--- a/holiday_homework.docx
+++ b/holiday_homework.docx
@@ -1,7 +1,7 @@
 
 <file path=word/document.xml><?xml version="1.0" encoding="utf-8"?>
 <w:document xmlns:wpc="http://schemas.microsoft.com/office/word/2010/wordprocessingCanvas" xmlns:mc="http://schemas.openxmlformats.org/markup-compatibility/2006" xmlns:o="urn:schemas-microsoft-com:office:office" xmlns:r="http://schemas.openxmlformats.org/officeDocument/2006/relationships" xmlns:m="http://schemas.openxmlformats.org/officeDocument/2006/math" xmlns:v="urn:schemas-microsoft-com:vml" xmlns:wp14="http://schemas.microsoft.com/office/word/2010/wordprocessingDrawing" xmlns:wp="http://schemas.openxmlformats.org/drawingml/2006/wordprocessingDrawing" xmlns:w10="urn:schemas-microsoft-com:office:word" xmlns:w="http://schemas.openxmlformats.org/wordprocessingml/2006/main" xmlns:w14="http://schemas.microsoft.com/office/word/2010/wordml" xmlns:wpg="http://schemas.microsoft.com/office/word/2010/wordprocessingGroup" xmlns:wpi="http://schemas.microsoft.com/office/word/2010/wordprocessingInk" xmlns:wne="http://schemas.microsoft.com/office/word/2006/wordml" xmlns:wps="http://schemas.microsoft.com/office/word/2010/wordprocessingShape" mc:Ignorable="w14 wp14">
-  <w:background w:color="0D0D0D" w:themeColor="text1" w:themeTint="F2"/>
+  <w:background w:color="000000" w:themeColor="text1"/>
   <w:body>
     <w:p>
       <w:pPr>
@@ -28,15 +28,13 @@
         <w:jc w:val="center"/>
         <w:rPr>
           <w:rFonts w:ascii="Hylia Serif Beta" w:hAnsi="Hylia Serif Beta"/>
-          <w:sz w:val="24"/>
-          <w:szCs w:val="24"/>
+          <w:sz w:val="20"/>
         </w:rPr>
       </w:pPr>
       <w:r>
         <w:rPr>
           <w:rFonts w:ascii="Hylia Serif Beta" w:hAnsi="Hylia Serif Beta"/>
-          <w:sz w:val="24"/>
-          <w:szCs w:val="24"/>
+          <w:sz w:val="20"/>
         </w:rPr>
         <w:t>(Session 2022-2023)</w:t>
       </w:r>
@@ -92,7 +90,23 @@
           <w:sz w:val="32"/>
           <w:szCs w:val="32"/>
         </w:rPr>
-        <w:t>Harsh Narayan Jha</w:t>
+        <w:t xml:space="preserve">Harsh </w:t>
+      </w:r>
+      <w:r>
+        <w:rPr>
+          <w:rFonts w:ascii="Hylia Serif Beta" w:hAnsi="Hylia Serif Beta"/>
+          <w:sz w:val="32"/>
+          <w:szCs w:val="32"/>
+        </w:rPr>
+        <w:t>Narayan</w:t>
+      </w:r>
+      <w:r>
+        <w:rPr>
+          <w:rFonts w:ascii="Hylia Serif Beta" w:hAnsi="Hylia Serif Beta"/>
+          <w:sz w:val="32"/>
+          <w:szCs w:val="32"/>
+        </w:rPr>
+        <w:t xml:space="preserve"> Jha</w:t>
       </w:r>
     </w:p>
     <w:p>
@@ -159,7 +173,6 @@
           <w:u w:val="dotDash"/>
         </w:rPr>
       </w:pPr>
-      <w:proofErr w:type="gramStart"/>
       <w:r>
         <w:rPr>
           <w:rFonts w:ascii="Hylian Symbols" w:hAnsi="Hylian Symbols"/>
@@ -170,7 +183,6 @@
         </w:rPr>
         <w:t>b</w:t>
       </w:r>
-      <w:proofErr w:type="gramEnd"/>
       <w:r>
         <w:rPr>
           <w:rFonts w:ascii="Hylia Serif Beta" w:hAnsi="Hylia Serif Beta"/>
@@ -272,6 +284,7 @@
           <w:sz w:val="24"/>
           <w:szCs w:val="24"/>
           <w:u w:val="single"/>
+          <w:shd w:val="clear" w:color="auto" w:fill="404040" w:themeFill="text1" w:themeFillTint="BF"/>
         </w:rPr>
         <w:t>string</w:t>
       </w:r>
@@ -348,6 +361,7 @@
           <w:sz w:val="24"/>
           <w:szCs w:val="24"/>
           <w:u w:val="single"/>
+          <w:shd w:val="clear" w:color="auto" w:fill="404040" w:themeFill="text1" w:themeFillTint="BF"/>
         </w:rPr>
         <w:t>F</w:t>
       </w:r>
@@ -358,6 +372,7 @@
           <w:sz w:val="24"/>
           <w:szCs w:val="24"/>
           <w:u w:val="single"/>
+          <w:shd w:val="clear" w:color="auto" w:fill="404040" w:themeFill="text1" w:themeFillTint="BF"/>
         </w:rPr>
         <w:t>alse</w:t>
       </w:r>
@@ -408,7 +423,21 @@
           <w:rFonts w:ascii="Helvetica Neue" w:hAnsi="Helvetica Neue" w:cs="Times New Roman"/>
           <w:szCs w:val="22"/>
         </w:rPr>
-        <w:t xml:space="preserve">Sol: </w:t>
+        <w:t>&gt;&gt;&gt;</w:t>
+      </w:r>
+      <w:r>
+        <w:rPr>
+          <w:rFonts w:ascii="Helvetica Neue" w:hAnsi="Helvetica Neue" w:cs="Times New Roman"/>
+          <w:szCs w:val="22"/>
+        </w:rPr>
+        <w:t xml:space="preserve"> </w:t>
+      </w:r>
+      <w:r>
+        <w:rPr>
+          <w:rFonts w:ascii="Helvetica Neue" w:hAnsi="Helvetica Neue" w:cs="Times New Roman"/>
+          <w:szCs w:val="22"/>
+        </w:rPr>
+        <w:t xml:space="preserve"> </w:t>
       </w:r>
       <w:r>
         <w:rPr>
@@ -466,7 +495,6 @@
         </w:rPr>
         <w:t xml:space="preserve">4. </w:t>
       </w:r>
-      <w:proofErr w:type="gramStart"/>
       <w:r>
         <w:rPr>
           <w:rFonts w:ascii="Ubuntu Mono" w:hAnsi="Ubuntu Mono" w:cs="Times New Roman"/>
@@ -482,382 +510,568 @@
           <w:sz w:val="24"/>
           <w:szCs w:val="24"/>
         </w:rPr>
+        <w:t>(1,</w:t>
+      </w:r>
+      <w:r>
+        <w:rPr>
+          <w:rFonts w:ascii="Ubuntu Mono" w:hAnsi="Ubuntu Mono" w:cs="Times New Roman"/>
+          <w:sz w:val="24"/>
+          <w:szCs w:val="24"/>
+        </w:rPr>
+        <w:t xml:space="preserve"> </w:t>
+      </w:r>
+      <w:r>
+        <w:rPr>
+          <w:rFonts w:ascii="Ubuntu Mono" w:hAnsi="Ubuntu Mono" w:cs="Times New Roman"/>
+          <w:sz w:val="24"/>
+          <w:szCs w:val="24"/>
+        </w:rPr>
+        <w:t>10)</w:t>
+      </w:r>
+      <w:r>
+        <w:rPr>
+          <w:rFonts w:ascii="Helvetica Neue" w:hAnsi="Helvetica Neue" w:cs="Times New Roman"/>
+          <w:sz w:val="24"/>
+          <w:szCs w:val="24"/>
+        </w:rPr>
+        <w:t xml:space="preserve"> will retu</w:t>
+      </w:r>
+      <w:r>
+        <w:rPr>
+          <w:rFonts w:ascii="Helvetica Neue" w:hAnsi="Helvetica Neue" w:cs="Times New Roman"/>
+          <w:sz w:val="24"/>
+          <w:szCs w:val="24"/>
+        </w:rPr>
+        <w:t xml:space="preserve">rn values in the range of </w:t>
+      </w:r>
+      <w:r>
+        <w:rPr>
+          <w:rFonts w:ascii="Ubuntu Mono" w:hAnsi="Ubuntu Mono" w:cs="Times New Roman"/>
+          <w:sz w:val="24"/>
+          <w:szCs w:val="24"/>
+          <w:shd w:val="clear" w:color="auto" w:fill="262626" w:themeFill="text1" w:themeFillTint="D9"/>
+        </w:rPr>
+        <w:t>1</w:t>
+      </w:r>
+      <w:r>
+        <w:rPr>
+          <w:rFonts w:ascii="Helvetica Neue" w:hAnsi="Helvetica Neue" w:cs="Times New Roman"/>
+          <w:sz w:val="24"/>
+          <w:szCs w:val="24"/>
+        </w:rPr>
+        <w:t xml:space="preserve"> to </w:t>
+      </w:r>
+      <w:r>
+        <w:rPr>
+          <w:rFonts w:ascii="Ubuntu Mono" w:hAnsi="Ubuntu Mono" w:cs="Times New Roman"/>
+          <w:sz w:val="24"/>
+          <w:szCs w:val="24"/>
+          <w:shd w:val="clear" w:color="auto" w:fill="262626" w:themeFill="text1" w:themeFillTint="D9"/>
+        </w:rPr>
+        <w:t>10</w:t>
+      </w:r>
+      <w:r>
+        <w:rPr>
+          <w:rFonts w:ascii="Helvetica Neue" w:hAnsi="Helvetica Neue" w:cs="Times New Roman"/>
+          <w:sz w:val="24"/>
+          <w:szCs w:val="24"/>
+        </w:rPr>
+        <w:t>.</w:t>
+      </w:r>
+      <w:r>
+        <w:rPr>
+          <w:rFonts w:ascii="Helvetica Neue" w:hAnsi="Helvetica Neue" w:cs="Times New Roman"/>
+          <w:sz w:val="24"/>
+          <w:szCs w:val="24"/>
+        </w:rPr>
+        <w:t xml:space="preserve"> (</w:t>
+      </w:r>
+      <w:r>
+        <w:rPr>
+          <w:rFonts w:ascii="Ubuntu Mono" w:hAnsi="Ubuntu Mono" w:cs="Times New Roman"/>
+          <w:sz w:val="24"/>
+          <w:szCs w:val="24"/>
+        </w:rPr>
+        <w:t>1</w:t>
+      </w:r>
+      <w:r>
+        <w:rPr>
+          <w:rFonts w:ascii="Ubuntu Mono" w:hAnsi="Ubuntu Mono" w:cs="Times New Roman"/>
+          <w:sz w:val="24"/>
+          <w:szCs w:val="24"/>
+        </w:rPr>
+        <w:t xml:space="preserve">0 </w:t>
+      </w:r>
+      <w:r>
+        <w:rPr>
+          <w:rFonts w:ascii="Ubuntu Mono" w:hAnsi="Ubuntu Mono" w:cs="Times New Roman"/>
+          <w:sz w:val="24"/>
+          <w:szCs w:val="24"/>
+        </w:rPr>
+        <w:t xml:space="preserve">being </w:t>
+      </w:r>
+      <w:r>
+        <w:rPr>
+          <w:rFonts w:ascii="Ubuntu Mono" w:hAnsi="Ubuntu Mono" w:cs="Times New Roman"/>
+          <w:sz w:val="24"/>
+          <w:szCs w:val="24"/>
+          <w:shd w:val="clear" w:color="auto" w:fill="262626" w:themeFill="text1" w:themeFillTint="D9"/>
+        </w:rPr>
+        <w:t>exclusive</w:t>
+      </w:r>
+      <w:r>
+        <w:rPr>
+          <w:rFonts w:ascii="Helvetica Neue" w:hAnsi="Helvetica Neue" w:cs="Times New Roman"/>
+          <w:sz w:val="24"/>
+          <w:szCs w:val="24"/>
+        </w:rPr>
+        <w:t>!)</w:t>
+      </w:r>
+    </w:p>
+    <w:p>
+      <w:pPr>
+        <w:shd w:val="clear" w:color="auto" w:fill="262626" w:themeFill="text1" w:themeFillTint="D9"/>
+        <w:rPr>
+          <w:rFonts w:cs="Times New Roman"/>
+          <w:szCs w:val="22"/>
+        </w:rPr>
+      </w:pPr>
+      <w:r>
+        <w:rPr>
+          <w:rFonts w:ascii="Helvetica Neue" w:hAnsi="Helvetica Neue" w:cs="Times New Roman"/>
+          <w:szCs w:val="22"/>
+        </w:rPr>
+        <w:t>&gt;&gt;&gt;</w:t>
+      </w:r>
+      <w:r>
+        <w:rPr>
+          <w:rFonts w:ascii="Helvetica Neue" w:hAnsi="Helvetica Neue" w:cs="Times New Roman"/>
+          <w:szCs w:val="22"/>
+        </w:rPr>
+        <w:t xml:space="preserve"> </w:t>
+      </w:r>
+      <w:r>
+        <w:rPr>
+          <w:rFonts w:ascii="Helvetica Neue" w:hAnsi="Helvetica Neue" w:cs="Times New Roman"/>
+          <w:szCs w:val="22"/>
+        </w:rPr>
+        <w:t xml:space="preserve">In Mathematical notation, it will return values in the range of </w:t>
+      </w:r>
+      <w:r>
+        <w:rPr>
+          <w:rFonts w:ascii="Helvetica Neue" w:hAnsi="Helvetica Neue" w:cs="Times New Roman"/>
+          <w:color w:val="E36C0A" w:themeColor="accent6" w:themeShade="BF"/>
+          <w:szCs w:val="22"/>
+        </w:rPr>
+        <w:t>[1, 10)</w:t>
+      </w:r>
+    </w:p>
+    <w:p>
+      <w:pPr>
+        <w:rPr>
+          <w:rFonts w:ascii="Helvetica Neue" w:hAnsi="Helvetica Neue" w:cs="Times New Roman"/>
+          <w:sz w:val="24"/>
+          <w:szCs w:val="24"/>
+        </w:rPr>
+      </w:pPr>
+      <w:r>
+        <w:rPr>
+          <w:rFonts w:ascii="Helvetica Neue" w:hAnsi="Helvetica Neue" w:cs="Times New Roman"/>
+          <w:sz w:val="24"/>
+          <w:szCs w:val="24"/>
+        </w:rPr>
+        <w:t xml:space="preserve">5. </w:t>
+      </w:r>
+      <w:r>
+        <w:rPr>
+          <w:rFonts w:ascii="Ubuntu Mono" w:hAnsi="Ubuntu Mono" w:cs="Times New Roman"/>
+          <w:color w:val="E36C0A" w:themeColor="accent6" w:themeShade="BF"/>
+          <w:sz w:val="24"/>
+          <w:szCs w:val="24"/>
+        </w:rPr>
+        <w:t>randint</w:t>
+      </w:r>
+      <w:r>
+        <w:rPr>
+          <w:rFonts w:ascii="Ubuntu Mono" w:hAnsi="Ubuntu Mono" w:cs="Times New Roman"/>
+          <w:sz w:val="24"/>
+          <w:szCs w:val="24"/>
+        </w:rPr>
+        <w:t>(1,</w:t>
+      </w:r>
+      <w:r>
+        <w:rPr>
+          <w:rFonts w:ascii="Ubuntu Mono" w:hAnsi="Ubuntu Mono" w:cs="Times New Roman"/>
+          <w:sz w:val="24"/>
+          <w:szCs w:val="24"/>
+        </w:rPr>
+        <w:t xml:space="preserve"> </w:t>
+      </w:r>
+      <w:r>
+        <w:rPr>
+          <w:rFonts w:ascii="Ubuntu Mono" w:hAnsi="Ubuntu Mono" w:cs="Times New Roman"/>
+          <w:sz w:val="24"/>
+          <w:szCs w:val="24"/>
+        </w:rPr>
+        <w:t>10)</w:t>
+      </w:r>
+      <w:r>
+        <w:rPr>
+          <w:rFonts w:ascii="Helvetica Neue" w:hAnsi="Helvetica Neue" w:cs="Times New Roman"/>
+          <w:sz w:val="24"/>
+          <w:szCs w:val="24"/>
+        </w:rPr>
+        <w:t xml:space="preserve"> will retu</w:t>
+      </w:r>
+      <w:r>
+        <w:rPr>
+          <w:rFonts w:ascii="Helvetica Neue" w:hAnsi="Helvetica Neue" w:cs="Times New Roman"/>
+          <w:sz w:val="24"/>
+          <w:szCs w:val="24"/>
+        </w:rPr>
+        <w:t xml:space="preserve">rn values in the range of </w:t>
+      </w:r>
+      <w:r>
+        <w:rPr>
+          <w:rFonts w:ascii="Ubuntu Mono" w:hAnsi="Ubuntu Mono" w:cs="Times New Roman"/>
+          <w:sz w:val="24"/>
+          <w:szCs w:val="24"/>
+          <w:shd w:val="clear" w:color="auto" w:fill="262626" w:themeFill="text1" w:themeFillTint="D9"/>
+        </w:rPr>
+        <w:t>1</w:t>
+      </w:r>
+      <w:r>
+        <w:rPr>
+          <w:rFonts w:ascii="Helvetica Neue" w:hAnsi="Helvetica Neue" w:cs="Times New Roman"/>
+          <w:sz w:val="24"/>
+          <w:szCs w:val="24"/>
+        </w:rPr>
+        <w:t xml:space="preserve"> to </w:t>
+      </w:r>
+      <w:r>
+        <w:rPr>
+          <w:rFonts w:ascii="Ubuntu Mono" w:hAnsi="Ubuntu Mono" w:cs="Times New Roman"/>
+          <w:sz w:val="24"/>
+          <w:szCs w:val="24"/>
+          <w:shd w:val="clear" w:color="auto" w:fill="262626" w:themeFill="text1" w:themeFillTint="D9"/>
+        </w:rPr>
+        <w:t>10</w:t>
+      </w:r>
+      <w:r>
+        <w:rPr>
+          <w:rFonts w:ascii="Helvetica Neue" w:hAnsi="Helvetica Neue" w:cs="Times New Roman"/>
+          <w:sz w:val="24"/>
+          <w:szCs w:val="24"/>
+        </w:rPr>
+        <w:t>. (</w:t>
+      </w:r>
+      <w:r>
+        <w:rPr>
+          <w:rFonts w:ascii="Ubuntu Mono" w:hAnsi="Ubuntu Mono" w:cs="Times New Roman"/>
+          <w:sz w:val="24"/>
+          <w:szCs w:val="24"/>
+        </w:rPr>
+        <w:t xml:space="preserve">10 being </w:t>
+      </w:r>
+      <w:r>
+        <w:rPr>
+          <w:rFonts w:ascii="Ubuntu Mono" w:hAnsi="Ubuntu Mono" w:cs="Times New Roman"/>
+          <w:sz w:val="24"/>
+          <w:szCs w:val="24"/>
+          <w:shd w:val="clear" w:color="auto" w:fill="262626" w:themeFill="text1" w:themeFillTint="D9"/>
+        </w:rPr>
+        <w:t>inclusive</w:t>
+      </w:r>
+      <w:r>
+        <w:rPr>
+          <w:rFonts w:ascii="Helvetica Neue" w:hAnsi="Helvetica Neue" w:cs="Times New Roman"/>
+          <w:sz w:val="24"/>
+          <w:szCs w:val="24"/>
+        </w:rPr>
+        <w:t>!)</w:t>
+      </w:r>
+    </w:p>
+    <w:p>
+      <w:pPr>
+        <w:shd w:val="clear" w:color="auto" w:fill="262626" w:themeFill="text1" w:themeFillTint="D9"/>
+        <w:rPr>
+          <w:rFonts w:cs="Times New Roman"/>
+          <w:szCs w:val="22"/>
+        </w:rPr>
+      </w:pPr>
+      <w:r>
+        <w:rPr>
+          <w:rFonts w:ascii="Helvetica Neue" w:hAnsi="Helvetica Neue" w:cs="Times New Roman"/>
+          <w:szCs w:val="22"/>
+        </w:rPr>
+        <w:t>&gt;&gt;&gt;</w:t>
+      </w:r>
+      <w:r>
+        <w:rPr>
+          <w:rFonts w:ascii="Helvetica Neue" w:hAnsi="Helvetica Neue" w:cs="Times New Roman"/>
+          <w:szCs w:val="22"/>
+        </w:rPr>
+        <w:t xml:space="preserve"> </w:t>
+      </w:r>
+      <w:r>
+        <w:rPr>
+          <w:rFonts w:ascii="Helvetica Neue" w:hAnsi="Helvetica Neue" w:cs="Times New Roman"/>
+          <w:szCs w:val="22"/>
+        </w:rPr>
+        <w:t xml:space="preserve">In Mathematical notation, it will return values in the range of </w:t>
+      </w:r>
+      <w:r>
+        <w:rPr>
+          <w:rFonts w:ascii="Helvetica Neue" w:hAnsi="Helvetica Neue" w:cs="Times New Roman"/>
+          <w:color w:val="E36C0A" w:themeColor="accent6" w:themeShade="BF"/>
+          <w:szCs w:val="22"/>
+        </w:rPr>
+        <w:t>[1, 10]</w:t>
+      </w:r>
+    </w:p>
+    <w:p>
+      <w:pPr>
+        <w:rPr>
+          <w:rFonts w:ascii="Ubuntu Mono" w:hAnsi="Ubuntu Mono" w:cs="Times New Roman"/>
+          <w:sz w:val="24"/>
+          <w:szCs w:val="24"/>
+        </w:rPr>
+      </w:pPr>
+      <w:r>
+        <w:rPr>
+          <w:rFonts w:ascii="Helvetica Neue" w:hAnsi="Helvetica Neue" w:cs="Times New Roman"/>
+          <w:sz w:val="24"/>
+          <w:szCs w:val="24"/>
+        </w:rPr>
+        <w:t xml:space="preserve">6. </w:t>
+      </w:r>
+      <w:r>
+        <w:rPr>
+          <w:rFonts w:ascii="Ubuntu Mono" w:hAnsi="Ubuntu Mono" w:cs="Times New Roman"/>
+          <w:sz w:val="24"/>
+          <w:szCs w:val="24"/>
+        </w:rPr>
+        <w:t xml:space="preserve">Raj was working on application where he wanted to </w:t>
+      </w:r>
+      <w:r>
+        <w:rPr>
+          <w:rFonts w:ascii="Ubuntu Mono" w:hAnsi="Ubuntu Mono" w:cs="Times New Roman"/>
+          <w:sz w:val="24"/>
+          <w:szCs w:val="24"/>
+        </w:rPr>
+        <w:t>divide the two number (A and B)</w:t>
+      </w:r>
+      <w:r>
+        <w:rPr>
+          <w:rFonts w:ascii="Ubuntu Mono" w:hAnsi="Ubuntu Mono" w:cs="Times New Roman"/>
+          <w:sz w:val="24"/>
+          <w:szCs w:val="24"/>
+        </w:rPr>
+        <w:t xml:space="preserve">, he has written the expression as C = A/B, on execution he entered 30 and 7 and expected answer was 4 i.e. only integer part not in decimal, but the answer was 4.285 </w:t>
+      </w:r>
+      <w:r>
+        <w:rPr>
+          <w:rFonts w:ascii="Ubuntu Mono" w:hAnsi="Ubuntu Mono" w:cs="Times New Roman"/>
+          <w:sz w:val="24"/>
+          <w:szCs w:val="24"/>
+        </w:rPr>
+        <w:t>approx.</w:t>
+      </w:r>
+      <w:r>
+        <w:rPr>
+          <w:rFonts w:ascii="Ubuntu Mono" w:hAnsi="Ubuntu Mono" w:cs="Times New Roman"/>
+          <w:sz w:val="24"/>
+          <w:szCs w:val="24"/>
+        </w:rPr>
+        <w:t>, help Raj to correct his expression and achieving the desired output</w:t>
+      </w:r>
+      <w:r>
+        <w:rPr>
+          <w:rFonts w:ascii="Ubuntu Mono" w:hAnsi="Ubuntu Mono" w:cs="Times New Roman"/>
+          <w:sz w:val="24"/>
+          <w:szCs w:val="24"/>
+        </w:rPr>
+        <w:t>.</w:t>
+      </w:r>
+    </w:p>
+    <w:p>
+      <w:pPr>
+        <w:rPr>
+          <w:rFonts w:ascii="Ubuntu Mono" w:hAnsi="Ubuntu Mono" w:cs="Times New Roman"/>
+          <w:szCs w:val="22"/>
+        </w:rPr>
+      </w:pPr>
+      <w:r>
+        <w:rPr>
+          <w:rFonts w:ascii="Ubuntu Mono" w:hAnsi="Ubuntu Mono" w:cs="Times New Roman"/>
+          <w:szCs w:val="22"/>
+        </w:rPr>
+        <w:t>&gt;&gt;&gt;</w:t>
+      </w:r>
+      <w:r>
+        <w:rPr>
+          <w:rFonts w:ascii="Ubuntu Mono" w:hAnsi="Ubuntu Mono" w:cs="Times New Roman"/>
+          <w:szCs w:val="22"/>
+        </w:rPr>
+        <w:t xml:space="preserve"> He should be doing floor division (//) if</w:t>
+      </w:r>
+      <w:r>
+        <w:rPr>
+          <w:rFonts w:ascii="Ubuntu Mono" w:hAnsi="Ubuntu Mono" w:cs="Times New Roman"/>
+          <w:szCs w:val="22"/>
+        </w:rPr>
+        <w:t xml:space="preserve"> he wants the integer part only</w:t>
+      </w:r>
+      <w:r>
+        <w:rPr>
+          <w:rFonts w:ascii="Ubuntu Mono" w:hAnsi="Ubuntu Mono" w:cs="Times New Roman"/>
+          <w:szCs w:val="22"/>
+        </w:rPr>
+        <w:t xml:space="preserve">. </w:t>
+      </w:r>
+    </w:p>
+    <w:p>
+      <w:pPr>
+        <w:shd w:val="clear" w:color="auto" w:fill="262626" w:themeFill="text1" w:themeFillTint="D9"/>
+        <w:rPr>
+          <w:rFonts w:ascii="Ubuntu Mono" w:hAnsi="Ubuntu Mono" w:cs="Times New Roman"/>
+          <w:szCs w:val="22"/>
+        </w:rPr>
+      </w:pPr>
+      <w:r>
+        <w:rPr>
+          <w:rFonts w:ascii="Ubuntu Mono" w:hAnsi="Ubuntu Mono" w:cs="Times New Roman"/>
+          <w:szCs w:val="22"/>
+        </w:rPr>
+        <w:t xml:space="preserve">Correct Expression: </w:t>
+      </w:r>
+      <w:r>
+        <w:rPr>
+          <w:rFonts w:ascii="Ubuntu Mono" w:hAnsi="Ubuntu Mono" w:cs="Times New Roman"/>
+          <w:color w:val="E36C0A" w:themeColor="accent6" w:themeShade="BF"/>
+          <w:szCs w:val="22"/>
+        </w:rPr>
+        <w:t>C = A // B</w:t>
+      </w:r>
+    </w:p>
+    <w:p>
+      <w:pPr>
+        <w:rPr>
+          <w:rFonts w:ascii="Helvetica Neue" w:hAnsi="Helvetica Neue" w:cs="Times New Roman"/>
+          <w:sz w:val="24"/>
+          <w:szCs w:val="24"/>
+        </w:rPr>
+      </w:pPr>
+    </w:p>
+    <w:p>
+      <w:pPr>
+        <w:rPr>
+          <w:rFonts w:ascii="Helvetica Neue" w:hAnsi="Helvetica Neue" w:cs="Times New Roman"/>
+          <w:sz w:val="24"/>
+          <w:szCs w:val="24"/>
+        </w:rPr>
+      </w:pPr>
+      <w:r>
+        <w:rPr>
+          <w:rFonts w:ascii="Helvetica Neue" w:hAnsi="Helvetica Neue" w:cs="Times New Roman"/>
+          <w:sz w:val="24"/>
+          <w:szCs w:val="24"/>
+        </w:rPr>
+        <w:t xml:space="preserve">7. </w:t>
+      </w:r>
+      <w:r>
+        <w:rPr>
+          <w:rFonts w:ascii="Helvetica Neue" w:hAnsi="Helvetica Neue" w:cs="Times New Roman"/>
+          <w:color w:val="E36C0A" w:themeColor="accent6" w:themeShade="BF"/>
+          <w:sz w:val="24"/>
+          <w:szCs w:val="24"/>
+        </w:rPr>
+        <w:t xml:space="preserve">C </w:t>
+      </w:r>
+      <w:r>
+        <w:rPr>
+          <w:rFonts w:ascii="Helvetica Neue" w:hAnsi="Helvetica Neue" w:cs="Times New Roman"/>
+          <w:sz w:val="24"/>
+          <w:szCs w:val="24"/>
+        </w:rPr>
+        <w:t>= -</w:t>
+      </w:r>
+      <w:r>
+        <w:rPr>
+          <w:rFonts w:ascii="Helvetica Neue" w:hAnsi="Helvetica Neue" w:cs="Times New Roman"/>
+          <w:color w:val="E36C0A" w:themeColor="accent6" w:themeShade="BF"/>
+          <w:sz w:val="24"/>
+          <w:szCs w:val="24"/>
+        </w:rPr>
+        <w:t xml:space="preserve">11 </w:t>
+      </w:r>
+      <w:r>
+        <w:rPr>
+          <w:rFonts w:ascii="Helvetica Neue" w:hAnsi="Helvetica Neue" w:cs="Times New Roman"/>
+          <w:sz w:val="24"/>
+          <w:szCs w:val="24"/>
+        </w:rPr>
+        <w:t xml:space="preserve">% </w:t>
+      </w:r>
+      <w:r>
+        <w:rPr>
+          <w:rFonts w:ascii="Helvetica Neue" w:hAnsi="Helvetica Neue" w:cs="Times New Roman"/>
+          <w:color w:val="E36C0A" w:themeColor="accent6" w:themeShade="BF"/>
+          <w:sz w:val="24"/>
+          <w:szCs w:val="24"/>
+        </w:rPr>
+        <w:t>4</w:t>
+      </w:r>
+      <w:r>
+        <w:rPr>
+          <w:rFonts w:ascii="Helvetica Neue" w:hAnsi="Helvetica Neue" w:cs="Times New Roman"/>
+          <w:sz w:val="24"/>
+          <w:szCs w:val="24"/>
+        </w:rPr>
+        <w:t xml:space="preserve">; </w:t>
+      </w:r>
+      <w:r>
+        <w:rPr>
+          <w:rFonts w:ascii="Helvetica Neue" w:hAnsi="Helvetica Neue" w:cs="Times New Roman"/>
+          <w:color w:val="5F497A" w:themeColor="accent4" w:themeShade="BF"/>
+          <w:sz w:val="24"/>
+          <w:szCs w:val="24"/>
+        </w:rPr>
+        <w:t>print</w:t>
+      </w:r>
+      <w:r>
+        <w:rPr>
+          <w:rFonts w:ascii="Helvetica Neue" w:hAnsi="Helvetica Neue" w:cs="Times New Roman"/>
+          <w:color w:val="5F497A" w:themeColor="accent4" w:themeShade="BF"/>
+          <w:sz w:val="24"/>
+          <w:szCs w:val="24"/>
+        </w:rPr>
+        <w:t xml:space="preserve"> </w:t>
+      </w:r>
+      <w:r>
+        <w:rPr>
+          <w:rFonts w:ascii="Helvetica Neue" w:hAnsi="Helvetica Neue" w:cs="Times New Roman"/>
+          <w:sz w:val="24"/>
+          <w:szCs w:val="24"/>
+        </w:rPr>
         <w:t>(</w:t>
       </w:r>
-      <w:proofErr w:type="gramEnd"/>
-      <w:r>
-        <w:rPr>
-          <w:rFonts w:ascii="Ubuntu Mono" w:hAnsi="Ubuntu Mono" w:cs="Times New Roman"/>
-          <w:sz w:val="24"/>
-          <w:szCs w:val="24"/>
-        </w:rPr>
-        <w:t>1,</w:t>
-      </w:r>
-      <w:r>
-        <w:rPr>
-          <w:rFonts w:ascii="Ubuntu Mono" w:hAnsi="Ubuntu Mono" w:cs="Times New Roman"/>
-          <w:sz w:val="24"/>
-          <w:szCs w:val="24"/>
-        </w:rPr>
-        <w:t xml:space="preserve"> </w:t>
-      </w:r>
-      <w:r>
-        <w:rPr>
-          <w:rFonts w:ascii="Ubuntu Mono" w:hAnsi="Ubuntu Mono" w:cs="Times New Roman"/>
-          <w:sz w:val="24"/>
-          <w:szCs w:val="24"/>
-        </w:rPr>
-        <w:t>10)</w:t>
-      </w:r>
-      <w:r>
-        <w:rPr>
-          <w:rFonts w:ascii="Helvetica Neue" w:hAnsi="Helvetica Neue" w:cs="Times New Roman"/>
-          <w:sz w:val="24"/>
-          <w:szCs w:val="24"/>
-        </w:rPr>
-        <w:t xml:space="preserve"> will retu</w:t>
-      </w:r>
-      <w:r>
-        <w:rPr>
-          <w:rFonts w:ascii="Helvetica Neue" w:hAnsi="Helvetica Neue" w:cs="Times New Roman"/>
-          <w:sz w:val="24"/>
-          <w:szCs w:val="24"/>
-        </w:rPr>
-        <w:t xml:space="preserve">rn values in the range of </w:t>
-      </w:r>
-      <w:r>
-        <w:rPr>
-          <w:rFonts w:ascii="Ubuntu Mono" w:hAnsi="Ubuntu Mono" w:cs="Times New Roman"/>
-          <w:sz w:val="24"/>
-          <w:szCs w:val="24"/>
-          <w:shd w:val="clear" w:color="auto" w:fill="262626" w:themeFill="text1" w:themeFillTint="D9"/>
-        </w:rPr>
-        <w:t>1</w:t>
-      </w:r>
-      <w:r>
-        <w:rPr>
-          <w:rFonts w:ascii="Helvetica Neue" w:hAnsi="Helvetica Neue" w:cs="Times New Roman"/>
-          <w:sz w:val="24"/>
-          <w:szCs w:val="24"/>
-        </w:rPr>
-        <w:t xml:space="preserve"> to </w:t>
-      </w:r>
-      <w:r>
-        <w:rPr>
-          <w:rFonts w:ascii="Ubuntu Mono" w:hAnsi="Ubuntu Mono" w:cs="Times New Roman"/>
-          <w:sz w:val="24"/>
-          <w:szCs w:val="24"/>
-          <w:shd w:val="clear" w:color="auto" w:fill="262626" w:themeFill="text1" w:themeFillTint="D9"/>
-        </w:rPr>
-        <w:t>10</w:t>
-      </w:r>
-      <w:r>
-        <w:rPr>
-          <w:rFonts w:ascii="Helvetica Neue" w:hAnsi="Helvetica Neue" w:cs="Times New Roman"/>
-          <w:sz w:val="24"/>
-          <w:szCs w:val="24"/>
-        </w:rPr>
-        <w:t>.</w:t>
-      </w:r>
-      <w:r>
-        <w:rPr>
-          <w:rFonts w:ascii="Helvetica Neue" w:hAnsi="Helvetica Neue" w:cs="Times New Roman"/>
-          <w:sz w:val="24"/>
-          <w:szCs w:val="24"/>
-        </w:rPr>
-        <w:t xml:space="preserve"> </w:t>
-      </w:r>
-      <w:proofErr w:type="gramStart"/>
-      <w:r>
-        <w:rPr>
-          <w:rFonts w:ascii="Helvetica Neue" w:hAnsi="Helvetica Neue" w:cs="Times New Roman"/>
-          <w:sz w:val="24"/>
-          <w:szCs w:val="24"/>
-        </w:rPr>
-        <w:t>(</w:t>
-      </w:r>
-      <w:r>
-        <w:rPr>
-          <w:rFonts w:ascii="Ubuntu Mono" w:hAnsi="Ubuntu Mono" w:cs="Times New Roman"/>
-          <w:sz w:val="24"/>
-          <w:szCs w:val="24"/>
-        </w:rPr>
-        <w:t>1</w:t>
-      </w:r>
-      <w:r>
-        <w:rPr>
-          <w:rFonts w:ascii="Ubuntu Mono" w:hAnsi="Ubuntu Mono" w:cs="Times New Roman"/>
-          <w:sz w:val="24"/>
-          <w:szCs w:val="24"/>
-        </w:rPr>
-        <w:t xml:space="preserve">0 </w:t>
-      </w:r>
-      <w:r>
-        <w:rPr>
-          <w:rFonts w:ascii="Ubuntu Mono" w:hAnsi="Ubuntu Mono" w:cs="Times New Roman"/>
-          <w:sz w:val="24"/>
-          <w:szCs w:val="24"/>
-        </w:rPr>
-        <w:t xml:space="preserve">being </w:t>
-      </w:r>
-      <w:r>
-        <w:rPr>
-          <w:rFonts w:ascii="Ubuntu Mono" w:hAnsi="Ubuntu Mono" w:cs="Times New Roman"/>
-          <w:sz w:val="24"/>
-          <w:szCs w:val="24"/>
-          <w:shd w:val="clear" w:color="auto" w:fill="262626" w:themeFill="text1" w:themeFillTint="D9"/>
-        </w:rPr>
-        <w:t>exclusive</w:t>
-      </w:r>
-      <w:r>
-        <w:rPr>
-          <w:rFonts w:ascii="Helvetica Neue" w:hAnsi="Helvetica Neue" w:cs="Times New Roman"/>
-          <w:sz w:val="24"/>
-          <w:szCs w:val="24"/>
-        </w:rPr>
-        <w:t>!)</w:t>
-      </w:r>
-      <w:proofErr w:type="gramEnd"/>
-    </w:p>
-    <w:p>
-      <w:pPr>
-        <w:rPr>
-          <w:rFonts w:ascii="Helvetica Neue" w:hAnsi="Helvetica Neue" w:cs="Times New Roman"/>
-          <w:sz w:val="24"/>
-          <w:szCs w:val="24"/>
-        </w:rPr>
-      </w:pPr>
-      <w:r>
-        <w:rPr>
-          <w:rFonts w:ascii="Helvetica Neue" w:hAnsi="Helvetica Neue" w:cs="Times New Roman"/>
-          <w:sz w:val="24"/>
-          <w:szCs w:val="24"/>
-        </w:rPr>
-        <w:t xml:space="preserve">5. </w:t>
-      </w:r>
-      <w:proofErr w:type="spellStart"/>
-      <w:proofErr w:type="gramStart"/>
-      <w:r>
-        <w:rPr>
-          <w:rFonts w:ascii="Ubuntu Mono" w:hAnsi="Ubuntu Mono" w:cs="Times New Roman"/>
+      <w:r>
+        <w:rPr>
+          <w:rFonts w:ascii="Helvetica Neue" w:hAnsi="Helvetica Neue" w:cs="Times New Roman"/>
           <w:color w:val="E36C0A" w:themeColor="accent6" w:themeShade="BF"/>
           <w:sz w:val="24"/>
           <w:szCs w:val="24"/>
         </w:rPr>
-        <w:t>randint</w:t>
-      </w:r>
-      <w:proofErr w:type="spellEnd"/>
-      <w:r>
-        <w:rPr>
-          <w:rFonts w:ascii="Ubuntu Mono" w:hAnsi="Ubuntu Mono" w:cs="Times New Roman"/>
-          <w:sz w:val="24"/>
-          <w:szCs w:val="24"/>
-        </w:rPr>
-        <w:t>(</w:t>
-      </w:r>
-      <w:proofErr w:type="gramEnd"/>
-      <w:r>
-        <w:rPr>
-          <w:rFonts w:ascii="Ubuntu Mono" w:hAnsi="Ubuntu Mono" w:cs="Times New Roman"/>
-          <w:sz w:val="24"/>
-          <w:szCs w:val="24"/>
-        </w:rPr>
-        <w:t>1,</w:t>
-      </w:r>
-      <w:r>
-        <w:rPr>
-          <w:rFonts w:ascii="Ubuntu Mono" w:hAnsi="Ubuntu Mono" w:cs="Times New Roman"/>
-          <w:sz w:val="24"/>
-          <w:szCs w:val="24"/>
-        </w:rPr>
-        <w:t xml:space="preserve"> </w:t>
-      </w:r>
-      <w:r>
-        <w:rPr>
-          <w:rFonts w:ascii="Ubuntu Mono" w:hAnsi="Ubuntu Mono" w:cs="Times New Roman"/>
-          <w:sz w:val="24"/>
-          <w:szCs w:val="24"/>
-        </w:rPr>
-        <w:t>10)</w:t>
-      </w:r>
-      <w:r>
-        <w:rPr>
-          <w:rFonts w:ascii="Helvetica Neue" w:hAnsi="Helvetica Neue" w:cs="Times New Roman"/>
-          <w:sz w:val="24"/>
-          <w:szCs w:val="24"/>
-        </w:rPr>
-        <w:t xml:space="preserve"> will retu</w:t>
-      </w:r>
-      <w:r>
-        <w:rPr>
-          <w:rFonts w:ascii="Helvetica Neue" w:hAnsi="Helvetica Neue" w:cs="Times New Roman"/>
-          <w:sz w:val="24"/>
-          <w:szCs w:val="24"/>
-        </w:rPr>
-        <w:t xml:space="preserve">rn values in the range of </w:t>
-      </w:r>
-      <w:r>
-        <w:rPr>
-          <w:rFonts w:ascii="Ubuntu Mono" w:hAnsi="Ubuntu Mono" w:cs="Times New Roman"/>
-          <w:sz w:val="24"/>
-          <w:szCs w:val="24"/>
-          <w:shd w:val="clear" w:color="auto" w:fill="262626" w:themeFill="text1" w:themeFillTint="D9"/>
-        </w:rPr>
-        <w:t>1</w:t>
-      </w:r>
-      <w:r>
-        <w:rPr>
-          <w:rFonts w:ascii="Helvetica Neue" w:hAnsi="Helvetica Neue" w:cs="Times New Roman"/>
-          <w:sz w:val="24"/>
-          <w:szCs w:val="24"/>
-        </w:rPr>
-        <w:t xml:space="preserve"> to </w:t>
-      </w:r>
-      <w:r>
-        <w:rPr>
-          <w:rFonts w:ascii="Ubuntu Mono" w:hAnsi="Ubuntu Mono" w:cs="Times New Roman"/>
-          <w:sz w:val="24"/>
-          <w:szCs w:val="24"/>
-          <w:shd w:val="clear" w:color="auto" w:fill="262626" w:themeFill="text1" w:themeFillTint="D9"/>
-        </w:rPr>
-        <w:t>10</w:t>
-      </w:r>
-      <w:r>
-        <w:rPr>
-          <w:rFonts w:ascii="Helvetica Neue" w:hAnsi="Helvetica Neue" w:cs="Times New Roman"/>
-          <w:sz w:val="24"/>
-          <w:szCs w:val="24"/>
-        </w:rPr>
-        <w:t xml:space="preserve">. </w:t>
-      </w:r>
-      <w:proofErr w:type="gramStart"/>
-      <w:r>
-        <w:rPr>
-          <w:rFonts w:ascii="Helvetica Neue" w:hAnsi="Helvetica Neue" w:cs="Times New Roman"/>
-          <w:sz w:val="24"/>
-          <w:szCs w:val="24"/>
-        </w:rPr>
-        <w:t>(</w:t>
-      </w:r>
-      <w:r>
-        <w:rPr>
-          <w:rFonts w:ascii="Ubuntu Mono" w:hAnsi="Ubuntu Mono" w:cs="Times New Roman"/>
-          <w:sz w:val="24"/>
-          <w:szCs w:val="24"/>
-        </w:rPr>
-        <w:t xml:space="preserve">10 being </w:t>
-      </w:r>
-      <w:r>
-        <w:rPr>
-          <w:rFonts w:ascii="Ubuntu Mono" w:hAnsi="Ubuntu Mono" w:cs="Times New Roman"/>
-          <w:sz w:val="24"/>
-          <w:szCs w:val="24"/>
-          <w:shd w:val="clear" w:color="auto" w:fill="262626" w:themeFill="text1" w:themeFillTint="D9"/>
-        </w:rPr>
-        <w:t>inclusive</w:t>
-      </w:r>
-      <w:r>
-        <w:rPr>
-          <w:rFonts w:ascii="Helvetica Neue" w:hAnsi="Helvetica Neue" w:cs="Times New Roman"/>
-          <w:sz w:val="24"/>
-          <w:szCs w:val="24"/>
-        </w:rPr>
-        <w:t>!)</w:t>
-      </w:r>
-      <w:proofErr w:type="gramEnd"/>
-    </w:p>
-    <w:p>
-      <w:pPr>
-        <w:rPr>
-          <w:rFonts w:ascii="Ubuntu Mono" w:hAnsi="Ubuntu Mono" w:cs="Times New Roman"/>
-          <w:sz w:val="24"/>
-          <w:szCs w:val="24"/>
-        </w:rPr>
-      </w:pPr>
-      <w:r>
-        <w:rPr>
-          <w:rFonts w:ascii="Helvetica Neue" w:hAnsi="Helvetica Neue" w:cs="Times New Roman"/>
-          <w:sz w:val="24"/>
-          <w:szCs w:val="24"/>
-        </w:rPr>
-        <w:t xml:space="preserve">6. </w:t>
-      </w:r>
-      <w:r>
-        <w:rPr>
-          <w:rFonts w:ascii="Ubuntu Mono" w:hAnsi="Ubuntu Mono" w:cs="Times New Roman"/>
-          <w:sz w:val="24"/>
-          <w:szCs w:val="24"/>
-        </w:rPr>
-        <w:t xml:space="preserve">Raj was working on application where he wanted to </w:t>
-      </w:r>
-      <w:r>
-        <w:rPr>
-          <w:rFonts w:ascii="Ubuntu Mono" w:hAnsi="Ubuntu Mono" w:cs="Times New Roman"/>
-          <w:sz w:val="24"/>
-          <w:szCs w:val="24"/>
-        </w:rPr>
-        <w:t>divide the two number (A and B)</w:t>
-      </w:r>
-      <w:r>
-        <w:rPr>
-          <w:rFonts w:ascii="Ubuntu Mono" w:hAnsi="Ubuntu Mono" w:cs="Times New Roman"/>
-          <w:sz w:val="24"/>
-          <w:szCs w:val="24"/>
-        </w:rPr>
-        <w:t xml:space="preserve">, he has written the expression as C = A/B, on execution he entered 30 and 7 and expected answer was 4 i.e. only integer part not in decimal, but the answer was 4.285 </w:t>
-      </w:r>
-      <w:r>
-        <w:rPr>
-          <w:rFonts w:ascii="Ubuntu Mono" w:hAnsi="Ubuntu Mono" w:cs="Times New Roman"/>
-          <w:sz w:val="24"/>
-          <w:szCs w:val="24"/>
-        </w:rPr>
-        <w:t>approx.</w:t>
-      </w:r>
-      <w:r>
-        <w:rPr>
-          <w:rFonts w:ascii="Ubuntu Mono" w:hAnsi="Ubuntu Mono" w:cs="Times New Roman"/>
-          <w:sz w:val="24"/>
-          <w:szCs w:val="24"/>
-        </w:rPr>
-        <w:t>, help Raj to correct his expression and achieving the desired output</w:t>
-      </w:r>
-      <w:r>
-        <w:rPr>
-          <w:rFonts w:ascii="Ubuntu Mono" w:hAnsi="Ubuntu Mono" w:cs="Times New Roman"/>
-          <w:sz w:val="24"/>
-          <w:szCs w:val="24"/>
-        </w:rPr>
-        <w:t>.</w:t>
-      </w:r>
-    </w:p>
-    <w:p>
-      <w:pPr>
-        <w:rPr>
-          <w:rFonts w:ascii="Ubuntu Mono" w:hAnsi="Ubuntu Mono" w:cs="Times New Roman"/>
-          <w:szCs w:val="22"/>
-        </w:rPr>
-      </w:pPr>
-      <w:r>
-        <w:rPr>
-          <w:rFonts w:ascii="Ubuntu Mono" w:hAnsi="Ubuntu Mono" w:cs="Times New Roman"/>
-          <w:szCs w:val="22"/>
-        </w:rPr>
-        <w:t>Sol: He should be doing floor division (//) if</w:t>
-      </w:r>
-      <w:r>
-        <w:rPr>
-          <w:rFonts w:ascii="Ubuntu Mono" w:hAnsi="Ubuntu Mono" w:cs="Times New Roman"/>
-          <w:szCs w:val="22"/>
-        </w:rPr>
-        <w:t xml:space="preserve"> he wants the integer part only</w:t>
-      </w:r>
-      <w:r>
-        <w:rPr>
-          <w:rFonts w:ascii="Ubuntu Mono" w:hAnsi="Ubuntu Mono" w:cs="Times New Roman"/>
-          <w:szCs w:val="22"/>
-        </w:rPr>
-        <w:t xml:space="preserve">. </w:t>
+        <w:t>C</w:t>
+      </w:r>
+      <w:r>
+        <w:rPr>
+          <w:rFonts w:ascii="Helvetica Neue" w:hAnsi="Helvetica Neue" w:cs="Times New Roman"/>
+          <w:sz w:val="24"/>
+          <w:szCs w:val="24"/>
+        </w:rPr>
+        <w:t>)</w:t>
       </w:r>
     </w:p>
     <w:p>
@@ -873,142 +1087,14 @@
           <w:rFonts w:ascii="Ubuntu Mono" w:hAnsi="Ubuntu Mono" w:cs="Times New Roman"/>
           <w:szCs w:val="22"/>
         </w:rPr>
-        <w:t xml:space="preserve">Correct Expression: </w:t>
-      </w:r>
-      <w:r>
-        <w:rPr>
-          <w:rFonts w:ascii="Ubuntu Mono" w:hAnsi="Ubuntu Mono" w:cs="Times New Roman"/>
-          <w:color w:val="E36C0A" w:themeColor="accent6" w:themeShade="BF"/>
-          <w:szCs w:val="22"/>
-        </w:rPr>
-        <w:t>C = A // B</w:t>
-      </w:r>
-    </w:p>
-    <w:p>
-      <w:pPr>
-        <w:rPr>
-          <w:rFonts w:ascii="Helvetica Neue" w:hAnsi="Helvetica Neue" w:cs="Times New Roman"/>
-          <w:sz w:val="24"/>
-          <w:szCs w:val="24"/>
-        </w:rPr>
-      </w:pPr>
-    </w:p>
-    <w:p>
-      <w:pPr>
-        <w:rPr>
-          <w:rFonts w:ascii="Helvetica Neue" w:hAnsi="Helvetica Neue" w:cs="Times New Roman"/>
-          <w:sz w:val="24"/>
-          <w:szCs w:val="24"/>
-        </w:rPr>
-      </w:pPr>
-      <w:r>
-        <w:rPr>
-          <w:rFonts w:ascii="Helvetica Neue" w:hAnsi="Helvetica Neue" w:cs="Times New Roman"/>
-          <w:sz w:val="24"/>
-          <w:szCs w:val="24"/>
-        </w:rPr>
-        <w:t xml:space="preserve">7. </w:t>
-      </w:r>
-      <w:r>
-        <w:rPr>
-          <w:rFonts w:ascii="Helvetica Neue" w:hAnsi="Helvetica Neue" w:cs="Times New Roman"/>
-          <w:color w:val="E36C0A" w:themeColor="accent6" w:themeShade="BF"/>
-          <w:sz w:val="24"/>
-          <w:szCs w:val="24"/>
-        </w:rPr>
-        <w:t xml:space="preserve">C </w:t>
-      </w:r>
-      <w:r>
-        <w:rPr>
-          <w:rFonts w:ascii="Helvetica Neue" w:hAnsi="Helvetica Neue" w:cs="Times New Roman"/>
-          <w:sz w:val="24"/>
-          <w:szCs w:val="24"/>
-        </w:rPr>
-        <w:t>= -</w:t>
-      </w:r>
-      <w:r>
-        <w:rPr>
-          <w:rFonts w:ascii="Helvetica Neue" w:hAnsi="Helvetica Neue" w:cs="Times New Roman"/>
-          <w:color w:val="E36C0A" w:themeColor="accent6" w:themeShade="BF"/>
-          <w:sz w:val="24"/>
-          <w:szCs w:val="24"/>
-        </w:rPr>
-        <w:t xml:space="preserve">11 </w:t>
-      </w:r>
-      <w:r>
-        <w:rPr>
-          <w:rFonts w:ascii="Helvetica Neue" w:hAnsi="Helvetica Neue" w:cs="Times New Roman"/>
-          <w:sz w:val="24"/>
-          <w:szCs w:val="24"/>
-        </w:rPr>
-        <w:t xml:space="preserve">% </w:t>
-      </w:r>
-      <w:r>
-        <w:rPr>
-          <w:rFonts w:ascii="Helvetica Neue" w:hAnsi="Helvetica Neue" w:cs="Times New Roman"/>
-          <w:color w:val="E36C0A" w:themeColor="accent6" w:themeShade="BF"/>
-          <w:sz w:val="24"/>
-          <w:szCs w:val="24"/>
-        </w:rPr>
-        <w:t>4</w:t>
-      </w:r>
-      <w:r>
-        <w:rPr>
-          <w:rFonts w:ascii="Helvetica Neue" w:hAnsi="Helvetica Neue" w:cs="Times New Roman"/>
-          <w:sz w:val="24"/>
-          <w:szCs w:val="24"/>
-        </w:rPr>
-        <w:t xml:space="preserve">; </w:t>
-      </w:r>
-      <w:r>
-        <w:rPr>
-          <w:rFonts w:ascii="Helvetica Neue" w:hAnsi="Helvetica Neue" w:cs="Times New Roman"/>
-          <w:color w:val="7030A0"/>
-          <w:sz w:val="24"/>
-          <w:szCs w:val="24"/>
-        </w:rPr>
-        <w:t>print</w:t>
-      </w:r>
-      <w:r>
-        <w:rPr>
-          <w:rFonts w:ascii="Helvetica Neue" w:hAnsi="Helvetica Neue" w:cs="Times New Roman"/>
-          <w:sz w:val="24"/>
-          <w:szCs w:val="24"/>
-        </w:rPr>
-        <w:t>(</w:t>
-      </w:r>
-      <w:r>
-        <w:rPr>
-          <w:rFonts w:ascii="Helvetica Neue" w:hAnsi="Helvetica Neue" w:cs="Times New Roman"/>
-          <w:color w:val="E36C0A" w:themeColor="accent6" w:themeShade="BF"/>
-          <w:sz w:val="24"/>
-          <w:szCs w:val="24"/>
-        </w:rPr>
-        <w:t>C</w:t>
-      </w:r>
-      <w:r>
-        <w:rPr>
-          <w:rFonts w:ascii="Helvetica Neue" w:hAnsi="Helvetica Neue" w:cs="Times New Roman"/>
-          <w:sz w:val="24"/>
-          <w:szCs w:val="24"/>
-        </w:rPr>
-        <w:t>)</w:t>
-      </w:r>
-    </w:p>
-    <w:p>
-      <w:pPr>
-        <w:shd w:val="clear" w:color="auto" w:fill="262626" w:themeFill="text1" w:themeFillTint="D9"/>
-        <w:rPr>
-          <w:rFonts w:ascii="Ubuntu Mono" w:hAnsi="Ubuntu Mono" w:cs="Times New Roman"/>
-          <w:szCs w:val="22"/>
-        </w:rPr>
-      </w:pPr>
-      <w:r>
-        <w:rPr>
-          <w:rFonts w:ascii="Ubuntu Mono" w:hAnsi="Ubuntu Mono" w:cs="Times New Roman"/>
-          <w:szCs w:val="22"/>
-        </w:rPr>
-        <w:t xml:space="preserve">Sol: The output will be </w:t>
+        <w:t>&gt;&gt;&gt;</w:t>
+      </w:r>
+      <w:r>
+        <w:rPr>
+          <w:rFonts w:ascii="Ubuntu Mono" w:hAnsi="Ubuntu Mono" w:cs="Times New Roman"/>
+          <w:szCs w:val="22"/>
+        </w:rPr>
+        <w:t xml:space="preserve"> The output will be </w:t>
       </w:r>
       <w:r>
         <w:rPr>
@@ -1067,15 +1153,35 @@
           <w:rFonts w:ascii="Ubuntu Mono" w:hAnsi="Ubuntu Mono" w:cs="Times New Roman"/>
           <w:szCs w:val="22"/>
         </w:rPr>
-        <w:lastRenderedPageBreak/>
-        <w:t xml:space="preserve">Sol: </w:t>
-      </w:r>
-      <w:r>
-        <w:rPr>
-          <w:rFonts w:ascii="Ubuntu Mono" w:hAnsi="Ubuntu Mono" w:cs="Times New Roman"/>
-          <w:szCs w:val="22"/>
-        </w:rPr>
-        <w:t>Advantages: 1. Python is a high level, free and open-source language</w:t>
+        <w:t>&gt;&gt;&gt;</w:t>
+      </w:r>
+      <w:r>
+        <w:rPr>
+          <w:rFonts w:ascii="Ubuntu Mono" w:hAnsi="Ubuntu Mono" w:cs="Times New Roman"/>
+          <w:szCs w:val="22"/>
+        </w:rPr>
+        <w:t xml:space="preserve"> </w:t>
+      </w:r>
+      <w:r>
+        <w:rPr>
+          <w:rFonts w:ascii="Ubuntu Mono" w:hAnsi="Ubuntu Mono" w:cs="Times New Roman"/>
+          <w:szCs w:val="22"/>
+        </w:rPr>
+        <w:t>Advantages: 1.</w:t>
+      </w:r>
+      <w:r>
+        <w:rPr>
+          <w:rFonts w:ascii="Ubuntu Mono" w:hAnsi="Ubuntu Mono" w:cs="Times New Roman"/>
+          <w:szCs w:val="22"/>
+        </w:rPr>
+        <w:t xml:space="preserve"> </w:t>
+      </w:r>
+      <w:r>
+        <w:rPr>
+          <w:rFonts w:ascii="Ubuntu Mono" w:hAnsi="Ubuntu Mono" w:cs="Times New Roman"/>
+          <w:szCs w:val="22"/>
+        </w:rPr>
+        <w:t>Python is a dynamically types language</w:t>
       </w:r>
       <w:r>
         <w:rPr>
@@ -1107,7 +1213,7 @@
           <w:szCs w:val="22"/>
         </w:rPr>
         <w:tab/>
-        <w:t xml:space="preserve">    </w:t>
+        <w:t xml:space="preserve">   </w:t>
       </w:r>
       <w:r>
         <w:rPr>
@@ -1121,7 +1227,14 @@
           <w:rFonts w:ascii="Ubuntu Mono" w:hAnsi="Ubuntu Mono" w:cs="Times New Roman"/>
           <w:szCs w:val="22"/>
         </w:rPr>
-        <w:t>Python is platform independent.</w:t>
+        <w:t>Python can be integrated with other languages using libraries</w:t>
+      </w:r>
+      <w:r>
+        <w:rPr>
+          <w:rFonts w:ascii="Ubuntu Mono" w:hAnsi="Ubuntu Mono" w:cs="Times New Roman"/>
+          <w:szCs w:val="22"/>
+        </w:rPr>
+        <w:t>.</w:t>
       </w:r>
     </w:p>
     <w:p>
@@ -1138,7 +1251,28 @@
           <w:rFonts w:ascii="Ubuntu Mono" w:hAnsi="Ubuntu Mono" w:cs="Times New Roman"/>
           <w:szCs w:val="22"/>
         </w:rPr>
-        <w:t xml:space="preserve">      Disadvantages: 1. Python is a slow language</w:t>
+        <w:t xml:space="preserve">    </w:t>
+      </w:r>
+      <w:r>
+        <w:rPr>
+          <w:rFonts w:ascii="Ubuntu Mono" w:hAnsi="Ubuntu Mono" w:cs="Times New Roman"/>
+          <w:szCs w:val="22"/>
+        </w:rPr>
+        <w:t>Disadvantag</w:t>
+      </w:r>
+      <w:r>
+        <w:rPr>
+          <w:rFonts w:ascii="Ubuntu Mono" w:hAnsi="Ubuntu Mono" w:cs="Times New Roman"/>
+          <w:szCs w:val="22"/>
+        </w:rPr>
+        <w:t xml:space="preserve">es: 1. Python </w:t>
+      </w:r>
+      <w:r>
+        <w:rPr>
+          <w:rFonts w:ascii="Ubuntu Mono" w:hAnsi="Ubuntu Mono" w:cs="Times New Roman"/>
+          <w:szCs w:val="22"/>
+        </w:rPr>
+        <w:t>has slow execution speed</w:t>
       </w:r>
       <w:r>
         <w:rPr>
@@ -1170,7 +1304,7 @@
           <w:szCs w:val="22"/>
         </w:rPr>
         <w:tab/>
-        <w:t xml:space="preserve">        </w:t>
+        <w:t xml:space="preserve">      </w:t>
       </w:r>
       <w:r>
         <w:rPr>
@@ -1184,7 +1318,35 @@
           <w:rFonts w:ascii="Ubuntu Mono" w:hAnsi="Ubuntu Mono" w:cs="Times New Roman"/>
           <w:szCs w:val="22"/>
         </w:rPr>
-        <w:t>…</w:t>
+        <w:t xml:space="preserve">Python is relatively a </w:t>
+      </w:r>
+      <w:r>
+        <w:rPr>
+          <w:rFonts w:ascii="Ubuntu Mono" w:hAnsi="Ubuntu Mono" w:cs="Times New Roman"/>
+          <w:szCs w:val="22"/>
+        </w:rPr>
+        <w:t xml:space="preserve">very easy language, which makes </w:t>
+      </w:r>
+      <w:r>
+        <w:rPr>
+          <w:rFonts w:ascii="Ubuntu Mono" w:hAnsi="Ubuntu Mono" w:cs="Times New Roman"/>
+          <w:szCs w:val="22"/>
+        </w:rPr>
+        <w:t xml:space="preserve">programmers commit mistakes such as not adding ‘;’ in other </w:t>
+      </w:r>
+      <w:r>
+        <w:rPr>
+          <w:rFonts w:ascii="Ubuntu Mono" w:hAnsi="Ubuntu Mono" w:cs="Times New Roman"/>
+          <w:szCs w:val="22"/>
+        </w:rPr>
+        <w:t xml:space="preserve">languages which </w:t>
+      </w:r>
+      <w:r>
+        <w:rPr>
+          <w:rFonts w:ascii="Ubuntu Mono" w:hAnsi="Ubuntu Mono" w:cs="Times New Roman"/>
+          <w:szCs w:val="22"/>
+        </w:rPr>
+        <w:t>require ‘;’.</w:t>
       </w:r>
     </w:p>
     <w:p>
@@ -1219,164 +1381,6 @@
           <w:szCs w:val="24"/>
         </w:rPr>
         <w:t>Identify the valid and invalid identifiers names:</w:t>
-      </w:r>
-    </w:p>
-    <w:p>
-      <w:pPr>
-        <w:spacing w:after="20" w:line="360" w:lineRule="auto"/>
-        <w:rPr>
-          <w:rFonts w:ascii="Ubuntu Mono" w:hAnsi="Ubuntu Mono" w:cs="Times New Roman"/>
-          <w:szCs w:val="22"/>
-        </w:rPr>
-      </w:pPr>
-      <w:r>
-        <w:rPr>
-          <w:rFonts w:ascii="Ubuntu Mono" w:hAnsi="Ubuntu Mono" w:cs="Times New Roman"/>
-          <w:szCs w:val="22"/>
-        </w:rPr>
-        <w:t xml:space="preserve">Sol: </w:t>
-      </w:r>
-      <w:r>
-        <w:rPr>
-          <w:rFonts w:ascii="Ubuntu Mono" w:hAnsi="Ubuntu Mono" w:cs="Times New Roman"/>
-          <w:szCs w:val="22"/>
-        </w:rPr>
-        <w:t>Valid: _bonus, While, Emp1</w:t>
-      </w:r>
-      <w:r>
-        <w:rPr>
-          <w:rFonts w:ascii="Ubuntu Mono" w:hAnsi="Ubuntu Mono" w:cs="Times New Roman"/>
-          <w:szCs w:val="22"/>
-        </w:rPr>
-        <w:t>, Bond007</w:t>
-      </w:r>
-    </w:p>
-    <w:p>
-      <w:pPr>
-        <w:spacing w:after="20" w:line="360" w:lineRule="auto"/>
-        <w:rPr>
-          <w:rFonts w:ascii="Ubuntu Mono" w:hAnsi="Ubuntu Mono" w:cs="Times New Roman"/>
-          <w:szCs w:val="22"/>
-        </w:rPr>
-      </w:pPr>
-      <w:r>
-        <w:rPr>
-          <w:rFonts w:ascii="Ubuntu Mono" w:hAnsi="Ubuntu Mono" w:cs="Times New Roman"/>
-          <w:szCs w:val="22"/>
-        </w:rPr>
-        <w:t xml:space="preserve">     </w:t>
-      </w:r>
-      <w:r>
-        <w:rPr>
-          <w:rFonts w:ascii="Ubuntu Mono" w:hAnsi="Ubuntu Mono" w:cs="Times New Roman"/>
-          <w:szCs w:val="22"/>
-        </w:rPr>
-        <w:t xml:space="preserve">Invalid: </w:t>
-      </w:r>
-      <w:proofErr w:type="spellStart"/>
-      <w:r>
-        <w:rPr>
-          <w:rFonts w:ascii="Ubuntu Mono" w:hAnsi="Ubuntu Mono" w:cs="Times New Roman"/>
-          <w:szCs w:val="22"/>
-        </w:rPr>
-        <w:t>Emp</w:t>
-      </w:r>
-      <w:proofErr w:type="spellEnd"/>
-      <w:r>
-        <w:rPr>
-          <w:rFonts w:ascii="Ubuntu Mono" w:hAnsi="Ubuntu Mono" w:cs="Times New Roman"/>
-          <w:szCs w:val="22"/>
-        </w:rPr>
-        <w:t xml:space="preserve">-Code, </w:t>
-      </w:r>
-      <w:proofErr w:type="spellStart"/>
-      <w:proofErr w:type="gramStart"/>
-      <w:r>
-        <w:rPr>
-          <w:rFonts w:ascii="Ubuntu Mono" w:hAnsi="Ubuntu Mono" w:cs="Times New Roman"/>
-          <w:szCs w:val="22"/>
-        </w:rPr>
-        <w:t>SrNo</w:t>
-      </w:r>
-      <w:proofErr w:type="spellEnd"/>
-      <w:r>
-        <w:rPr>
-          <w:rFonts w:ascii="Ubuntu Mono" w:hAnsi="Ubuntu Mono" w:cs="Times New Roman"/>
-          <w:szCs w:val="22"/>
-        </w:rPr>
-        <w:t>.,</w:t>
-      </w:r>
-      <w:proofErr w:type="gramEnd"/>
-      <w:r>
-        <w:rPr>
-          <w:rFonts w:ascii="Ubuntu Mono" w:hAnsi="Ubuntu Mono" w:cs="Times New Roman"/>
-          <w:szCs w:val="22"/>
-        </w:rPr>
-        <w:t xml:space="preserve"> </w:t>
-      </w:r>
-      <w:r>
-        <w:rPr>
-          <w:rFonts w:ascii="Ubuntu Mono" w:hAnsi="Ubuntu Mono" w:cs="Times New Roman"/>
-          <w:color w:val="E36C0A" w:themeColor="accent6" w:themeShade="BF"/>
-          <w:szCs w:val="22"/>
-        </w:rPr>
-        <w:t>for</w:t>
-      </w:r>
-      <w:r>
-        <w:rPr>
-          <w:rFonts w:ascii="Ubuntu Mono" w:hAnsi="Ubuntu Mono" w:cs="Times New Roman"/>
-          <w:szCs w:val="22"/>
-        </w:rPr>
-        <w:t xml:space="preserve">, </w:t>
-      </w:r>
-      <w:r>
-        <w:rPr>
-          <w:rFonts w:ascii="Ubuntu Mono" w:hAnsi="Ubuntu Mono" w:cs="Times New Roman"/>
-          <w:color w:val="595959" w:themeColor="text1" w:themeTint="A6"/>
-          <w:szCs w:val="22"/>
-        </w:rPr>
-        <w:t>#count</w:t>
-      </w:r>
-      <w:r>
-        <w:rPr>
-          <w:rFonts w:ascii="Ubuntu Mono" w:hAnsi="Ubuntu Mono" w:cs="Times New Roman"/>
-          <w:szCs w:val="22"/>
-        </w:rPr>
-        <w:t>, 123Go</w:t>
-      </w:r>
-    </w:p>
-    <w:p>
-      <w:pPr>
-        <w:rPr>
-          <w:rFonts w:ascii="Helvetica Neue" w:hAnsi="Helvetica Neue" w:cs="Times New Roman"/>
-          <w:sz w:val="24"/>
-          <w:szCs w:val="24"/>
-        </w:rPr>
-      </w:pPr>
-    </w:p>
-    <w:p>
-      <w:pPr>
-        <w:rPr>
-          <w:rFonts w:ascii="Helvetica Neue" w:hAnsi="Helvetica Neue" w:cs="Times New Roman"/>
-          <w:sz w:val="24"/>
-          <w:szCs w:val="24"/>
-        </w:rPr>
-      </w:pPr>
-      <w:r>
-        <w:rPr>
-          <w:rFonts w:ascii="Helvetica Neue" w:hAnsi="Helvetica Neue" w:cs="Times New Roman"/>
-          <w:sz w:val="24"/>
-          <w:szCs w:val="24"/>
-        </w:rPr>
-        <w:t xml:space="preserve">10. </w:t>
-      </w:r>
-      <w:r>
-        <w:rPr>
-          <w:rFonts w:ascii="Helvetica Neue" w:hAnsi="Helvetica Neue" w:cs="Times New Roman"/>
-          <w:sz w:val="24"/>
-          <w:szCs w:val="24"/>
-        </w:rPr>
-        <w:t>Fill in the blanks to execute loop from 10 to 100 and 10 to 1</w:t>
       </w:r>
     </w:p>
     <w:p>
@@ -1393,68 +1397,21 @@
           <w:rFonts w:ascii="Ubuntu Mono" w:hAnsi="Ubuntu Mono" w:cs="Times New Roman"/>
           <w:szCs w:val="22"/>
         </w:rPr>
-        <w:t>(i).</w:t>
-      </w:r>
-      <w:r>
-        <w:rPr>
-          <w:rFonts w:ascii="Helvetica Neue" w:hAnsi="Helvetica Neue" w:cs="Times New Roman"/>
-          <w:szCs w:val="22"/>
-        </w:rPr>
-        <w:t xml:space="preserve"> </w:t>
-      </w:r>
-      <w:r>
-        <w:rPr>
-          <w:rFonts w:ascii="Helvetica Neue" w:hAnsi="Helvetica Neue" w:cs="Times New Roman"/>
-          <w:szCs w:val="22"/>
-        </w:rPr>
-        <w:tab/>
-      </w:r>
-      <w:r>
-        <w:rPr>
-          <w:rFonts w:ascii="Ubuntu Mono" w:hAnsi="Ubuntu Mono" w:cs="Times New Roman"/>
-          <w:color w:val="E36C0A" w:themeColor="accent6" w:themeShade="BF"/>
-          <w:szCs w:val="22"/>
-        </w:rPr>
-        <w:t xml:space="preserve">for </w:t>
-      </w:r>
-      <w:r>
-        <w:rPr>
-          <w:rFonts w:ascii="Ubuntu Mono" w:hAnsi="Ubuntu Mono" w:cs="Times New Roman"/>
-          <w:szCs w:val="22"/>
-        </w:rPr>
-        <w:t xml:space="preserve">i </w:t>
-      </w:r>
-      <w:r>
-        <w:rPr>
-          <w:rFonts w:ascii="Ubuntu Mono" w:hAnsi="Ubuntu Mono" w:cs="Times New Roman"/>
-          <w:color w:val="E36C0A" w:themeColor="accent6" w:themeShade="BF"/>
-          <w:szCs w:val="22"/>
-        </w:rPr>
-        <w:t xml:space="preserve">in </w:t>
-      </w:r>
-      <w:proofErr w:type="gramStart"/>
-      <w:r>
-        <w:rPr>
-          <w:rFonts w:ascii="Ubuntu Mono" w:hAnsi="Ubuntu Mono" w:cs="Times New Roman"/>
-          <w:color w:val="7030A0"/>
-          <w:szCs w:val="22"/>
-        </w:rPr>
-        <w:t>range</w:t>
-      </w:r>
-      <w:r>
-        <w:rPr>
-          <w:rFonts w:ascii="Ubuntu Mono" w:hAnsi="Ubuntu Mono" w:cs="Times New Roman"/>
-          <w:szCs w:val="22"/>
-        </w:rPr>
-        <w:t>(</w:t>
-      </w:r>
-      <w:proofErr w:type="gramEnd"/>
-      <w:r>
-        <w:rPr>
-          <w:rFonts w:ascii="Ubuntu Mono" w:hAnsi="Ubuntu Mono" w:cs="Times New Roman"/>
-          <w:szCs w:val="22"/>
-        </w:rPr>
-        <w:t>10, 100 + 1):</w:t>
+        <w:t xml:space="preserve">&gt;&gt;&gt; </w:t>
+      </w:r>
+      <w:r>
+        <w:rPr>
+          <w:rFonts w:ascii="Ubuntu Mono" w:hAnsi="Ubuntu Mono" w:cs="Times New Roman"/>
+          <w:szCs w:val="22"/>
+        </w:rPr>
+        <w:t>Valid: _bonus, While, Emp1</w:t>
+      </w:r>
+      <w:r>
+        <w:rPr>
+          <w:rFonts w:ascii="Ubuntu Mono" w:hAnsi="Ubuntu Mono" w:cs="Times New Roman"/>
+          <w:szCs w:val="22"/>
+        </w:rPr>
+        <w:t>, Bond007</w:t>
       </w:r>
     </w:p>
     <w:p>
@@ -1471,38 +1428,44 @@
           <w:rFonts w:ascii="Ubuntu Mono" w:hAnsi="Ubuntu Mono" w:cs="Times New Roman"/>
           <w:szCs w:val="22"/>
         </w:rPr>
-        <w:tab/>
-      </w:r>
-      <w:r>
-        <w:rPr>
-          <w:rFonts w:ascii="Ubuntu Mono" w:hAnsi="Ubuntu Mono" w:cs="Times New Roman"/>
-          <w:szCs w:val="22"/>
-        </w:rPr>
-        <w:tab/>
-      </w:r>
-      <w:proofErr w:type="gramStart"/>
-      <w:r>
-        <w:rPr>
-          <w:rFonts w:ascii="Ubuntu Mono" w:hAnsi="Ubuntu Mono" w:cs="Times New Roman"/>
-          <w:color w:val="7030A0"/>
-          <w:szCs w:val="22"/>
-        </w:rPr>
-        <w:t>print</w:t>
-      </w:r>
-      <w:r>
-        <w:rPr>
-          <w:rFonts w:ascii="Ubuntu Mono" w:hAnsi="Ubuntu Mono" w:cs="Times New Roman"/>
-          <w:szCs w:val="22"/>
-        </w:rPr>
-        <w:t>(</w:t>
-      </w:r>
-      <w:proofErr w:type="gramEnd"/>
-      <w:r>
-        <w:rPr>
-          <w:rFonts w:ascii="Ubuntu Mono" w:hAnsi="Ubuntu Mono" w:cs="Times New Roman"/>
-          <w:szCs w:val="22"/>
-        </w:rPr>
-        <w:t>i)</w:t>
+        <w:t xml:space="preserve">    </w:t>
+      </w:r>
+      <w:r>
+        <w:rPr>
+          <w:rFonts w:ascii="Ubuntu Mono" w:hAnsi="Ubuntu Mono" w:cs="Times New Roman"/>
+          <w:szCs w:val="22"/>
+        </w:rPr>
+        <w:t xml:space="preserve">Invalid: Emp-Code, SrNo., </w:t>
+      </w:r>
+      <w:r>
+        <w:rPr>
+          <w:rFonts w:ascii="Ubuntu Mono" w:hAnsi="Ubuntu Mono" w:cs="Times New Roman"/>
+          <w:color w:val="E36C0A" w:themeColor="accent6" w:themeShade="BF"/>
+          <w:szCs w:val="22"/>
+        </w:rPr>
+        <w:t>for</w:t>
+      </w:r>
+      <w:r>
+        <w:rPr>
+          <w:rFonts w:ascii="Ubuntu Mono" w:hAnsi="Ubuntu Mono" w:cs="Times New Roman"/>
+          <w:szCs w:val="22"/>
+        </w:rPr>
+        <w:t xml:space="preserve">, </w:t>
+      </w:r>
+      <w:r>
+        <w:rPr>
+          <w:rFonts w:ascii="Ubuntu Mono" w:hAnsi="Ubuntu Mono" w:cs="Times New Roman"/>
+          <w:color w:val="A6A6A6" w:themeColor="background1" w:themeShade="A6"/>
+          <w:szCs w:val="22"/>
+        </w:rPr>
+        <w:t>#count</w:t>
+      </w:r>
+      <w:r>
+        <w:rPr>
+          <w:rFonts w:ascii="Ubuntu Mono" w:hAnsi="Ubuntu Mono" w:cs="Times New Roman"/>
+          <w:szCs w:val="22"/>
+        </w:rPr>
+        <w:t>, 123Go</w:t>
       </w:r>
     </w:p>
     <w:p>
@@ -1519,54 +1482,48 @@
           <w:rFonts w:ascii="Ubuntu Mono" w:hAnsi="Ubuntu Mono" w:cs="Times New Roman"/>
           <w:szCs w:val="22"/>
         </w:rPr>
-        <w:t xml:space="preserve">(ii). </w:t>
-      </w:r>
-      <w:r>
-        <w:rPr>
-          <w:rFonts w:ascii="Ubuntu Mono" w:hAnsi="Ubuntu Mono" w:cs="Times New Roman"/>
-          <w:color w:val="E36C0A" w:themeColor="accent6" w:themeShade="BF"/>
-          <w:szCs w:val="22"/>
-        </w:rPr>
-        <w:t xml:space="preserve">for </w:t>
-      </w:r>
-      <w:r>
-        <w:rPr>
-          <w:rFonts w:ascii="Ubuntu Mono" w:hAnsi="Ubuntu Mono" w:cs="Times New Roman"/>
-          <w:szCs w:val="22"/>
-        </w:rPr>
-        <w:t xml:space="preserve">i </w:t>
-      </w:r>
-      <w:r>
-        <w:rPr>
-          <w:rFonts w:ascii="Ubuntu Mono" w:hAnsi="Ubuntu Mono" w:cs="Times New Roman"/>
-          <w:color w:val="E36C0A" w:themeColor="accent6" w:themeShade="BF"/>
-          <w:szCs w:val="22"/>
-        </w:rPr>
-        <w:t xml:space="preserve">in </w:t>
-      </w:r>
-      <w:proofErr w:type="gramStart"/>
-      <w:r>
-        <w:rPr>
-          <w:rFonts w:ascii="Ubuntu Mono" w:hAnsi="Ubuntu Mono" w:cs="Times New Roman"/>
-          <w:color w:val="7030A0"/>
-          <w:szCs w:val="22"/>
-        </w:rPr>
-        <w:t>range</w:t>
-      </w:r>
-      <w:r>
-        <w:rPr>
-          <w:rFonts w:ascii="Ubuntu Mono" w:hAnsi="Ubuntu Mono" w:cs="Times New Roman"/>
-          <w:szCs w:val="22"/>
-        </w:rPr>
-        <w:t>(</w:t>
-      </w:r>
-      <w:proofErr w:type="gramEnd"/>
-      <w:r>
-        <w:rPr>
-          <w:rFonts w:ascii="Ubuntu Mono" w:hAnsi="Ubuntu Mono" w:cs="Times New Roman"/>
-          <w:szCs w:val="22"/>
-        </w:rPr>
-        <w:t>10, 0, -1):</w:t>
+        <w:t xml:space="preserve">NOTE: </w:t>
+      </w:r>
+      <w:r>
+        <w:rPr>
+          <w:rFonts w:ascii="Ubuntu Mono" w:hAnsi="Ubuntu Mono" w:cs="Times New Roman"/>
+          <w:szCs w:val="22"/>
+        </w:rPr>
+        <w:t>Here, While is a valid identifier name but it can lead to confusions, hence should be avoided</w:t>
+      </w:r>
+    </w:p>
+    <w:p>
+      <w:pPr>
+        <w:rPr>
+          <w:rFonts w:ascii="Helvetica Neue" w:hAnsi="Helvetica Neue" w:cs="Times New Roman"/>
+          <w:sz w:val="24"/>
+          <w:szCs w:val="24"/>
+        </w:rPr>
+      </w:pPr>
+    </w:p>
+    <w:p>
+      <w:pPr>
+        <w:rPr>
+          <w:rFonts w:ascii="Helvetica Neue" w:hAnsi="Helvetica Neue" w:cs="Times New Roman"/>
+          <w:sz w:val="24"/>
+          <w:szCs w:val="24"/>
+        </w:rPr>
+      </w:pPr>
+      <w:r>
+        <w:rPr>
+          <w:rFonts w:ascii="Helvetica Neue" w:hAnsi="Helvetica Neue" w:cs="Times New Roman"/>
+          <w:sz w:val="24"/>
+          <w:szCs w:val="24"/>
+        </w:rPr>
+        <w:t xml:space="preserve">10. </w:t>
+      </w:r>
+      <w:r>
+        <w:rPr>
+          <w:rFonts w:ascii="Helvetica Neue" w:hAnsi="Helvetica Neue" w:cs="Times New Roman"/>
+          <w:sz w:val="24"/>
+          <w:szCs w:val="24"/>
+        </w:rPr>
+        <w:t>Fill in the blanks to execute loop from 10 to 100 and 10 to 1</w:t>
       </w:r>
     </w:p>
     <w:p>
@@ -1583,95 +1540,36 @@
           <w:rFonts w:ascii="Ubuntu Mono" w:hAnsi="Ubuntu Mono" w:cs="Times New Roman"/>
           <w:szCs w:val="22"/>
         </w:rPr>
+        <w:t>(i).</w:t>
+      </w:r>
+      <w:r>
+        <w:rPr>
+          <w:rFonts w:ascii="Helvetica Neue" w:hAnsi="Helvetica Neue" w:cs="Times New Roman"/>
+          <w:szCs w:val="22"/>
+        </w:rPr>
+        <w:t xml:space="preserve"> </w:t>
+      </w:r>
+      <w:r>
+        <w:rPr>
+          <w:rFonts w:ascii="Helvetica Neue" w:hAnsi="Helvetica Neue" w:cs="Times New Roman"/>
+          <w:szCs w:val="22"/>
+        </w:rPr>
         <w:tab/>
       </w:r>
       <w:r>
         <w:rPr>
           <w:rFonts w:ascii="Ubuntu Mono" w:hAnsi="Ubuntu Mono" w:cs="Times New Roman"/>
-          <w:szCs w:val="22"/>
-        </w:rPr>
-        <w:tab/>
-      </w:r>
-      <w:proofErr w:type="gramStart"/>
-      <w:r>
-        <w:rPr>
-          <w:rFonts w:ascii="Ubuntu Mono" w:hAnsi="Ubuntu Mono" w:cs="Times New Roman"/>
-          <w:color w:val="7030A0"/>
-          <w:szCs w:val="22"/>
-        </w:rPr>
-        <w:t>print</w:t>
-      </w:r>
-      <w:r>
-        <w:rPr>
-          <w:rFonts w:ascii="Ubuntu Mono" w:hAnsi="Ubuntu Mono" w:cs="Times New Roman"/>
-          <w:szCs w:val="22"/>
-        </w:rPr>
-        <w:t>(</w:t>
-      </w:r>
-      <w:proofErr w:type="gramEnd"/>
-      <w:r>
-        <w:rPr>
-          <w:rFonts w:ascii="Ubuntu Mono" w:hAnsi="Ubuntu Mono" w:cs="Times New Roman"/>
-          <w:szCs w:val="22"/>
-        </w:rPr>
-        <w:t>i)</w:t>
-      </w:r>
-    </w:p>
-    <w:p>
-      <w:pPr>
-        <w:rPr>
-          <w:rFonts w:ascii="Ubuntu Mono" w:hAnsi="Ubuntu Mono" w:cs="Times New Roman"/>
-          <w:sz w:val="24"/>
-          <w:szCs w:val="24"/>
-        </w:rPr>
-      </w:pPr>
-    </w:p>
-    <w:p>
-      <w:pPr>
-        <w:rPr>
-          <w:rFonts w:ascii="Helvetica Neue" w:hAnsi="Helvetica Neue" w:cs="Times New Roman"/>
-          <w:sz w:val="24"/>
-          <w:szCs w:val="24"/>
-        </w:rPr>
-      </w:pPr>
-      <w:r>
-        <w:rPr>
-          <w:rFonts w:ascii="Helvetica Neue" w:hAnsi="Helvetica Neue" w:cs="Times New Roman"/>
-          <w:sz w:val="24"/>
-          <w:szCs w:val="24"/>
-        </w:rPr>
-        <w:t>11. Which is the valid dictionary declaration?</w:t>
-      </w:r>
-    </w:p>
-    <w:p>
-      <w:pPr>
-        <w:shd w:val="clear" w:color="auto" w:fill="262626" w:themeFill="text1" w:themeFillTint="D9"/>
-        <w:rPr>
-          <w:rFonts w:ascii="Ubuntu Mono" w:hAnsi="Ubuntu Mono" w:cs="Times New Roman"/>
           <w:color w:val="E36C0A" w:themeColor="accent6" w:themeShade="BF"/>
           <w:szCs w:val="22"/>
         </w:rPr>
-      </w:pPr>
-      <w:r>
-        <w:rPr>
-          <w:rFonts w:ascii="Ubuntu Mono" w:hAnsi="Ubuntu Mono" w:cs="Times New Roman"/>
-          <w:szCs w:val="22"/>
-        </w:rPr>
-        <w:t>Sol: Valid</w:t>
-      </w:r>
-      <w:r>
-        <w:rPr>
-          <w:rFonts w:ascii="Ubuntu Mono" w:hAnsi="Ubuntu Mono" w:cs="Times New Roman"/>
-          <w:szCs w:val="22"/>
-        </w:rPr>
-        <w:t xml:space="preserve"> one</w:t>
-      </w:r>
-      <w:r>
-        <w:rPr>
-          <w:rFonts w:ascii="Ubuntu Mono" w:hAnsi="Ubuntu Mono" w:cs="Times New Roman"/>
-          <w:szCs w:val="22"/>
-        </w:rPr>
-        <w:t xml:space="preserve"> is (iii) </w:t>
+        <w:t xml:space="preserve">for </w:t>
+      </w:r>
+      <w:r>
+        <w:rPr>
+          <w:rFonts w:ascii="Ubuntu Mono" w:hAnsi="Ubuntu Mono" w:cs="Times New Roman"/>
+          <w:szCs w:val="22"/>
+        </w:rPr>
+        <w:t xml:space="preserve">i </w:t>
       </w:r>
       <w:r>
         <w:rPr>
@@ -1679,343 +1577,22 @@
           <w:color w:val="E36C0A" w:themeColor="accent6" w:themeShade="BF"/>
           <w:szCs w:val="22"/>
         </w:rPr>
-        <w:t>d3</w:t>
-      </w:r>
-      <w:r>
-        <w:rPr>
-          <w:rFonts w:ascii="Ubuntu Mono" w:hAnsi="Ubuntu Mono" w:cs="Times New Roman"/>
-          <w:color w:val="E36C0A" w:themeColor="accent6" w:themeShade="BF"/>
-          <w:szCs w:val="22"/>
-        </w:rPr>
-        <w:t xml:space="preserve"> </w:t>
-      </w:r>
-      <w:r>
-        <w:rPr>
-          <w:rFonts w:ascii="Ubuntu Mono" w:hAnsi="Ubuntu Mono" w:cs="Times New Roman"/>
-          <w:szCs w:val="22"/>
-        </w:rPr>
-        <w:t>=</w:t>
-      </w:r>
-      <w:r>
-        <w:rPr>
-          <w:rFonts w:ascii="Ubuntu Mono" w:hAnsi="Ubuntu Mono" w:cs="Times New Roman"/>
-          <w:color w:val="E36C0A" w:themeColor="accent6" w:themeShade="BF"/>
-          <w:szCs w:val="22"/>
-        </w:rPr>
-        <w:t xml:space="preserve"> </w:t>
-      </w:r>
-      <w:r>
-        <w:rPr>
-          <w:rFonts w:ascii="Ubuntu Mono" w:hAnsi="Ubuntu Mono" w:cs="Times New Roman"/>
-          <w:szCs w:val="22"/>
-        </w:rPr>
-        <w:t>{</w:t>
-      </w:r>
-      <w:r>
-        <w:rPr>
-          <w:rFonts w:ascii="Ubuntu Mono" w:hAnsi="Ubuntu Mono" w:cs="Times New Roman"/>
-          <w:color w:val="E36C0A" w:themeColor="accent6" w:themeShade="BF"/>
-          <w:szCs w:val="22"/>
-        </w:rPr>
-        <w:t>1</w:t>
-      </w:r>
-      <w:r>
-        <w:rPr>
-          <w:rFonts w:ascii="Ubuntu Mono" w:hAnsi="Ubuntu Mono" w:cs="Times New Roman"/>
-          <w:szCs w:val="22"/>
-        </w:rPr>
-        <w:t>:</w:t>
-      </w:r>
-      <w:r>
-        <w:rPr>
-          <w:rFonts w:ascii="Ubuntu Mono" w:hAnsi="Ubuntu Mono" w:cs="Times New Roman"/>
-          <w:szCs w:val="22"/>
-        </w:rPr>
-        <w:t xml:space="preserve"> </w:t>
-      </w:r>
-      <w:r>
-        <w:rPr>
-          <w:rFonts w:ascii="Ubuntu Mono" w:hAnsi="Ubuntu Mono" w:cs="Times New Roman"/>
-          <w:color w:val="00B050"/>
-          <w:szCs w:val="22"/>
-        </w:rPr>
-        <w:t>'January'</w:t>
-      </w:r>
-      <w:r>
-        <w:rPr>
-          <w:rFonts w:ascii="Ubuntu Mono" w:hAnsi="Ubuntu Mono" w:cs="Times New Roman"/>
-          <w:szCs w:val="22"/>
-        </w:rPr>
-        <w:t>,</w:t>
-      </w:r>
-      <w:r>
-        <w:rPr>
-          <w:rFonts w:ascii="Ubuntu Mono" w:hAnsi="Ubuntu Mono" w:cs="Times New Roman"/>
-          <w:szCs w:val="22"/>
-        </w:rPr>
-        <w:t xml:space="preserve"> </w:t>
-      </w:r>
-      <w:r>
-        <w:rPr>
-          <w:rFonts w:ascii="Ubuntu Mono" w:hAnsi="Ubuntu Mono" w:cs="Times New Roman"/>
-          <w:color w:val="E36C0A" w:themeColor="accent6" w:themeShade="BF"/>
-          <w:szCs w:val="22"/>
-        </w:rPr>
-        <w:t>2</w:t>
-      </w:r>
-      <w:r>
-        <w:rPr>
-          <w:rFonts w:ascii="Ubuntu Mono" w:hAnsi="Ubuntu Mono" w:cs="Times New Roman"/>
-          <w:szCs w:val="22"/>
-        </w:rPr>
-        <w:t>:</w:t>
-      </w:r>
-      <w:r>
-        <w:rPr>
-          <w:rFonts w:ascii="Ubuntu Mono" w:hAnsi="Ubuntu Mono" w:cs="Times New Roman"/>
-          <w:szCs w:val="22"/>
-        </w:rPr>
-        <w:t xml:space="preserve"> </w:t>
-      </w:r>
-      <w:r>
-        <w:rPr>
-          <w:rFonts w:ascii="Ubuntu Mono" w:hAnsi="Ubuntu Mono" w:cs="Times New Roman"/>
-          <w:color w:val="00B050"/>
-          <w:szCs w:val="22"/>
-        </w:rPr>
-        <w:t>'February'</w:t>
-      </w:r>
-      <w:r>
-        <w:rPr>
-          <w:rFonts w:ascii="Ubuntu Mono" w:hAnsi="Ubuntu Mono" w:cs="Times New Roman"/>
-          <w:szCs w:val="22"/>
-        </w:rPr>
-        <w:t>,</w:t>
-      </w:r>
-      <w:r>
-        <w:rPr>
-          <w:rFonts w:ascii="Ubuntu Mono" w:hAnsi="Ubuntu Mono" w:cs="Times New Roman"/>
-          <w:szCs w:val="22"/>
-        </w:rPr>
-        <w:t xml:space="preserve"> </w:t>
-      </w:r>
-      <w:r>
-        <w:rPr>
-          <w:rFonts w:ascii="Ubuntu Mono" w:hAnsi="Ubuntu Mono" w:cs="Times New Roman"/>
-          <w:color w:val="E36C0A" w:themeColor="accent6" w:themeShade="BF"/>
-          <w:szCs w:val="22"/>
-        </w:rPr>
-        <w:t>3</w:t>
-      </w:r>
-      <w:r>
-        <w:rPr>
-          <w:rFonts w:ascii="Ubuntu Mono" w:hAnsi="Ubuntu Mono" w:cs="Times New Roman"/>
-          <w:szCs w:val="22"/>
-        </w:rPr>
-        <w:t>:</w:t>
-      </w:r>
-      <w:r>
-        <w:rPr>
-          <w:rFonts w:ascii="Ubuntu Mono" w:hAnsi="Ubuntu Mono" w:cs="Times New Roman"/>
-          <w:szCs w:val="22"/>
-        </w:rPr>
-        <w:t xml:space="preserve"> </w:t>
-      </w:r>
-      <w:r>
-        <w:rPr>
-          <w:rFonts w:ascii="Ubuntu Mono" w:hAnsi="Ubuntu Mono" w:cs="Times New Roman"/>
-          <w:color w:val="00B050"/>
-          <w:szCs w:val="22"/>
-        </w:rPr>
-        <w:t>'March'</w:t>
-      </w:r>
-      <w:r>
-        <w:rPr>
-          <w:rFonts w:ascii="Ubuntu Mono" w:hAnsi="Ubuntu Mono" w:cs="Times New Roman"/>
-          <w:szCs w:val="22"/>
-        </w:rPr>
-        <w:t>}</w:t>
-      </w:r>
-    </w:p>
-    <w:p>
-      <w:pPr>
-        <w:rPr>
-          <w:rFonts w:ascii="Ubuntu Mono" w:hAnsi="Ubuntu Mono" w:cs="Times New Roman"/>
-          <w:szCs w:val="22"/>
-        </w:rPr>
-      </w:pPr>
-    </w:p>
-    <w:p>
-      <w:pPr>
-        <w:rPr>
-          <w:rFonts w:ascii="Helvetica Neue" w:hAnsi="Helvetica Neue" w:cs="Times New Roman"/>
-          <w:sz w:val="24"/>
-          <w:szCs w:val="24"/>
-        </w:rPr>
-      </w:pPr>
-      <w:r>
-        <w:rPr>
-          <w:rFonts w:ascii="Helvetica Neue" w:hAnsi="Helvetica Neue" w:cs="Times New Roman"/>
-          <w:sz w:val="24"/>
-          <w:szCs w:val="24"/>
-        </w:rPr>
-        <w:t>12</w:t>
-      </w:r>
-      <w:r>
-        <w:rPr>
-          <w:rFonts w:ascii="Helvetica Neue" w:hAnsi="Helvetica Neue" w:cs="Times New Roman"/>
-          <w:sz w:val="24"/>
-          <w:szCs w:val="24"/>
-        </w:rPr>
-        <w:t xml:space="preserve">. </w:t>
-      </w:r>
-      <w:r>
-        <w:rPr>
-          <w:rFonts w:ascii="Helvetica Neue" w:hAnsi="Helvetica Neue" w:cs="Times New Roman"/>
-          <w:sz w:val="24"/>
-          <w:szCs w:val="24"/>
-        </w:rPr>
-        <w:t xml:space="preserve">What is the value of </w:t>
-      </w:r>
-      <w:r>
-        <w:rPr>
-          <w:rFonts w:ascii="Ubuntu Mono" w:hAnsi="Ubuntu Mono" w:cs="Times New Roman"/>
-          <w:sz w:val="24"/>
-          <w:szCs w:val="24"/>
-        </w:rPr>
-        <w:t>x</w:t>
-      </w:r>
-      <w:r>
-        <w:rPr>
-          <w:rFonts w:ascii="Helvetica Neue" w:hAnsi="Helvetica Neue" w:cs="Times New Roman"/>
-          <w:sz w:val="24"/>
-          <w:szCs w:val="24"/>
-        </w:rPr>
-        <w:t>?</w:t>
-      </w:r>
-    </w:p>
-    <w:p>
-      <w:pPr>
-        <w:shd w:val="clear" w:color="auto" w:fill="262626" w:themeFill="text1" w:themeFillTint="D9"/>
-        <w:rPr>
-          <w:rFonts w:ascii="Ubuntu Mono" w:hAnsi="Ubuntu Mono" w:cs="Times New Roman"/>
-          <w:szCs w:val="22"/>
-        </w:rPr>
-      </w:pPr>
-      <w:r>
-        <w:rPr>
-          <w:rFonts w:ascii="Ubuntu Mono" w:hAnsi="Ubuntu Mono" w:cs="Times New Roman"/>
-          <w:szCs w:val="22"/>
-        </w:rPr>
-        <w:t>&gt;&gt;&gt;</w:t>
-      </w:r>
-      <w:r>
-        <w:rPr>
-          <w:rFonts w:ascii="Ubuntu Mono" w:hAnsi="Ubuntu Mono" w:cs="Times New Roman"/>
-          <w:szCs w:val="22"/>
-        </w:rPr>
-        <w:t xml:space="preserve"> x = </w:t>
-      </w:r>
-      <w:proofErr w:type="spellStart"/>
-      <w:proofErr w:type="gramStart"/>
-      <w:r>
-        <w:rPr>
-          <w:rFonts w:ascii="Ubuntu Mono" w:hAnsi="Ubuntu Mono" w:cs="Times New Roman"/>
-          <w:color w:val="7030A0"/>
-          <w:szCs w:val="22"/>
-        </w:rPr>
-        <w:t>int</w:t>
-      </w:r>
-      <w:proofErr w:type="spellEnd"/>
-      <w:r>
-        <w:rPr>
-          <w:rFonts w:ascii="Ubuntu Mono" w:hAnsi="Ubuntu Mono" w:cs="Times New Roman"/>
-          <w:szCs w:val="22"/>
-        </w:rPr>
-        <w:t>(</w:t>
-      </w:r>
-      <w:proofErr w:type="gramEnd"/>
-      <w:r>
-        <w:rPr>
-          <w:rFonts w:ascii="Ubuntu Mono" w:hAnsi="Ubuntu Mono" w:cs="Times New Roman"/>
-          <w:szCs w:val="22"/>
-        </w:rPr>
-        <w:t>8/3+5)</w:t>
-      </w:r>
-    </w:p>
-    <w:p>
-      <w:pPr>
-        <w:shd w:val="clear" w:color="auto" w:fill="262626" w:themeFill="text1" w:themeFillTint="D9"/>
-        <w:rPr>
-          <w:rFonts w:ascii="Ubuntu Mono" w:hAnsi="Ubuntu Mono" w:cs="Times New Roman"/>
-          <w:color w:val="E36C0A" w:themeColor="accent6" w:themeShade="BF"/>
-          <w:szCs w:val="22"/>
-        </w:rPr>
-      </w:pPr>
-      <w:r>
-        <w:rPr>
-          <w:rFonts w:ascii="Ubuntu Mono" w:hAnsi="Ubuntu Mono" w:cs="Times New Roman"/>
-          <w:szCs w:val="22"/>
-        </w:rPr>
-        <w:t xml:space="preserve">Sol: value of x is: </w:t>
-      </w:r>
-      <w:r>
-        <w:rPr>
-          <w:rFonts w:ascii="Ubuntu Mono" w:hAnsi="Ubuntu Mono" w:cs="Times New Roman"/>
-          <w:color w:val="E36C0A" w:themeColor="accent6" w:themeShade="BF"/>
-          <w:szCs w:val="22"/>
-        </w:rPr>
-        <w:t>7</w:t>
-      </w:r>
-    </w:p>
-    <w:p>
-      <w:pPr>
-        <w:rPr>
-          <w:rFonts w:ascii="Ubuntu Mono" w:hAnsi="Ubuntu Mono" w:cs="Times New Roman"/>
-          <w:sz w:val="24"/>
-          <w:szCs w:val="24"/>
-        </w:rPr>
-      </w:pPr>
-    </w:p>
-    <w:p>
-      <w:pPr>
-        <w:rPr>
-          <w:rFonts w:ascii="Helvetica Neue" w:hAnsi="Helvetica Neue" w:cs="Times New Roman"/>
-          <w:sz w:val="24"/>
-          <w:szCs w:val="24"/>
-        </w:rPr>
-      </w:pPr>
-      <w:r>
-        <w:rPr>
-          <w:rFonts w:ascii="Helvetica Neue" w:hAnsi="Helvetica Neue" w:cs="Times New Roman"/>
-          <w:sz w:val="24"/>
-          <w:szCs w:val="24"/>
-        </w:rPr>
-        <w:t>1</w:t>
-      </w:r>
-      <w:r>
-        <w:rPr>
-          <w:rFonts w:ascii="Helvetica Neue" w:hAnsi="Helvetica Neue" w:cs="Times New Roman"/>
-          <w:sz w:val="24"/>
-          <w:szCs w:val="24"/>
-        </w:rPr>
-        <w:t>3</w:t>
-      </w:r>
-      <w:r>
-        <w:rPr>
-          <w:rFonts w:ascii="Helvetica Neue" w:hAnsi="Helvetica Neue" w:cs="Times New Roman"/>
-          <w:sz w:val="24"/>
-          <w:szCs w:val="24"/>
-        </w:rPr>
-        <w:t>.</w:t>
-      </w:r>
-      <w:r>
-        <w:rPr>
-          <w:rFonts w:ascii="Helvetica Neue" w:hAnsi="Helvetica Neue" w:cs="Times New Roman"/>
-          <w:sz w:val="24"/>
-          <w:szCs w:val="24"/>
-        </w:rPr>
-        <w:t xml:space="preserve"> What is the output of the following code?</w:t>
+        <w:t xml:space="preserve">in </w:t>
+      </w:r>
+      <w:r>
+        <w:rPr>
+          <w:rFonts w:ascii="Ubuntu Mono" w:hAnsi="Ubuntu Mono" w:cs="Times New Roman"/>
+          <w:color w:val="8064A2" w:themeColor="accent4"/>
+          <w:szCs w:val="22"/>
+        </w:rPr>
+        <w:t>range</w:t>
+      </w:r>
+      <w:r>
+        <w:rPr>
+          <w:rFonts w:ascii="Ubuntu Mono" w:hAnsi="Ubuntu Mono" w:cs="Times New Roman"/>
+          <w:szCs w:val="22"/>
+        </w:rPr>
+        <w:t>(10, 100 + 1):</w:t>
       </w:r>
     </w:p>
     <w:p>
@@ -2032,13 +1609,19 @@
           <w:rFonts w:ascii="Ubuntu Mono" w:hAnsi="Ubuntu Mono" w:cs="Times New Roman"/>
           <w:szCs w:val="22"/>
         </w:rPr>
-        <w:t xml:space="preserve">&gt;&gt;&gt; </w:t>
-      </w:r>
-      <w:proofErr w:type="gramStart"/>
-      <w:r>
-        <w:rPr>
-          <w:rFonts w:ascii="Ubuntu Mono" w:hAnsi="Ubuntu Mono" w:cs="Times New Roman"/>
-          <w:color w:val="E36C0A" w:themeColor="accent6" w:themeShade="BF"/>
+        <w:tab/>
+      </w:r>
+      <w:r>
+        <w:rPr>
+          <w:rFonts w:ascii="Ubuntu Mono" w:hAnsi="Ubuntu Mono" w:cs="Times New Roman"/>
+          <w:szCs w:val="22"/>
+        </w:rPr>
+        <w:tab/>
+      </w:r>
+      <w:r>
+        <w:rPr>
+          <w:rFonts w:ascii="Ubuntu Mono" w:hAnsi="Ubuntu Mono" w:cs="Times New Roman"/>
+          <w:color w:val="8064A2" w:themeColor="accent4"/>
           <w:szCs w:val="22"/>
         </w:rPr>
         <w:t>print</w:t>
@@ -2050,36 +1633,12 @@
         </w:rPr>
         <w:t>(</w:t>
       </w:r>
-      <w:proofErr w:type="gramEnd"/>
-      <w:r>
-        <w:rPr>
-          <w:rFonts w:ascii="Ubuntu Mono" w:hAnsi="Ubuntu Mono" w:cs="Times New Roman"/>
-          <w:color w:val="00B050"/>
-          <w:szCs w:val="22"/>
-        </w:rPr>
-        <w:t>“Good”</w:t>
-      </w:r>
-      <w:r>
-        <w:rPr>
-          <w:rFonts w:ascii="Ubuntu Mono" w:hAnsi="Ubuntu Mono" w:cs="Times New Roman"/>
-          <w:szCs w:val="22"/>
-        </w:rPr>
-        <w:t xml:space="preserve">, </w:t>
-      </w:r>
-      <w:r>
-        <w:rPr>
-          <w:rFonts w:ascii="Ubuntu Mono" w:hAnsi="Ubuntu Mono" w:cs="Times New Roman"/>
-          <w:color w:val="00B050"/>
-          <w:szCs w:val="22"/>
-        </w:rPr>
-        <w:t>“Morning”</w:t>
-      </w:r>
-      <w:r>
-        <w:rPr>
-          <w:rFonts w:ascii="Ubuntu Mono" w:hAnsi="Ubuntu Mono" w:cs="Times New Roman"/>
-          <w:szCs w:val="22"/>
-        </w:rPr>
-        <w:t>)</w:t>
+      <w:r>
+        <w:rPr>
+          <w:rFonts w:ascii="Ubuntu Mono" w:hAnsi="Ubuntu Mono" w:cs="Times New Roman"/>
+          <w:szCs w:val="22"/>
+        </w:rPr>
+        <w:t>i)</w:t>
       </w:r>
     </w:p>
     <w:p>
@@ -2088,16 +1647,583 @@
         <w:spacing w:after="20" w:line="360" w:lineRule="auto"/>
         <w:rPr>
           <w:rFonts w:ascii="Ubuntu Mono" w:hAnsi="Ubuntu Mono" w:cs="Times New Roman"/>
+          <w:szCs w:val="22"/>
+        </w:rPr>
+      </w:pPr>
+      <w:r>
+        <w:rPr>
+          <w:rFonts w:ascii="Ubuntu Mono" w:hAnsi="Ubuntu Mono" w:cs="Times New Roman"/>
+          <w:szCs w:val="22"/>
+        </w:rPr>
+        <w:t xml:space="preserve">(ii). </w:t>
+      </w:r>
+      <w:r>
+        <w:rPr>
+          <w:rFonts w:ascii="Ubuntu Mono" w:hAnsi="Ubuntu Mono" w:cs="Times New Roman"/>
+          <w:color w:val="E36C0A" w:themeColor="accent6" w:themeShade="BF"/>
+          <w:szCs w:val="22"/>
+        </w:rPr>
+        <w:t xml:space="preserve">for </w:t>
+      </w:r>
+      <w:r>
+        <w:rPr>
+          <w:rFonts w:ascii="Ubuntu Mono" w:hAnsi="Ubuntu Mono" w:cs="Times New Roman"/>
+          <w:szCs w:val="22"/>
+        </w:rPr>
+        <w:t xml:space="preserve">i </w:t>
+      </w:r>
+      <w:r>
+        <w:rPr>
+          <w:rFonts w:ascii="Ubuntu Mono" w:hAnsi="Ubuntu Mono" w:cs="Times New Roman"/>
+          <w:color w:val="E36C0A" w:themeColor="accent6" w:themeShade="BF"/>
+          <w:szCs w:val="22"/>
+        </w:rPr>
+        <w:t xml:space="preserve">in </w:t>
+      </w:r>
+      <w:r>
+        <w:rPr>
+          <w:rFonts w:ascii="Ubuntu Mono" w:hAnsi="Ubuntu Mono" w:cs="Times New Roman"/>
+          <w:color w:val="8064A2" w:themeColor="accent4"/>
+          <w:szCs w:val="22"/>
+        </w:rPr>
+        <w:t>range</w:t>
+      </w:r>
+      <w:r>
+        <w:rPr>
+          <w:rFonts w:ascii="Ubuntu Mono" w:hAnsi="Ubuntu Mono" w:cs="Times New Roman"/>
+          <w:szCs w:val="22"/>
+        </w:rPr>
+        <w:t>(10, 0, -1):</w:t>
+      </w:r>
+    </w:p>
+    <w:p>
+      <w:pPr>
+        <w:shd w:val="clear" w:color="auto" w:fill="262626" w:themeFill="text1" w:themeFillTint="D9"/>
+        <w:spacing w:after="20" w:line="360" w:lineRule="auto"/>
+        <w:rPr>
+          <w:rFonts w:ascii="Ubuntu Mono" w:hAnsi="Ubuntu Mono" w:cs="Times New Roman"/>
+          <w:szCs w:val="22"/>
+        </w:rPr>
+      </w:pPr>
+      <w:r>
+        <w:rPr>
+          <w:rFonts w:ascii="Ubuntu Mono" w:hAnsi="Ubuntu Mono" w:cs="Times New Roman"/>
+          <w:szCs w:val="22"/>
+        </w:rPr>
+        <w:tab/>
+      </w:r>
+      <w:r>
+        <w:rPr>
+          <w:rFonts w:ascii="Ubuntu Mono" w:hAnsi="Ubuntu Mono" w:cs="Times New Roman"/>
+          <w:szCs w:val="22"/>
+        </w:rPr>
+        <w:tab/>
+      </w:r>
+      <w:r>
+        <w:rPr>
+          <w:rFonts w:ascii="Ubuntu Mono" w:hAnsi="Ubuntu Mono" w:cs="Times New Roman"/>
+          <w:color w:val="8064A2" w:themeColor="accent4"/>
+          <w:szCs w:val="22"/>
+        </w:rPr>
+        <w:t>print</w:t>
+      </w:r>
+      <w:r>
+        <w:rPr>
+          <w:rFonts w:ascii="Ubuntu Mono" w:hAnsi="Ubuntu Mono" w:cs="Times New Roman"/>
+          <w:szCs w:val="22"/>
+        </w:rPr>
+        <w:t>(i)</w:t>
+      </w:r>
+    </w:p>
+    <w:p>
+      <w:pPr>
+        <w:rPr>
+          <w:rFonts w:ascii="Ubuntu Mono" w:hAnsi="Ubuntu Mono" w:cs="Times New Roman"/>
+          <w:sz w:val="24"/>
+          <w:szCs w:val="24"/>
+        </w:rPr>
+      </w:pPr>
+    </w:p>
+    <w:p>
+      <w:pPr>
+        <w:rPr>
+          <w:rFonts w:ascii="Helvetica Neue" w:hAnsi="Helvetica Neue" w:cs="Times New Roman"/>
+          <w:sz w:val="24"/>
+          <w:szCs w:val="24"/>
+        </w:rPr>
+      </w:pPr>
+      <w:r>
+        <w:rPr>
+          <w:rFonts w:ascii="Helvetica Neue" w:hAnsi="Helvetica Neue" w:cs="Times New Roman"/>
+          <w:sz w:val="24"/>
+          <w:szCs w:val="24"/>
+        </w:rPr>
+        <w:t>11. Which is the valid dictionary declaration?</w:t>
+      </w:r>
+    </w:p>
+    <w:p>
+      <w:pPr>
+        <w:shd w:val="clear" w:color="auto" w:fill="262626" w:themeFill="text1" w:themeFillTint="D9"/>
+        <w:rPr>
+          <w:rFonts w:ascii="Ubuntu Mono" w:hAnsi="Ubuntu Mono" w:cs="Times New Roman"/>
+          <w:color w:val="E36C0A" w:themeColor="accent6" w:themeShade="BF"/>
+          <w:szCs w:val="22"/>
+        </w:rPr>
+      </w:pPr>
+      <w:r>
+        <w:rPr>
+          <w:rFonts w:ascii="Ubuntu Mono" w:hAnsi="Ubuntu Mono" w:cs="Times New Roman"/>
+          <w:szCs w:val="22"/>
+        </w:rPr>
+        <w:t>&gt;&gt;&gt;</w:t>
+      </w:r>
+      <w:r>
+        <w:rPr>
+          <w:rFonts w:ascii="Ubuntu Mono" w:hAnsi="Ubuntu Mono" w:cs="Times New Roman"/>
+          <w:szCs w:val="22"/>
+        </w:rPr>
+        <w:t xml:space="preserve"> Valid</w:t>
+      </w:r>
+      <w:r>
+        <w:rPr>
+          <w:rFonts w:ascii="Ubuntu Mono" w:hAnsi="Ubuntu Mono" w:cs="Times New Roman"/>
+          <w:szCs w:val="22"/>
+        </w:rPr>
+        <w:t xml:space="preserve"> one</w:t>
+      </w:r>
+      <w:r>
+        <w:rPr>
+          <w:rFonts w:ascii="Ubuntu Mono" w:hAnsi="Ubuntu Mono" w:cs="Times New Roman"/>
+          <w:szCs w:val="22"/>
+        </w:rPr>
+        <w:t xml:space="preserve"> is (iii) </w:t>
+      </w:r>
+      <w:r>
+        <w:rPr>
+          <w:rFonts w:ascii="Ubuntu Mono" w:hAnsi="Ubuntu Mono" w:cs="Times New Roman"/>
+          <w:color w:val="E36C0A" w:themeColor="accent6" w:themeShade="BF"/>
+          <w:szCs w:val="22"/>
+        </w:rPr>
+        <w:t>d3</w:t>
+      </w:r>
+      <w:r>
+        <w:rPr>
+          <w:rFonts w:ascii="Ubuntu Mono" w:hAnsi="Ubuntu Mono" w:cs="Times New Roman"/>
+          <w:color w:val="E36C0A" w:themeColor="accent6" w:themeShade="BF"/>
+          <w:szCs w:val="22"/>
+        </w:rPr>
+        <w:t xml:space="preserve"> </w:t>
+      </w:r>
+      <w:r>
+        <w:rPr>
+          <w:rFonts w:ascii="Ubuntu Mono" w:hAnsi="Ubuntu Mono" w:cs="Times New Roman"/>
+          <w:szCs w:val="22"/>
+        </w:rPr>
+        <w:t>=</w:t>
+      </w:r>
+      <w:r>
+        <w:rPr>
+          <w:rFonts w:ascii="Ubuntu Mono" w:hAnsi="Ubuntu Mono" w:cs="Times New Roman"/>
+          <w:color w:val="E36C0A" w:themeColor="accent6" w:themeShade="BF"/>
+          <w:szCs w:val="22"/>
+        </w:rPr>
+        <w:t xml:space="preserve"> </w:t>
+      </w:r>
+      <w:r>
+        <w:rPr>
+          <w:rFonts w:ascii="Ubuntu Mono" w:hAnsi="Ubuntu Mono" w:cs="Times New Roman"/>
+          <w:szCs w:val="22"/>
+        </w:rPr>
+        <w:t>{</w:t>
+      </w:r>
+      <w:r>
+        <w:rPr>
+          <w:rFonts w:ascii="Ubuntu Mono" w:hAnsi="Ubuntu Mono" w:cs="Times New Roman"/>
+          <w:color w:val="E36C0A" w:themeColor="accent6" w:themeShade="BF"/>
+          <w:szCs w:val="22"/>
+        </w:rPr>
+        <w:t>1</w:t>
+      </w:r>
+      <w:r>
+        <w:rPr>
+          <w:rFonts w:ascii="Ubuntu Mono" w:hAnsi="Ubuntu Mono" w:cs="Times New Roman"/>
+          <w:szCs w:val="22"/>
+        </w:rPr>
+        <w:t>:</w:t>
+      </w:r>
+      <w:r>
+        <w:rPr>
+          <w:rFonts w:ascii="Ubuntu Mono" w:hAnsi="Ubuntu Mono" w:cs="Times New Roman"/>
+          <w:szCs w:val="22"/>
+        </w:rPr>
+        <w:t xml:space="preserve"> </w:t>
+      </w:r>
+      <w:r>
+        <w:rPr>
+          <w:rFonts w:ascii="Ubuntu Mono" w:hAnsi="Ubuntu Mono" w:cs="Times New Roman"/>
           <w:color w:val="00B050"/>
           <w:szCs w:val="22"/>
         </w:rPr>
-      </w:pPr>
-      <w:r>
-        <w:rPr>
-          <w:rFonts w:ascii="Ubuntu Mono" w:hAnsi="Ubuntu Mono" w:cs="Times New Roman"/>
-          <w:szCs w:val="22"/>
-        </w:rPr>
-        <w:t xml:space="preserve">Sol: &gt;&gt;&gt; </w:t>
+        <w:t>'January'</w:t>
+      </w:r>
+      <w:r>
+        <w:rPr>
+          <w:rFonts w:ascii="Ubuntu Mono" w:hAnsi="Ubuntu Mono" w:cs="Times New Roman"/>
+          <w:szCs w:val="22"/>
+        </w:rPr>
+        <w:t>,</w:t>
+      </w:r>
+      <w:r>
+        <w:rPr>
+          <w:rFonts w:ascii="Ubuntu Mono" w:hAnsi="Ubuntu Mono" w:cs="Times New Roman"/>
+          <w:szCs w:val="22"/>
+        </w:rPr>
+        <w:t xml:space="preserve"> </w:t>
+      </w:r>
+      <w:r>
+        <w:rPr>
+          <w:rFonts w:ascii="Ubuntu Mono" w:hAnsi="Ubuntu Mono" w:cs="Times New Roman"/>
+          <w:color w:val="E36C0A" w:themeColor="accent6" w:themeShade="BF"/>
+          <w:szCs w:val="22"/>
+        </w:rPr>
+        <w:t>2</w:t>
+      </w:r>
+      <w:r>
+        <w:rPr>
+          <w:rFonts w:ascii="Ubuntu Mono" w:hAnsi="Ubuntu Mono" w:cs="Times New Roman"/>
+          <w:szCs w:val="22"/>
+        </w:rPr>
+        <w:t>:</w:t>
+      </w:r>
+      <w:r>
+        <w:rPr>
+          <w:rFonts w:ascii="Ubuntu Mono" w:hAnsi="Ubuntu Mono" w:cs="Times New Roman"/>
+          <w:szCs w:val="22"/>
+        </w:rPr>
+        <w:t xml:space="preserve"> </w:t>
+      </w:r>
+      <w:r>
+        <w:rPr>
+          <w:rFonts w:ascii="Ubuntu Mono" w:hAnsi="Ubuntu Mono" w:cs="Times New Roman"/>
+          <w:color w:val="00B050"/>
+          <w:szCs w:val="22"/>
+        </w:rPr>
+        <w:t>'February'</w:t>
+      </w:r>
+      <w:r>
+        <w:rPr>
+          <w:rFonts w:ascii="Ubuntu Mono" w:hAnsi="Ubuntu Mono" w:cs="Times New Roman"/>
+          <w:szCs w:val="22"/>
+        </w:rPr>
+        <w:t>,</w:t>
+      </w:r>
+      <w:r>
+        <w:rPr>
+          <w:rFonts w:ascii="Ubuntu Mono" w:hAnsi="Ubuntu Mono" w:cs="Times New Roman"/>
+          <w:szCs w:val="22"/>
+        </w:rPr>
+        <w:t xml:space="preserve"> </w:t>
+      </w:r>
+      <w:r>
+        <w:rPr>
+          <w:rFonts w:ascii="Ubuntu Mono" w:hAnsi="Ubuntu Mono" w:cs="Times New Roman"/>
+          <w:color w:val="E36C0A" w:themeColor="accent6" w:themeShade="BF"/>
+          <w:szCs w:val="22"/>
+        </w:rPr>
+        <w:t>3</w:t>
+      </w:r>
+      <w:r>
+        <w:rPr>
+          <w:rFonts w:ascii="Ubuntu Mono" w:hAnsi="Ubuntu Mono" w:cs="Times New Roman"/>
+          <w:szCs w:val="22"/>
+        </w:rPr>
+        <w:t>:</w:t>
+      </w:r>
+      <w:r>
+        <w:rPr>
+          <w:rFonts w:ascii="Ubuntu Mono" w:hAnsi="Ubuntu Mono" w:cs="Times New Roman"/>
+          <w:szCs w:val="22"/>
+        </w:rPr>
+        <w:t xml:space="preserve"> </w:t>
+      </w:r>
+      <w:r>
+        <w:rPr>
+          <w:rFonts w:ascii="Ubuntu Mono" w:hAnsi="Ubuntu Mono" w:cs="Times New Roman"/>
+          <w:color w:val="00B050"/>
+          <w:szCs w:val="22"/>
+        </w:rPr>
+        <w:t>'March'</w:t>
+      </w:r>
+      <w:r>
+        <w:rPr>
+          <w:rFonts w:ascii="Ubuntu Mono" w:hAnsi="Ubuntu Mono" w:cs="Times New Roman"/>
+          <w:szCs w:val="22"/>
+        </w:rPr>
+        <w:t>}</w:t>
+      </w:r>
+    </w:p>
+    <w:p>
+      <w:pPr>
+        <w:rPr>
+          <w:rFonts w:ascii="Ubuntu Mono" w:hAnsi="Ubuntu Mono" w:cs="Times New Roman"/>
+          <w:szCs w:val="22"/>
+        </w:rPr>
+      </w:pPr>
+    </w:p>
+    <w:p>
+      <w:pPr>
+        <w:rPr>
+          <w:rFonts w:ascii="Helvetica Neue" w:hAnsi="Helvetica Neue" w:cs="Times New Roman"/>
+          <w:sz w:val="24"/>
+          <w:szCs w:val="24"/>
+        </w:rPr>
+      </w:pPr>
+      <w:r>
+        <w:rPr>
+          <w:rFonts w:ascii="Helvetica Neue" w:hAnsi="Helvetica Neue" w:cs="Times New Roman"/>
+          <w:sz w:val="24"/>
+          <w:szCs w:val="24"/>
+        </w:rPr>
+        <w:t>12</w:t>
+      </w:r>
+      <w:r>
+        <w:rPr>
+          <w:rFonts w:ascii="Helvetica Neue" w:hAnsi="Helvetica Neue" w:cs="Times New Roman"/>
+          <w:sz w:val="24"/>
+          <w:szCs w:val="24"/>
+        </w:rPr>
+        <w:t xml:space="preserve">. </w:t>
+      </w:r>
+      <w:r>
+        <w:rPr>
+          <w:rFonts w:ascii="Helvetica Neue" w:hAnsi="Helvetica Neue" w:cs="Times New Roman"/>
+          <w:sz w:val="24"/>
+          <w:szCs w:val="24"/>
+        </w:rPr>
+        <w:t xml:space="preserve">What is the value of </w:t>
+      </w:r>
+      <w:r>
+        <w:rPr>
+          <w:rFonts w:ascii="Ubuntu Mono" w:hAnsi="Ubuntu Mono" w:cs="Times New Roman"/>
+          <w:sz w:val="24"/>
+          <w:szCs w:val="24"/>
+        </w:rPr>
+        <w:t>x</w:t>
+      </w:r>
+      <w:r>
+        <w:rPr>
+          <w:rFonts w:ascii="Helvetica Neue" w:hAnsi="Helvetica Neue" w:cs="Times New Roman"/>
+          <w:sz w:val="24"/>
+          <w:szCs w:val="24"/>
+        </w:rPr>
+        <w:t>?</w:t>
+      </w:r>
+    </w:p>
+    <w:p>
+      <w:pPr>
+        <w:shd w:val="clear" w:color="auto" w:fill="262626" w:themeFill="text1" w:themeFillTint="D9"/>
+        <w:rPr>
+          <w:rFonts w:ascii="Ubuntu Mono" w:hAnsi="Ubuntu Mono" w:cs="Times New Roman"/>
+          <w:szCs w:val="22"/>
+        </w:rPr>
+      </w:pPr>
+      <w:r>
+        <w:rPr>
+          <w:rFonts w:ascii="Ubuntu Mono" w:hAnsi="Ubuntu Mono" w:cs="Times New Roman"/>
+          <w:szCs w:val="22"/>
+        </w:rPr>
+        <w:t>&gt;&gt;&gt;</w:t>
+      </w:r>
+      <w:r>
+        <w:rPr>
+          <w:rFonts w:ascii="Ubuntu Mono" w:hAnsi="Ubuntu Mono" w:cs="Times New Roman"/>
+          <w:szCs w:val="22"/>
+        </w:rPr>
+        <w:t xml:space="preserve"> x = </w:t>
+      </w:r>
+      <w:r>
+        <w:rPr>
+          <w:rFonts w:ascii="Ubuntu Mono" w:hAnsi="Ubuntu Mono" w:cs="Times New Roman"/>
+          <w:color w:val="8064A2" w:themeColor="accent4"/>
+          <w:szCs w:val="22"/>
+        </w:rPr>
+        <w:t>int</w:t>
+      </w:r>
+      <w:r>
+        <w:rPr>
+          <w:rFonts w:ascii="Ubuntu Mono" w:hAnsi="Ubuntu Mono" w:cs="Times New Roman"/>
+          <w:szCs w:val="22"/>
+        </w:rPr>
+        <w:t>(8/3+5)</w:t>
+      </w:r>
+    </w:p>
+    <w:p>
+      <w:pPr>
+        <w:shd w:val="clear" w:color="auto" w:fill="262626" w:themeFill="text1" w:themeFillTint="D9"/>
+        <w:rPr>
+          <w:rFonts w:ascii="Ubuntu Mono" w:hAnsi="Ubuntu Mono" w:cs="Times New Roman"/>
+          <w:color w:val="E36C0A" w:themeColor="accent6" w:themeShade="BF"/>
+          <w:szCs w:val="22"/>
+        </w:rPr>
+      </w:pPr>
+      <w:r>
+        <w:rPr>
+          <w:rFonts w:ascii="Ubuntu Mono" w:hAnsi="Ubuntu Mono" w:cs="Times New Roman"/>
+          <w:szCs w:val="22"/>
+        </w:rPr>
+        <w:t>&gt;&gt;&gt;</w:t>
+      </w:r>
+      <w:r>
+        <w:rPr>
+          <w:rFonts w:ascii="Ubuntu Mono" w:hAnsi="Ubuntu Mono" w:cs="Times New Roman"/>
+          <w:szCs w:val="22"/>
+        </w:rPr>
+        <w:t xml:space="preserve"> value of x is: </w:t>
+      </w:r>
+      <w:r>
+        <w:rPr>
+          <w:rFonts w:ascii="Ubuntu Mono" w:hAnsi="Ubuntu Mono" w:cs="Times New Roman"/>
+          <w:color w:val="E36C0A" w:themeColor="accent6" w:themeShade="BF"/>
+          <w:szCs w:val="22"/>
+        </w:rPr>
+        <w:t>7</w:t>
+      </w:r>
+    </w:p>
+    <w:p>
+      <w:pPr>
+        <w:rPr>
+          <w:rFonts w:ascii="Ubuntu Mono" w:hAnsi="Ubuntu Mono" w:cs="Times New Roman"/>
+          <w:sz w:val="24"/>
+          <w:szCs w:val="24"/>
+        </w:rPr>
+      </w:pPr>
+    </w:p>
+    <w:p>
+      <w:pPr>
+        <w:rPr>
+          <w:rFonts w:ascii="Helvetica Neue" w:hAnsi="Helvetica Neue" w:cs="Times New Roman"/>
+          <w:sz w:val="24"/>
+          <w:szCs w:val="24"/>
+        </w:rPr>
+      </w:pPr>
+      <w:r>
+        <w:rPr>
+          <w:rFonts w:ascii="Helvetica Neue" w:hAnsi="Helvetica Neue" w:cs="Times New Roman"/>
+          <w:sz w:val="24"/>
+          <w:szCs w:val="24"/>
+        </w:rPr>
+        <w:t>1</w:t>
+      </w:r>
+      <w:r>
+        <w:rPr>
+          <w:rFonts w:ascii="Helvetica Neue" w:hAnsi="Helvetica Neue" w:cs="Times New Roman"/>
+          <w:sz w:val="24"/>
+          <w:szCs w:val="24"/>
+        </w:rPr>
+        <w:t>3</w:t>
+      </w:r>
+      <w:r>
+        <w:rPr>
+          <w:rFonts w:ascii="Helvetica Neue" w:hAnsi="Helvetica Neue" w:cs="Times New Roman"/>
+          <w:sz w:val="24"/>
+          <w:szCs w:val="24"/>
+        </w:rPr>
+        <w:t>.</w:t>
+      </w:r>
+      <w:r>
+        <w:rPr>
+          <w:rFonts w:ascii="Helvetica Neue" w:hAnsi="Helvetica Neue" w:cs="Times New Roman"/>
+          <w:sz w:val="24"/>
+          <w:szCs w:val="24"/>
+        </w:rPr>
+        <w:t xml:space="preserve"> What is the output of the following code?</w:t>
+      </w:r>
+    </w:p>
+    <w:p>
+      <w:pPr>
+        <w:shd w:val="clear" w:color="auto" w:fill="262626" w:themeFill="text1" w:themeFillTint="D9"/>
+        <w:spacing w:after="20" w:line="360" w:lineRule="auto"/>
+        <w:rPr>
+          <w:rFonts w:ascii="Ubuntu Mono" w:hAnsi="Ubuntu Mono" w:cs="Times New Roman"/>
+          <w:szCs w:val="22"/>
+        </w:rPr>
+      </w:pPr>
+      <w:r>
+        <w:rPr>
+          <w:rFonts w:ascii="Ubuntu Mono" w:hAnsi="Ubuntu Mono" w:cs="Times New Roman"/>
+          <w:szCs w:val="22"/>
+        </w:rPr>
+        <w:t xml:space="preserve">&gt;&gt;&gt; </w:t>
+      </w:r>
+      <w:r>
+        <w:rPr>
+          <w:rFonts w:ascii="Ubuntu Mono" w:hAnsi="Ubuntu Mono" w:cs="Times New Roman"/>
+          <w:color w:val="E36C0A" w:themeColor="accent6" w:themeShade="BF"/>
+          <w:szCs w:val="22"/>
+        </w:rPr>
+        <w:t>print</w:t>
+      </w:r>
+      <w:r>
+        <w:rPr>
+          <w:rFonts w:ascii="Ubuntu Mono" w:hAnsi="Ubuntu Mono" w:cs="Times New Roman"/>
+          <w:szCs w:val="22"/>
+        </w:rPr>
+        <w:t>(</w:t>
+      </w:r>
+      <w:r>
+        <w:rPr>
+          <w:rFonts w:ascii="Ubuntu Mono" w:hAnsi="Ubuntu Mono" w:cs="Times New Roman"/>
+          <w:color w:val="00B050"/>
+          <w:szCs w:val="22"/>
+        </w:rPr>
+        <w:t>“Good”</w:t>
+      </w:r>
+      <w:r>
+        <w:rPr>
+          <w:rFonts w:ascii="Ubuntu Mono" w:hAnsi="Ubuntu Mono" w:cs="Times New Roman"/>
+          <w:szCs w:val="22"/>
+        </w:rPr>
+        <w:t xml:space="preserve">, </w:t>
+      </w:r>
+      <w:r>
+        <w:rPr>
+          <w:rFonts w:ascii="Ubuntu Mono" w:hAnsi="Ubuntu Mono" w:cs="Times New Roman"/>
+          <w:color w:val="00B050"/>
+          <w:szCs w:val="22"/>
+        </w:rPr>
+        <w:t>“Morning”</w:t>
+      </w:r>
+      <w:r>
+        <w:rPr>
+          <w:rFonts w:ascii="Ubuntu Mono" w:hAnsi="Ubuntu Mono" w:cs="Times New Roman"/>
+          <w:szCs w:val="22"/>
+        </w:rPr>
+        <w:t>)</w:t>
+      </w:r>
+    </w:p>
+    <w:p>
+      <w:pPr>
+        <w:shd w:val="clear" w:color="auto" w:fill="262626" w:themeFill="text1" w:themeFillTint="D9"/>
+        <w:spacing w:after="20" w:line="360" w:lineRule="auto"/>
+        <w:rPr>
+          <w:rFonts w:ascii="Ubuntu Mono" w:hAnsi="Ubuntu Mono" w:cs="Times New Roman"/>
+          <w:color w:val="00B050"/>
+          <w:szCs w:val="22"/>
+        </w:rPr>
+      </w:pPr>
+      <w:r>
+        <w:rPr>
+          <w:rFonts w:ascii="Ubuntu Mono" w:hAnsi="Ubuntu Mono" w:cs="Times New Roman"/>
+          <w:szCs w:val="22"/>
+        </w:rPr>
+        <w:t>&gt;</w:t>
+      </w:r>
+      <w:r>
+        <w:rPr>
+          <w:rFonts w:ascii="Ubuntu Mono" w:hAnsi="Ubuntu Mono" w:cs="Times New Roman"/>
+          <w:szCs w:val="22"/>
+        </w:rPr>
+        <w:t xml:space="preserve">&gt;&gt; </w:t>
       </w:r>
       <w:r>
         <w:rPr>
@@ -2164,6 +2290,7 @@
           <w:rFonts w:ascii="Ubuntu Mono" w:hAnsi="Ubuntu Mono" w:cs="Times New Roman"/>
           <w:szCs w:val="22"/>
         </w:rPr>
+        <w:lastRenderedPageBreak/>
         <w:t xml:space="preserve">&gt;&gt;&gt; </w:t>
       </w:r>
       <w:r>
@@ -2274,32 +2401,7 @@
           <w:rFonts w:ascii="Ubuntu Mono" w:hAnsi="Ubuntu Mono" w:cs="Times New Roman"/>
           <w:szCs w:val="22"/>
         </w:rPr>
-        <w:t xml:space="preserve">&gt;&gt;&gt; </w:t>
-      </w:r>
-      <w:proofErr w:type="spellStart"/>
-      <w:proofErr w:type="gramStart"/>
-      <w:r>
-        <w:rPr>
-          <w:rFonts w:ascii="Ubuntu Mono" w:hAnsi="Ubuntu Mono" w:cs="Times New Roman"/>
-          <w:szCs w:val="22"/>
-        </w:rPr>
-        <w:t>a.remove</w:t>
-      </w:r>
-      <w:proofErr w:type="spellEnd"/>
-      <w:r>
-        <w:rPr>
-          <w:rFonts w:ascii="Ubuntu Mono" w:hAnsi="Ubuntu Mono" w:cs="Times New Roman"/>
-          <w:szCs w:val="22"/>
-        </w:rPr>
-        <w:t>(</w:t>
-      </w:r>
-      <w:proofErr w:type="gramEnd"/>
-      <w:r>
-        <w:rPr>
-          <w:rFonts w:ascii="Ubuntu Mono" w:hAnsi="Ubuntu Mono" w:cs="Times New Roman"/>
-          <w:szCs w:val="22"/>
-        </w:rPr>
-        <w:t>5)</w:t>
+        <w:t>&gt;&gt;&gt; a.remove(5)</w:t>
       </w:r>
     </w:p>
     <w:p>
@@ -2316,17 +2418,8 @@
           <w:rFonts w:ascii="Ubuntu Mono" w:hAnsi="Ubuntu Mono" w:cs="Times New Roman"/>
           <w:szCs w:val="22"/>
         </w:rPr>
-        <w:t xml:space="preserve">&gt;&gt;&gt; </w:t>
-      </w:r>
-      <w:proofErr w:type="gramStart"/>
-      <w:r>
-        <w:rPr>
-          <w:rFonts w:ascii="Ubuntu Mono" w:hAnsi="Ubuntu Mono" w:cs="Times New Roman"/>
-          <w:szCs w:val="22"/>
-        </w:rPr>
-        <w:t>a</w:t>
-      </w:r>
-      <w:proofErr w:type="gramEnd"/>
+        <w:t>&gt;&gt;&gt; a</w:t>
+      </w:r>
     </w:p>
     <w:p>
       <w:pPr>
@@ -2344,7 +2437,6 @@
         </w:rPr>
         <w:t xml:space="preserve">Sol: &gt;&gt;&gt; </w:t>
       </w:r>
-      <w:proofErr w:type="spellStart"/>
       <w:r>
         <w:rPr>
           <w:rFonts w:ascii="Ubuntu Mono" w:hAnsi="Ubuntu Mono" w:cs="Times New Roman"/>
@@ -2353,7 +2445,6 @@
         </w:rPr>
         <w:t>NameError</w:t>
       </w:r>
-      <w:proofErr w:type="spellEnd"/>
       <w:r>
         <w:rPr>
           <w:rFonts w:ascii="Ubuntu Mono" w:hAnsi="Ubuntu Mono" w:cs="Times New Roman"/>
@@ -2456,26 +2547,15 @@
           <w:rFonts w:ascii="Ubuntu Mono" w:hAnsi="Ubuntu Mono" w:cs="Times New Roman"/>
           <w:szCs w:val="22"/>
         </w:rPr>
-        <w:lastRenderedPageBreak/>
         <w:t xml:space="preserve">&gt;&gt;&gt; </w:t>
       </w:r>
-      <w:proofErr w:type="spellStart"/>
       <w:r>
         <w:rPr>
           <w:rFonts w:ascii="Ubuntu Mono" w:hAnsi="Ubuntu Mono" w:cs="Times New Roman"/>
           <w:color w:val="E36C0A" w:themeColor="accent6" w:themeShade="BF"/>
           <w:szCs w:val="22"/>
         </w:rPr>
-        <w:t>my_list</w:t>
-      </w:r>
-      <w:proofErr w:type="spellEnd"/>
-      <w:r>
-        <w:rPr>
-          <w:rFonts w:ascii="Ubuntu Mono" w:hAnsi="Ubuntu Mono" w:cs="Times New Roman"/>
-          <w:color w:val="E36C0A" w:themeColor="accent6" w:themeShade="BF"/>
-          <w:szCs w:val="22"/>
-        </w:rPr>
-        <w:t xml:space="preserve"> </w:t>
+        <w:t xml:space="preserve">my_list </w:t>
       </w:r>
       <w:r>
         <w:rPr>
@@ -2606,7 +2686,6 @@
         </w:rPr>
         <w:t xml:space="preserve">&gt;&gt;&gt; </w:t>
       </w:r>
-      <w:proofErr w:type="gramStart"/>
       <w:r>
         <w:rPr>
           <w:rFonts w:ascii="Ubuntu Mono" w:hAnsi="Ubuntu Mono" w:cs="Times New Roman"/>
@@ -2622,7 +2701,6 @@
         </w:rPr>
         <w:t>(</w:t>
       </w:r>
-      <w:proofErr w:type="gramEnd"/>
       <w:r>
         <w:rPr>
           <w:rFonts w:ascii="Ubuntu Mono" w:hAnsi="Ubuntu Mono" w:cs="Times New Roman"/>
@@ -2644,18 +2722,8 @@
           <w:color w:val="E36C0A" w:themeColor="accent6" w:themeShade="BF"/>
           <w:szCs w:val="22"/>
         </w:rPr>
-        <w:t xml:space="preserve">not in </w:t>
-      </w:r>
-      <w:proofErr w:type="spellStart"/>
-      <w:r>
-        <w:rPr>
-          <w:rFonts w:ascii="Ubuntu Mono" w:hAnsi="Ubuntu Mono" w:cs="Times New Roman"/>
-          <w:color w:val="E36C0A" w:themeColor="accent6" w:themeShade="BF"/>
-          <w:szCs w:val="22"/>
-        </w:rPr>
-        <w:t>my_list</w:t>
-      </w:r>
-      <w:proofErr w:type="spellEnd"/>
+        <w:t>not in my_list</w:t>
+      </w:r>
       <w:r>
         <w:rPr>
           <w:rFonts w:ascii="Ubuntu Mono" w:hAnsi="Ubuntu Mono" w:cs="Times New Roman"/>
@@ -2678,7 +2746,7 @@
           <w:rFonts w:ascii="Ubuntu Mono" w:hAnsi="Ubuntu Mono" w:cs="Times New Roman"/>
           <w:szCs w:val="22"/>
         </w:rPr>
-        <w:t xml:space="preserve">Sol: &gt;&gt;&gt; </w:t>
+        <w:t xml:space="preserve">&gt;&gt;&gt; </w:t>
       </w:r>
       <w:r>
         <w:rPr>
@@ -2764,25 +2832,7 @@
           <w:sz w:val="24"/>
           <w:szCs w:val="24"/>
         </w:rPr>
-        <w:t xml:space="preserve"> = (10, 12, 43, </w:t>
-      </w:r>
-      <w:proofErr w:type="gramStart"/>
-      <w:r>
-        <w:rPr>
-          <w:rFonts w:ascii="Ubuntu Mono" w:hAnsi="Ubuntu Mono" w:cs="Times New Roman"/>
-          <w:sz w:val="24"/>
-          <w:szCs w:val="24"/>
-        </w:rPr>
-        <w:t>39</w:t>
-      </w:r>
-      <w:proofErr w:type="gramEnd"/>
-      <w:r>
-        <w:rPr>
-          <w:rFonts w:ascii="Ubuntu Mono" w:hAnsi="Ubuntu Mono" w:cs="Times New Roman"/>
-          <w:sz w:val="24"/>
-          <w:szCs w:val="24"/>
-        </w:rPr>
-        <w:t>)</w:t>
+        <w:t xml:space="preserve"> = (10, 12, 43, 39)</w:t>
       </w:r>
       <w:r>
         <w:rPr>
@@ -2830,9 +2880,16 @@
           <w:szCs w:val="22"/>
           <w:shd w:val="clear" w:color="auto" w:fill="262626" w:themeFill="text1" w:themeFillTint="D9"/>
         </w:rPr>
-        <w:t xml:space="preserve">Sol: (b) </w:t>
-      </w:r>
-      <w:proofErr w:type="gramStart"/>
+        <w:t>&gt;&gt;&gt;</w:t>
+      </w:r>
+      <w:r>
+        <w:rPr>
+          <w:rFonts w:ascii="Ubuntu Mono" w:hAnsi="Ubuntu Mono" w:cs="Times New Roman"/>
+          <w:szCs w:val="22"/>
+          <w:shd w:val="clear" w:color="auto" w:fill="262626" w:themeFill="text1" w:themeFillTint="D9"/>
+        </w:rPr>
+        <w:t xml:space="preserve"> (b) </w:t>
+      </w:r>
       <w:r>
         <w:rPr>
           <w:rFonts w:ascii="Ubuntu Mono" w:hAnsi="Ubuntu Mono" w:cs="Times New Roman"/>
@@ -2848,16 +2905,24 @@
           <w:szCs w:val="22"/>
           <w:shd w:val="clear" w:color="auto" w:fill="262626" w:themeFill="text1" w:themeFillTint="D9"/>
         </w:rPr>
+        <w:t>[2] = -29</w:t>
+      </w:r>
+      <w:r>
+        <w:rPr>
+          <w:rFonts w:ascii="Ubuntu Mono" w:hAnsi="Ubuntu Mono" w:cs="Times New Roman"/>
+          <w:szCs w:val="22"/>
+          <w:shd w:val="clear" w:color="auto" w:fill="262626" w:themeFill="text1" w:themeFillTint="D9"/>
+        </w:rPr>
+        <w:tab/>
         <w:t>[</w:t>
       </w:r>
-      <w:proofErr w:type="gramEnd"/>
       <w:r>
         <w:rPr>
           <w:rFonts w:ascii="Ubuntu Mono" w:hAnsi="Ubuntu Mono" w:cs="Times New Roman"/>
           <w:szCs w:val="22"/>
           <w:shd w:val="clear" w:color="auto" w:fill="262626" w:themeFill="text1" w:themeFillTint="D9"/>
         </w:rPr>
-        <w:t>2] = -29</w:t>
+        <w:t xml:space="preserve">tuple object </w:t>
       </w:r>
       <w:r>
         <w:rPr>
@@ -2865,8 +2930,7 @@
           <w:szCs w:val="22"/>
           <w:shd w:val="clear" w:color="auto" w:fill="262626" w:themeFill="text1" w:themeFillTint="D9"/>
         </w:rPr>
-        <w:tab/>
-        <w:t xml:space="preserve">[tuple object </w:t>
+        <w:t>does not support</w:t>
       </w:r>
       <w:r>
         <w:rPr>
@@ -2874,7 +2938,7 @@
           <w:szCs w:val="22"/>
           <w:shd w:val="clear" w:color="auto" w:fill="262626" w:themeFill="text1" w:themeFillTint="D9"/>
         </w:rPr>
-        <w:t>does not support</w:t>
+        <w:t xml:space="preserve"> item assignment</w:t>
       </w:r>
       <w:r>
         <w:rPr>
@@ -2882,7 +2946,7 @@
           <w:szCs w:val="22"/>
           <w:shd w:val="clear" w:color="auto" w:fill="262626" w:themeFill="text1" w:themeFillTint="D9"/>
         </w:rPr>
-        <w:t xml:space="preserve"> item assignment]</w:t>
+        <w:t>]</w:t>
       </w:r>
     </w:p>
     <w:p>
@@ -2924,26 +2988,194 @@
           <w:rFonts w:ascii="Ubuntu Mono" w:hAnsi="Ubuntu Mono" w:cs="Times New Roman"/>
           <w:szCs w:val="22"/>
         </w:rPr>
-        <w:t xml:space="preserve">Sol: &gt;&gt;&gt; </w:t>
-      </w:r>
-      <w:proofErr w:type="spellStart"/>
-      <w:proofErr w:type="gramStart"/>
+        <w:t>&gt;</w:t>
+      </w:r>
+      <w:r>
+        <w:rPr>
+          <w:rFonts w:ascii="Ubuntu Mono" w:hAnsi="Ubuntu Mono" w:cs="Times New Roman"/>
+          <w:szCs w:val="22"/>
+        </w:rPr>
+        <w:t xml:space="preserve">&gt;&gt; </w:t>
+      </w:r>
       <w:r>
         <w:rPr>
           <w:rFonts w:ascii="Ubuntu Mono" w:hAnsi="Ubuntu Mono" w:cs="Times New Roman"/>
           <w:color w:val="E36C0A" w:themeColor="accent6" w:themeShade="BF"/>
           <w:szCs w:val="22"/>
         </w:rPr>
-        <w:t>dt</w:t>
-      </w:r>
-      <w:proofErr w:type="spellEnd"/>
-      <w:proofErr w:type="gramEnd"/>
-      <w:r>
+        <w:t xml:space="preserve">dt </w:t>
+      </w:r>
+      <w:r>
+        <w:rPr>
+          <w:rFonts w:ascii="Ubuntu Mono" w:hAnsi="Ubuntu Mono" w:cs="Times New Roman"/>
+          <w:szCs w:val="22"/>
+        </w:rPr>
+        <w:t xml:space="preserve">= {1: </w:t>
+      </w:r>
+      <w:r>
+        <w:rPr>
+          <w:rFonts w:ascii="Ubuntu Mono" w:hAnsi="Ubuntu Mono" w:cs="Times New Roman"/>
+          <w:color w:val="00B050"/>
+          <w:szCs w:val="22"/>
+        </w:rPr>
+        <w:t>“</w:t>
+      </w:r>
+      <w:r>
+        <w:rPr>
+          <w:rFonts w:ascii="Ubuntu Mono" w:hAnsi="Ubuntu Mono" w:cs="Times New Roman"/>
+          <w:color w:val="00B050"/>
+          <w:szCs w:val="22"/>
+        </w:rPr>
+        <w:t>Monday</w:t>
+      </w:r>
+      <w:r>
+        <w:rPr>
+          <w:rFonts w:ascii="Ubuntu Mono" w:hAnsi="Ubuntu Mono" w:cs="Times New Roman"/>
+          <w:color w:val="00B050"/>
+          <w:szCs w:val="22"/>
+        </w:rPr>
+        <w:t>”</w:t>
+      </w:r>
+      <w:r>
+        <w:rPr>
+          <w:rFonts w:ascii="Ubuntu Mono" w:hAnsi="Ubuntu Mono" w:cs="Times New Roman"/>
+          <w:szCs w:val="22"/>
+        </w:rPr>
+        <w:t xml:space="preserve">, </w:t>
+      </w:r>
+      <w:r>
+        <w:rPr>
+          <w:rFonts w:ascii="Ubuntu Mono" w:hAnsi="Ubuntu Mono" w:cs="Times New Roman"/>
+          <w:szCs w:val="22"/>
+        </w:rPr>
+        <w:t xml:space="preserve">2: </w:t>
+      </w:r>
+      <w:r>
+        <w:rPr>
+          <w:rFonts w:ascii="Ubuntu Mono" w:hAnsi="Ubuntu Mono" w:cs="Times New Roman"/>
+          <w:color w:val="00B050"/>
+          <w:szCs w:val="22"/>
+        </w:rPr>
+        <w:t>“</w:t>
+      </w:r>
+      <w:r>
+        <w:rPr>
+          <w:rFonts w:ascii="Ubuntu Mono" w:hAnsi="Ubuntu Mono" w:cs="Times New Roman"/>
+          <w:color w:val="00B050"/>
+          <w:szCs w:val="22"/>
+        </w:rPr>
+        <w:t>Tuesday</w:t>
+      </w:r>
+      <w:r>
+        <w:rPr>
+          <w:rFonts w:ascii="Ubuntu Mono" w:hAnsi="Ubuntu Mono" w:cs="Times New Roman"/>
+          <w:color w:val="00B050"/>
+          <w:szCs w:val="22"/>
+        </w:rPr>
+        <w:t>”</w:t>
+      </w:r>
+      <w:r>
+        <w:rPr>
+          <w:rFonts w:ascii="Ubuntu Mono" w:hAnsi="Ubuntu Mono" w:cs="Times New Roman"/>
+          <w:szCs w:val="22"/>
+        </w:rPr>
+        <w:t xml:space="preserve">, 3: </w:t>
+      </w:r>
+      <w:r>
+        <w:rPr>
+          <w:rFonts w:ascii="Ubuntu Mono" w:hAnsi="Ubuntu Mono" w:cs="Times New Roman"/>
+          <w:color w:val="00B050"/>
+          <w:szCs w:val="22"/>
+        </w:rPr>
+        <w:t>“</w:t>
+      </w:r>
+      <w:r>
+        <w:rPr>
+          <w:rFonts w:ascii="Ubuntu Mono" w:hAnsi="Ubuntu Mono" w:cs="Times New Roman"/>
+          <w:color w:val="00B050"/>
+          <w:szCs w:val="22"/>
+        </w:rPr>
+        <w:t>Wednesday</w:t>
+      </w:r>
+      <w:r>
+        <w:rPr>
+          <w:rFonts w:ascii="Ubuntu Mono" w:hAnsi="Ubuntu Mono" w:cs="Times New Roman"/>
+          <w:color w:val="00B050"/>
+          <w:szCs w:val="22"/>
+        </w:rPr>
+        <w:t>”</w:t>
+      </w:r>
+      <w:r>
+        <w:rPr>
+          <w:rFonts w:ascii="Ubuntu Mono" w:hAnsi="Ubuntu Mono" w:cs="Times New Roman"/>
+          <w:szCs w:val="22"/>
+        </w:rPr>
+        <w:t>}</w:t>
+      </w:r>
+    </w:p>
+    <w:p>
+      <w:pPr>
+        <w:rPr>
+          <w:rFonts w:ascii="Ubuntu Mono" w:hAnsi="Ubuntu Mono" w:cs="Times New Roman"/>
+          <w:sz w:val="24"/>
+          <w:szCs w:val="24"/>
+        </w:rPr>
+      </w:pPr>
+    </w:p>
+    <w:p>
+      <w:pPr>
+        <w:rPr>
+          <w:rFonts w:ascii="Helvetica Neue" w:hAnsi="Helvetica Neue" w:cs="Times New Roman"/>
+          <w:sz w:val="24"/>
+          <w:szCs w:val="24"/>
+        </w:rPr>
+      </w:pPr>
+      <w:r>
+        <w:rPr>
+          <w:rFonts w:ascii="Helvetica Neue" w:hAnsi="Helvetica Neue" w:cs="Times New Roman"/>
+          <w:sz w:val="24"/>
+          <w:szCs w:val="24"/>
+        </w:rPr>
+        <w:t xml:space="preserve">18. Out of the following find those identifiers, which </w:t>
+      </w:r>
+      <w:r>
+        <w:rPr>
+          <w:rFonts w:ascii="Helvetica Neue" w:hAnsi="Helvetica Neue" w:cs="Times New Roman"/>
+          <w:sz w:val="24"/>
+          <w:szCs w:val="24"/>
+        </w:rPr>
+        <w:t>cannot</w:t>
+      </w:r>
+      <w:r>
+        <w:rPr>
+          <w:rFonts w:ascii="Helvetica Neue" w:hAnsi="Helvetica Neue" w:cs="Times New Roman"/>
+          <w:sz w:val="24"/>
+          <w:szCs w:val="24"/>
+        </w:rPr>
+        <w:t xml:space="preserve"> be used for naming Variable or Functions in a Python Program:</w:t>
+      </w:r>
+    </w:p>
+    <w:p>
+      <w:pPr>
+        <w:shd w:val="clear" w:color="auto" w:fill="262626" w:themeFill="text1" w:themeFillTint="D9"/>
         <w:rPr>
           <w:rFonts w:ascii="Ubuntu Mono" w:hAnsi="Ubuntu Mono" w:cs="Times New Roman"/>
           <w:color w:val="E36C0A" w:themeColor="accent6" w:themeShade="BF"/>
           <w:szCs w:val="22"/>
         </w:rPr>
+      </w:pPr>
+      <w:r>
+        <w:rPr>
+          <w:rFonts w:ascii="Ubuntu Mono" w:hAnsi="Ubuntu Mono" w:cs="Times New Roman"/>
+          <w:szCs w:val="22"/>
+        </w:rPr>
+        <w:t>Sol: These cannot be used</w:t>
+      </w:r>
+      <w:r>
+        <w:rPr>
+          <w:rFonts w:ascii="Ubuntu Mono" w:hAnsi="Ubuntu Mono" w:cs="Times New Roman"/>
+          <w:szCs w:val="22"/>
+        </w:rPr>
         <w:t xml:space="preserve"> </w:t>
       </w:r>
       <w:r>
@@ -2951,31 +3183,15 @@
           <w:rFonts w:ascii="Ubuntu Mono" w:hAnsi="Ubuntu Mono" w:cs="Times New Roman"/>
           <w:szCs w:val="22"/>
         </w:rPr>
-        <w:t xml:space="preserve">= {1: </w:t>
-      </w:r>
-      <w:r>
-        <w:rPr>
-          <w:rFonts w:ascii="Ubuntu Mono" w:hAnsi="Ubuntu Mono" w:cs="Times New Roman"/>
-          <w:color w:val="00B050"/>
-          <w:szCs w:val="22"/>
-        </w:rPr>
-        <w:t>“</w:t>
-      </w:r>
-      <w:r>
-        <w:rPr>
-          <w:rFonts w:ascii="Ubuntu Mono" w:hAnsi="Ubuntu Mono" w:cs="Times New Roman"/>
-          <w:color w:val="00B050"/>
-          <w:szCs w:val="22"/>
-        </w:rPr>
-        <w:t>Monday</w:t>
-      </w:r>
-      <w:r>
-        <w:rPr>
-          <w:rFonts w:ascii="Ubuntu Mono" w:hAnsi="Ubuntu Mono" w:cs="Times New Roman"/>
-          <w:color w:val="00B050"/>
-          <w:szCs w:val="22"/>
-        </w:rPr>
-        <w:t>”</w:t>
+        <w:t xml:space="preserve">&gt;&gt;&gt; </w:t>
+      </w:r>
+      <w:r>
+        <w:rPr>
+          <w:rFonts w:ascii="Ubuntu Mono" w:hAnsi="Ubuntu Mono" w:cs="Times New Roman"/>
+          <w:color w:val="E36C0A" w:themeColor="accent6" w:themeShade="BF"/>
+          <w:szCs w:val="22"/>
+        </w:rPr>
+        <w:t>Days * Rent</w:t>
       </w:r>
       <w:r>
         <w:rPr>
@@ -2987,144 +3203,17 @@
       <w:r>
         <w:rPr>
           <w:rFonts w:ascii="Ubuntu Mono" w:hAnsi="Ubuntu Mono" w:cs="Times New Roman"/>
-          <w:szCs w:val="22"/>
-        </w:rPr>
-        <w:t xml:space="preserve">2: </w:t>
-      </w:r>
-      <w:r>
-        <w:rPr>
-          <w:rFonts w:ascii="Ubuntu Mono" w:hAnsi="Ubuntu Mono" w:cs="Times New Roman"/>
-          <w:color w:val="00B050"/>
-          <w:szCs w:val="22"/>
-        </w:rPr>
-        <w:t>“</w:t>
-      </w:r>
-      <w:r>
-        <w:rPr>
-          <w:rFonts w:ascii="Ubuntu Mono" w:hAnsi="Ubuntu Mono" w:cs="Times New Roman"/>
-          <w:color w:val="00B050"/>
-          <w:szCs w:val="22"/>
-        </w:rPr>
-        <w:t>Tuesday</w:t>
-      </w:r>
-      <w:r>
-        <w:rPr>
-          <w:rFonts w:ascii="Ubuntu Mono" w:hAnsi="Ubuntu Mono" w:cs="Times New Roman"/>
-          <w:color w:val="00B050"/>
-          <w:szCs w:val="22"/>
-        </w:rPr>
-        <w:t>”</w:t>
-      </w:r>
-      <w:r>
-        <w:rPr>
-          <w:rFonts w:ascii="Ubuntu Mono" w:hAnsi="Ubuntu Mono" w:cs="Times New Roman"/>
-          <w:szCs w:val="22"/>
-        </w:rPr>
-        <w:t xml:space="preserve">, 3: </w:t>
-      </w:r>
-      <w:r>
-        <w:rPr>
-          <w:rFonts w:ascii="Ubuntu Mono" w:hAnsi="Ubuntu Mono" w:cs="Times New Roman"/>
-          <w:color w:val="00B050"/>
-          <w:szCs w:val="22"/>
-        </w:rPr>
-        <w:t>“</w:t>
-      </w:r>
-      <w:r>
-        <w:rPr>
-          <w:rFonts w:ascii="Ubuntu Mono" w:hAnsi="Ubuntu Mono" w:cs="Times New Roman"/>
-          <w:color w:val="00B050"/>
-          <w:szCs w:val="22"/>
-        </w:rPr>
-        <w:t>Wednesday</w:t>
-      </w:r>
-      <w:r>
-        <w:rPr>
-          <w:rFonts w:ascii="Ubuntu Mono" w:hAnsi="Ubuntu Mono" w:cs="Times New Roman"/>
-          <w:color w:val="00B050"/>
-          <w:szCs w:val="22"/>
-        </w:rPr>
-        <w:t>”</w:t>
-      </w:r>
-      <w:r>
-        <w:rPr>
-          <w:rFonts w:ascii="Ubuntu Mono" w:hAnsi="Ubuntu Mono" w:cs="Times New Roman"/>
-          <w:szCs w:val="22"/>
-        </w:rPr>
-        <w:t>}</w:t>
-      </w:r>
-    </w:p>
-    <w:p>
-      <w:pPr>
-        <w:rPr>
-          <w:rFonts w:ascii="Ubuntu Mono" w:hAnsi="Ubuntu Mono" w:cs="Times New Roman"/>
-          <w:sz w:val="24"/>
-          <w:szCs w:val="24"/>
-        </w:rPr>
-      </w:pPr>
-    </w:p>
-    <w:p>
-      <w:pPr>
-        <w:rPr>
-          <w:rFonts w:ascii="Helvetica Neue" w:hAnsi="Helvetica Neue" w:cs="Times New Roman"/>
-          <w:sz w:val="24"/>
-          <w:szCs w:val="24"/>
-        </w:rPr>
-      </w:pPr>
-      <w:r>
-        <w:rPr>
-          <w:rFonts w:ascii="Helvetica Neue" w:hAnsi="Helvetica Neue" w:cs="Times New Roman"/>
-          <w:sz w:val="24"/>
-          <w:szCs w:val="24"/>
-        </w:rPr>
-        <w:t xml:space="preserve">18. Out of the following find those identifiers, which </w:t>
-      </w:r>
-      <w:r>
-        <w:rPr>
-          <w:rFonts w:ascii="Helvetica Neue" w:hAnsi="Helvetica Neue" w:cs="Times New Roman"/>
-          <w:sz w:val="24"/>
-          <w:szCs w:val="24"/>
-        </w:rPr>
-        <w:t>cannot</w:t>
-      </w:r>
-      <w:r>
-        <w:rPr>
-          <w:rFonts w:ascii="Helvetica Neue" w:hAnsi="Helvetica Neue" w:cs="Times New Roman"/>
-          <w:sz w:val="24"/>
-          <w:szCs w:val="24"/>
-        </w:rPr>
-        <w:t xml:space="preserve"> be used for naming Variable or Functions in a Python Program:</w:t>
-      </w:r>
-    </w:p>
-    <w:p>
-      <w:pPr>
-        <w:shd w:val="clear" w:color="auto" w:fill="262626" w:themeFill="text1" w:themeFillTint="D9"/>
-        <w:rPr>
-          <w:rFonts w:ascii="Ubuntu Mono" w:hAnsi="Ubuntu Mono" w:cs="Times New Roman"/>
           <w:color w:val="E36C0A" w:themeColor="accent6" w:themeShade="BF"/>
           <w:szCs w:val="22"/>
         </w:rPr>
-      </w:pPr>
-      <w:r>
-        <w:rPr>
-          <w:rFonts w:ascii="Ubuntu Mono" w:hAnsi="Ubuntu Mono" w:cs="Times New Roman"/>
-          <w:szCs w:val="22"/>
-        </w:rPr>
-        <w:t>Sol: These cannot be used</w:t>
-      </w:r>
-      <w:r>
-        <w:rPr>
-          <w:rFonts w:ascii="Ubuntu Mono" w:hAnsi="Ubuntu Mono" w:cs="Times New Roman"/>
-          <w:szCs w:val="22"/>
-        </w:rPr>
-        <w:t xml:space="preserve"> </w:t>
-      </w:r>
-      <w:r>
-        <w:rPr>
-          <w:rFonts w:ascii="Ubuntu Mono" w:hAnsi="Ubuntu Mono" w:cs="Times New Roman"/>
-          <w:szCs w:val="22"/>
-        </w:rPr>
-        <w:t xml:space="preserve">&gt;&gt;&gt; </w:t>
+        <w:t>Grand Total</w:t>
+      </w:r>
+      <w:r>
+        <w:rPr>
+          <w:rFonts w:ascii="Ubuntu Mono" w:hAnsi="Ubuntu Mono" w:cs="Times New Roman"/>
+          <w:szCs w:val="22"/>
+        </w:rPr>
+        <w:t xml:space="preserve">, </w:t>
       </w:r>
       <w:r>
         <w:rPr>
@@ -3132,7 +3221,7 @@
           <w:color w:val="E36C0A" w:themeColor="accent6" w:themeShade="BF"/>
           <w:szCs w:val="22"/>
         </w:rPr>
-        <w:t>Days * Rent</w:t>
+        <w:t>2Clients</w:t>
       </w:r>
       <w:r>
         <w:rPr>
@@ -3147,47 +3236,7 @@
           <w:color w:val="E36C0A" w:themeColor="accent6" w:themeShade="BF"/>
           <w:szCs w:val="22"/>
         </w:rPr>
-        <w:t>Grand Total</w:t>
-      </w:r>
-      <w:r>
-        <w:rPr>
-          <w:rFonts w:ascii="Ubuntu Mono" w:hAnsi="Ubuntu Mono" w:cs="Times New Roman"/>
-          <w:szCs w:val="22"/>
-        </w:rPr>
-        <w:t xml:space="preserve">, </w:t>
-      </w:r>
-      <w:r>
-        <w:rPr>
-          <w:rFonts w:ascii="Ubuntu Mono" w:hAnsi="Ubuntu Mono" w:cs="Times New Roman"/>
-          <w:color w:val="E36C0A" w:themeColor="accent6" w:themeShade="BF"/>
-          <w:szCs w:val="22"/>
-        </w:rPr>
-        <w:t>2Clients</w:t>
-      </w:r>
-      <w:r>
-        <w:rPr>
-          <w:rFonts w:ascii="Ubuntu Mono" w:hAnsi="Ubuntu Mono" w:cs="Times New Roman"/>
-          <w:szCs w:val="22"/>
-        </w:rPr>
-        <w:t xml:space="preserve">, </w:t>
-      </w:r>
-      <w:proofErr w:type="gramStart"/>
-      <w:r>
-        <w:rPr>
-          <w:rFonts w:ascii="Ubuntu Mono" w:hAnsi="Ubuntu Mono" w:cs="Times New Roman"/>
-          <w:color w:val="E36C0A" w:themeColor="accent6" w:themeShade="BF"/>
-          <w:szCs w:val="22"/>
-        </w:rPr>
-        <w:t>My</w:t>
-      </w:r>
-      <w:proofErr w:type="gramEnd"/>
-      <w:r>
-        <w:rPr>
-          <w:rFonts w:ascii="Ubuntu Mono" w:hAnsi="Ubuntu Mono" w:cs="Times New Roman"/>
-          <w:color w:val="E36C0A" w:themeColor="accent6" w:themeShade="BF"/>
-          <w:szCs w:val="22"/>
-        </w:rPr>
-        <w:t xml:space="preserve"> city</w:t>
+        <w:t>My city</w:t>
       </w:r>
     </w:p>
     <w:p>
@@ -3248,49 +3297,43 @@
           <w:rFonts w:ascii="Ubuntu Mono" w:hAnsi="Ubuntu Mono" w:cs="Times New Roman"/>
           <w:szCs w:val="22"/>
         </w:rPr>
-        <w:t xml:space="preserve">Sol: </w:t>
-      </w:r>
-      <w:proofErr w:type="spellStart"/>
-      <w:proofErr w:type="gramStart"/>
-      <w:r>
-        <w:rPr>
-          <w:rFonts w:ascii="Ubuntu Mono" w:hAnsi="Ubuntu Mono" w:cs="Times New Roman"/>
-          <w:color w:val="7030A0"/>
+        <w:t>&gt;&gt;&gt;</w:t>
+      </w:r>
+      <w:r>
+        <w:rPr>
+          <w:rFonts w:ascii="Ubuntu Mono" w:hAnsi="Ubuntu Mono" w:cs="Times New Roman"/>
+          <w:szCs w:val="22"/>
+        </w:rPr>
+        <w:t xml:space="preserve"> </w:t>
+      </w:r>
+      <w:r>
+        <w:rPr>
+          <w:rFonts w:ascii="Ubuntu Mono" w:hAnsi="Ubuntu Mono" w:cs="Times New Roman"/>
+          <w:color w:val="8064A2" w:themeColor="accent4"/>
           <w:szCs w:val="22"/>
         </w:rPr>
         <w:t>len</w:t>
       </w:r>
-      <w:proofErr w:type="spellEnd"/>
-      <w:r>
-        <w:rPr>
-          <w:rFonts w:ascii="Ubuntu Mono" w:hAnsi="Ubuntu Mono" w:cs="Times New Roman"/>
-          <w:szCs w:val="22"/>
-        </w:rPr>
-        <w:t>(</w:t>
-      </w:r>
-      <w:proofErr w:type="gramEnd"/>
-      <w:r>
-        <w:rPr>
-          <w:rFonts w:ascii="Ubuntu Mono" w:hAnsi="Ubuntu Mono" w:cs="Times New Roman"/>
-          <w:szCs w:val="22"/>
-        </w:rPr>
-        <w:t>) function (</w:t>
-      </w:r>
-      <w:proofErr w:type="spellStart"/>
-      <w:r>
-        <w:rPr>
-          <w:rFonts w:ascii="Ubuntu Mono" w:hAnsi="Ubuntu Mono" w:cs="Times New Roman"/>
-          <w:szCs w:val="22"/>
-        </w:rPr>
-        <w:t>builtin</w:t>
-      </w:r>
-      <w:proofErr w:type="spellEnd"/>
-      <w:r>
-        <w:rPr>
-          <w:rFonts w:ascii="Ubuntu Mono" w:hAnsi="Ubuntu Mono" w:cs="Times New Roman"/>
-          <w:szCs w:val="22"/>
-        </w:rPr>
-        <w:t>)</w:t>
+      <w:r>
+        <w:rPr>
+          <w:rFonts w:ascii="Ubuntu Mono" w:hAnsi="Ubuntu Mono" w:cs="Times New Roman"/>
+          <w:szCs w:val="22"/>
+        </w:rPr>
+        <w:t>() function (</w:t>
+      </w:r>
+      <w:r>
+        <w:rPr>
+          <w:rFonts w:ascii="Ubuntu Mono" w:hAnsi="Ubuntu Mono" w:cs="Times New Roman"/>
+          <w:szCs w:val="22"/>
+        </w:rPr>
+        <w:t xml:space="preserve">a </w:t>
+      </w:r>
+      <w:r>
+        <w:rPr>
+          <w:rFonts w:ascii="Ubuntu Mono" w:hAnsi="Ubuntu Mono" w:cs="Times New Roman"/>
+          <w:szCs w:val="22"/>
+        </w:rPr>
+        <w:t>builtin)</w:t>
       </w:r>
     </w:p>
     <w:p>
@@ -3325,7 +3368,14 @@
           <w:rFonts w:ascii="Ubuntu Mono" w:hAnsi="Ubuntu Mono" w:cs="Times New Roman"/>
           <w:szCs w:val="22"/>
         </w:rPr>
-        <w:t xml:space="preserve">Sol: </w:t>
+        <w:t>&gt;&gt;&gt;</w:t>
+      </w:r>
+      <w:r>
+        <w:rPr>
+          <w:rFonts w:ascii="Ubuntu Mono" w:hAnsi="Ubuntu Mono" w:cs="Times New Roman"/>
+          <w:szCs w:val="22"/>
+        </w:rPr>
+        <w:t xml:space="preserve"> </w:t>
       </w:r>
       <w:r>
         <w:rPr>
@@ -3334,7 +3384,6 @@
         </w:rPr>
         <w:t>.</w:t>
       </w:r>
-      <w:proofErr w:type="gramStart"/>
       <w:r>
         <w:rPr>
           <w:rFonts w:ascii="Ubuntu Mono" w:hAnsi="Ubuntu Mono" w:cs="Times New Roman"/>
@@ -3350,7 +3399,6 @@
         </w:rPr>
         <w:t>()</w:t>
       </w:r>
-      <w:proofErr w:type="gramEnd"/>
     </w:p>
     <w:p>
       <w:pPr>
@@ -3384,10 +3432,15 @@
           <w:rFonts w:ascii="Ubuntu Mono" w:hAnsi="Ubuntu Mono" w:cs="Times New Roman"/>
           <w:szCs w:val="22"/>
         </w:rPr>
-        <w:t>Sol: .</w:t>
-      </w:r>
-      <w:proofErr w:type="spellStart"/>
-      <w:proofErr w:type="gramStart"/>
+        <w:t>&gt;&gt;&gt;</w:t>
+      </w:r>
+      <w:r>
+        <w:rPr>
+          <w:rFonts w:ascii="Ubuntu Mono" w:hAnsi="Ubuntu Mono" w:cs="Times New Roman"/>
+          <w:szCs w:val="22"/>
+        </w:rPr>
+        <w:t xml:space="preserve"> .</w:t>
+      </w:r>
       <w:r>
         <w:rPr>
           <w:rFonts w:ascii="Ubuntu Mono" w:hAnsi="Ubuntu Mono" w:cs="Times New Roman"/>
@@ -3396,7 +3449,6 @@
         </w:rPr>
         <w:t>isalnum</w:t>
       </w:r>
-      <w:proofErr w:type="spellEnd"/>
       <w:r>
         <w:rPr>
           <w:rFonts w:ascii="Ubuntu Mono" w:hAnsi="Ubuntu Mono" w:cs="Times New Roman"/>
@@ -3404,7 +3456,6 @@
         </w:rPr>
         <w:t>()</w:t>
       </w:r>
-      <w:proofErr w:type="gramEnd"/>
     </w:p>
     <w:p>
       <w:pPr>
@@ -3438,9 +3489,15 @@
           <w:rFonts w:ascii="Ubuntu Mono" w:hAnsi="Ubuntu Mono" w:cs="Times New Roman"/>
           <w:szCs w:val="22"/>
         </w:rPr>
-        <w:t>Sol: .</w:t>
-      </w:r>
-      <w:proofErr w:type="gramStart"/>
+        <w:t>&gt;&gt;&gt;</w:t>
+      </w:r>
+      <w:r>
+        <w:rPr>
+          <w:rFonts w:ascii="Ubuntu Mono" w:hAnsi="Ubuntu Mono" w:cs="Times New Roman"/>
+          <w:szCs w:val="22"/>
+        </w:rPr>
+        <w:t xml:space="preserve"> .</w:t>
+      </w:r>
       <w:r>
         <w:rPr>
           <w:rFonts w:ascii="Ubuntu Mono" w:hAnsi="Ubuntu Mono" w:cs="Times New Roman"/>
@@ -3456,7 +3513,6 @@
         </w:rPr>
         <w:t>()</w:t>
       </w:r>
-      <w:proofErr w:type="gramEnd"/>
     </w:p>
     <w:p>
       <w:pPr>
@@ -3490,9 +3546,16 @@
           <w:rFonts w:ascii="Ubuntu Mono" w:hAnsi="Ubuntu Mono" w:cs="Times New Roman"/>
           <w:szCs w:val="22"/>
         </w:rPr>
-        <w:t>Sol: .</w:t>
-      </w:r>
-      <w:proofErr w:type="gramStart"/>
+        <w:lastRenderedPageBreak/>
+        <w:t>&gt;&gt;&gt;</w:t>
+      </w:r>
+      <w:r>
+        <w:rPr>
+          <w:rFonts w:ascii="Ubuntu Mono" w:hAnsi="Ubuntu Mono" w:cs="Times New Roman"/>
+          <w:szCs w:val="22"/>
+        </w:rPr>
+        <w:t xml:space="preserve"> .</w:t>
+      </w:r>
       <w:r>
         <w:rPr>
           <w:rFonts w:ascii="Ubuntu Mono" w:hAnsi="Ubuntu Mono" w:cs="Times New Roman"/>
@@ -3508,7 +3571,6 @@
         </w:rPr>
         <w:t>()</w:t>
       </w:r>
-      <w:proofErr w:type="gramEnd"/>
     </w:p>
     <w:p>
       <w:pPr>
@@ -3621,7 +3683,6 @@
           <w:u w:val="dotDash"/>
         </w:rPr>
       </w:pPr>
-      <w:proofErr w:type="gramStart"/>
       <w:r>
         <w:rPr>
           <w:rFonts w:ascii="Hylian Symbols" w:hAnsi="Hylian Symbols"/>
@@ -3632,7 +3693,6 @@
         </w:rPr>
         <w:t>b</w:t>
       </w:r>
-      <w:proofErr w:type="gramEnd"/>
       <w:r>
         <w:rPr>
           <w:rFonts w:ascii="Hylia Serif Beta" w:hAnsi="Hylia Serif Beta"/>
@@ -3663,7 +3723,6 @@
         </w:rPr>
         <w:t xml:space="preserve"> B </w:t>
       </w:r>
-      <w:proofErr w:type="spellStart"/>
       <w:r>
         <w:rPr>
           <w:rFonts w:ascii="Hylian Symbols" w:hAnsi="Hylian Symbols"/>
@@ -3674,7 +3733,6 @@
         </w:rPr>
         <w:t>b</w:t>
       </w:r>
-      <w:proofErr w:type="spellEnd"/>
     </w:p>
     <w:p>
       <w:pPr>
@@ -3735,7 +3793,14 @@
           <w:rFonts w:ascii="Ubuntu Mono" w:hAnsi="Ubuntu Mono" w:cs="Times New Roman"/>
           <w:szCs w:val="22"/>
         </w:rPr>
-        <w:t xml:space="preserve">Sol: Type conversion </w:t>
+        <w:t>&gt;&gt;&gt;</w:t>
+      </w:r>
+      <w:r>
+        <w:rPr>
+          <w:rFonts w:ascii="Ubuntu Mono" w:hAnsi="Ubuntu Mono" w:cs="Times New Roman"/>
+          <w:szCs w:val="22"/>
+        </w:rPr>
+        <w:t xml:space="preserve"> Type conversion </w:t>
       </w:r>
       <w:r>
         <w:rPr>
@@ -3756,55 +3821,21 @@
           <w:rFonts w:ascii="Ubuntu Mono" w:hAnsi="Ubuntu Mono" w:cs="Times New Roman"/>
           <w:szCs w:val="22"/>
         </w:rPr>
-        <w:t xml:space="preserve">sion of a variable </w:t>
-      </w:r>
-      <w:proofErr w:type="spellStart"/>
-      <w:r>
-        <w:rPr>
-          <w:rFonts w:ascii="Ubuntu Mono" w:hAnsi="Ubuntu Mono" w:cs="Times New Roman"/>
-          <w:szCs w:val="22"/>
-        </w:rPr>
-        <w:t>datatype</w:t>
-      </w:r>
-      <w:proofErr w:type="spellEnd"/>
-      <w:r>
-        <w:rPr>
-          <w:rFonts w:ascii="Ubuntu Mono" w:hAnsi="Ubuntu Mono" w:cs="Times New Roman"/>
-          <w:szCs w:val="22"/>
-        </w:rPr>
-        <w:t xml:space="preserve"> from one </w:t>
-      </w:r>
-      <w:proofErr w:type="spellStart"/>
-      <w:r>
-        <w:rPr>
-          <w:rFonts w:ascii="Ubuntu Mono" w:hAnsi="Ubuntu Mono" w:cs="Times New Roman"/>
-          <w:szCs w:val="22"/>
-        </w:rPr>
-        <w:t>datatype</w:t>
-      </w:r>
-      <w:proofErr w:type="spellEnd"/>
-      <w:r>
-        <w:rPr>
-          <w:rFonts w:ascii="Ubuntu Mono" w:hAnsi="Ubuntu Mono" w:cs="Times New Roman"/>
-          <w:szCs w:val="22"/>
-        </w:rPr>
-        <w:t xml:space="preserve"> to another </w:t>
-      </w:r>
-      <w:proofErr w:type="spellStart"/>
-      <w:r>
-        <w:rPr>
-          <w:rFonts w:ascii="Ubuntu Mono" w:hAnsi="Ubuntu Mono" w:cs="Times New Roman"/>
-          <w:szCs w:val="22"/>
-        </w:rPr>
-        <w:t>datatype</w:t>
-      </w:r>
-      <w:proofErr w:type="spellEnd"/>
-      <w:r>
-        <w:rPr>
-          <w:rFonts w:ascii="Ubuntu Mono" w:hAnsi="Ubuntu Mono" w:cs="Times New Roman"/>
-          <w:szCs w:val="22"/>
-        </w:rPr>
-        <w:t xml:space="preserve">. Type conversion can either be implicit or explicit. Implicit type conversion is done automatically by the Python interpreter, while </w:t>
+        <w:t>sion of a variable datatype</w:t>
+      </w:r>
+      <w:r>
+        <w:rPr>
+          <w:rFonts w:ascii="Ubuntu Mono" w:hAnsi="Ubuntu Mono" w:cs="Times New Roman"/>
+          <w:szCs w:val="22"/>
+        </w:rPr>
+        <w:t xml:space="preserve"> from one datatype</w:t>
+      </w:r>
+      <w:r>
+        <w:rPr>
+          <w:rFonts w:ascii="Ubuntu Mono" w:hAnsi="Ubuntu Mono" w:cs="Times New Roman"/>
+          <w:szCs w:val="22"/>
+        </w:rPr>
+        <w:t xml:space="preserve"> to another datatype. Type conversion can either be implicit or explicit. Implicit type conversion is done automatically by the Python interpreter, while </w:t>
       </w:r>
       <w:r>
         <w:rPr>
@@ -3852,15 +3883,7 @@
           <w:rFonts w:ascii="Ubuntu Mono" w:hAnsi="Ubuntu Mono" w:cs="Times New Roman"/>
           <w:szCs w:val="22"/>
         </w:rPr>
-        <w:t>For example</w:t>
-      </w:r>
-      <w:proofErr w:type="gramStart"/>
-      <w:r>
-        <w:rPr>
-          <w:rFonts w:ascii="Ubuntu Mono" w:hAnsi="Ubuntu Mono" w:cs="Times New Roman"/>
-          <w:szCs w:val="22"/>
-        </w:rPr>
-        <w:t xml:space="preserve">, </w:t>
+        <w:t xml:space="preserve">For example, </w:t>
       </w:r>
       <w:r>
         <w:rPr>
@@ -3874,15 +3897,7 @@
           <w:rFonts w:ascii="Ubuntu Mono" w:hAnsi="Ubuntu Mono" w:cs="Times New Roman"/>
           <w:szCs w:val="22"/>
         </w:rPr>
-        <w:t>&gt;</w:t>
-      </w:r>
-      <w:proofErr w:type="gramEnd"/>
-      <w:r>
-        <w:rPr>
-          <w:rFonts w:ascii="Ubuntu Mono" w:hAnsi="Ubuntu Mono" w:cs="Times New Roman"/>
-          <w:szCs w:val="22"/>
-        </w:rPr>
-        <w:t xml:space="preserve">&gt;&gt; </w:t>
+        <w:t xml:space="preserve">&gt;&gt;&gt; </w:t>
       </w:r>
       <w:r>
         <w:rPr>
@@ -4197,11 +4212,10 @@
         </w:rPr>
         <w:t xml:space="preserve">= </w:t>
       </w:r>
-      <w:proofErr w:type="gramStart"/>
-      <w:r>
-        <w:rPr>
-          <w:rFonts w:ascii="Ubuntu Mono" w:hAnsi="Ubuntu Mono" w:cs="Times New Roman"/>
-          <w:color w:val="7030A0"/>
+      <w:r>
+        <w:rPr>
+          <w:rFonts w:ascii="Ubuntu Mono" w:hAnsi="Ubuntu Mono" w:cs="Times New Roman"/>
+          <w:color w:val="8064A2" w:themeColor="accent4"/>
           <w:szCs w:val="22"/>
         </w:rPr>
         <w:t>input</w:t>
@@ -4211,15 +4225,7 @@
           <w:rFonts w:ascii="Ubuntu Mono" w:hAnsi="Ubuntu Mono" w:cs="Times New Roman"/>
           <w:szCs w:val="22"/>
         </w:rPr>
-        <w:t>(</w:t>
-      </w:r>
-      <w:proofErr w:type="gramEnd"/>
-      <w:r>
-        <w:rPr>
-          <w:rFonts w:ascii="Ubuntu Mono" w:hAnsi="Ubuntu Mono" w:cs="Times New Roman"/>
-          <w:szCs w:val="22"/>
-        </w:rPr>
-        <w:t>“Enter the number to double&gt; ”)</w:t>
+        <w:t>(“Enter the number to double&gt; ”)</w:t>
       </w:r>
     </w:p>
     <w:p>
@@ -4271,11 +4277,10 @@
         </w:rPr>
         <w:t xml:space="preserve">= </w:t>
       </w:r>
-      <w:proofErr w:type="gramStart"/>
-      <w:r>
-        <w:rPr>
-          <w:rFonts w:ascii="Ubuntu Mono" w:hAnsi="Ubuntu Mono" w:cs="Times New Roman"/>
-          <w:color w:val="7030A0"/>
+      <w:r>
+        <w:rPr>
+          <w:rFonts w:ascii="Ubuntu Mono" w:hAnsi="Ubuntu Mono" w:cs="Times New Roman"/>
+          <w:color w:val="8064A2" w:themeColor="accent4"/>
           <w:szCs w:val="22"/>
         </w:rPr>
         <w:t>float</w:t>
@@ -4287,7 +4292,6 @@
         </w:rPr>
         <w:t>(</w:t>
       </w:r>
-      <w:proofErr w:type="gramEnd"/>
       <w:r>
         <w:rPr>
           <w:rFonts w:ascii="Ubuntu Mono" w:hAnsi="Ubuntu Mono" w:cs="Times New Roman"/>
@@ -4477,31 +4481,34 @@
         </w:tabs>
         <w:rPr>
           <w:rFonts w:ascii="Ubuntu Mono" w:hAnsi="Ubuntu Mono" w:cs="Times New Roman"/>
-          <w:sz w:val="24"/>
-          <w:szCs w:val="24"/>
-        </w:rPr>
-      </w:pPr>
-      <w:r>
-        <w:rPr>
-          <w:rFonts w:ascii="Ubuntu Mono" w:hAnsi="Ubuntu Mono" w:cs="Times New Roman"/>
-          <w:sz w:val="24"/>
-          <w:szCs w:val="24"/>
-        </w:rPr>
-        <w:t xml:space="preserve">Sol: </w:t>
-      </w:r>
-      <w:r>
-        <w:rPr>
-          <w:rFonts w:ascii="Ubuntu Mono" w:hAnsi="Ubuntu Mono" w:cs="Times New Roman"/>
-          <w:sz w:val="24"/>
-          <w:szCs w:val="24"/>
+          <w:szCs w:val="22"/>
+        </w:rPr>
+      </w:pPr>
+      <w:r>
+        <w:rPr>
+          <w:rFonts w:ascii="Ubuntu Mono" w:hAnsi="Ubuntu Mono" w:cs="Times New Roman"/>
+          <w:szCs w:val="22"/>
+        </w:rPr>
+        <w:t>&gt;&gt;&gt;</w:t>
+      </w:r>
+      <w:r>
+        <w:rPr>
+          <w:rFonts w:ascii="Ubuntu Mono" w:hAnsi="Ubuntu Mono" w:cs="Times New Roman"/>
+          <w:szCs w:val="22"/>
+        </w:rPr>
+        <w:t xml:space="preserve"> </w:t>
+      </w:r>
+      <w:r>
+        <w:rPr>
+          <w:rFonts w:ascii="Ubuntu Mono" w:hAnsi="Ubuntu Mono" w:cs="Times New Roman"/>
+          <w:szCs w:val="22"/>
         </w:rPr>
         <w:t xml:space="preserve">check out </w:t>
       </w:r>
       <w:r>
         <w:rPr>
           <w:rFonts w:ascii="Ubuntu Mono" w:hAnsi="Ubuntu Mono" w:cs="Times New Roman"/>
-          <w:sz w:val="24"/>
-          <w:szCs w:val="24"/>
+          <w:szCs w:val="22"/>
           <w:shd w:val="clear" w:color="auto" w:fill="262626" w:themeFill="text1" w:themeFillTint="D9"/>
         </w:rPr>
         <w:t>sec_b_q_2.py</w:t>
@@ -4509,10 +4516,9 @@
       <w:r>
         <w:rPr>
           <w:rFonts w:ascii="Ubuntu Mono" w:hAnsi="Ubuntu Mono" w:cs="Times New Roman"/>
-          <w:sz w:val="24"/>
-          <w:szCs w:val="24"/>
-        </w:rPr>
-        <w:t xml:space="preserve"> here: </w:t>
+          <w:szCs w:val="22"/>
+        </w:rPr>
+        <w:t xml:space="preserve"> </w:t>
       </w:r>
     </w:p>
     <w:p>
@@ -4562,93 +4568,135 @@
         </w:tabs>
         <w:rPr>
           <w:rFonts w:ascii="Ubuntu Mono" w:hAnsi="Ubuntu Mono" w:cs="Times New Roman"/>
-          <w:sz w:val="24"/>
-          <w:szCs w:val="24"/>
-        </w:rPr>
-      </w:pPr>
-      <w:r>
-        <w:rPr>
-          <w:rFonts w:ascii="Ubuntu Mono" w:hAnsi="Ubuntu Mono" w:cs="Times New Roman"/>
-          <w:sz w:val="24"/>
-          <w:szCs w:val="24"/>
-        </w:rPr>
-        <w:t>Sol: …</w:t>
-      </w:r>
-    </w:p>
-    <w:p>
-      <w:pPr>
+          <w:szCs w:val="22"/>
+        </w:rPr>
+      </w:pPr>
+      <w:r>
+        <w:rPr>
+          <w:rFonts w:ascii="Ubuntu Mono" w:hAnsi="Ubuntu Mono" w:cs="Times New Roman"/>
+          <w:szCs w:val="22"/>
+        </w:rPr>
+        <w:t>&gt;&gt;&gt;</w:t>
+      </w:r>
+      <w:r>
+        <w:rPr>
+          <w:rFonts w:ascii="Ubuntu Mono" w:hAnsi="Ubuntu Mono" w:cs="Times New Roman"/>
+          <w:szCs w:val="22"/>
+        </w:rPr>
+        <w:t xml:space="preserve"> </w:t>
+      </w:r>
+      <w:r>
+        <w:rPr>
+          <w:rFonts w:ascii="Ubuntu Mono" w:hAnsi="Ubuntu Mono" w:cs="Times New Roman"/>
+          <w:szCs w:val="22"/>
+        </w:rPr>
+        <w:t>A Token is</w:t>
+      </w:r>
+      <w:r>
+        <w:rPr>
+          <w:rFonts w:ascii="Ubuntu Mono" w:hAnsi="Ubuntu Mono" w:cs="Times New Roman"/>
+          <w:szCs w:val="22"/>
+        </w:rPr>
+        <w:t xml:space="preserve"> the smallest individual unit in a python program. All statements and instructions in a program are built with tokens.</w:t>
+      </w:r>
+      <w:r>
+        <w:rPr>
+          <w:rFonts w:ascii="Ubuntu Mono" w:hAnsi="Ubuntu Mono" w:cs="Times New Roman"/>
+          <w:szCs w:val="22"/>
+        </w:rPr>
+        <w:t xml:space="preserve"> Tokens can be</w:t>
+      </w:r>
+      <w:r>
+        <w:rPr>
+          <w:rFonts w:ascii="Ubuntu Mono" w:hAnsi="Ubuntu Mono" w:cs="Times New Roman"/>
+          <w:szCs w:val="22"/>
+        </w:rPr>
+        <w:t>:</w:t>
+      </w:r>
+    </w:p>
+    <w:p>
+      <w:pPr>
+        <w:pStyle w:val="ListParagraph"/>
+        <w:numPr>
+          <w:ilvl w:val="0"/>
+          <w:numId w:val="5"/>
+        </w:numPr>
         <w:tabs>
           <w:tab w:val="left" w:pos="424"/>
         </w:tabs>
         <w:rPr>
-          <w:rFonts w:ascii="Helvetica Neue" w:hAnsi="Helvetica Neue" w:cs="Times New Roman"/>
-          <w:sz w:val="24"/>
-          <w:szCs w:val="24"/>
-        </w:rPr>
-      </w:pPr>
-    </w:p>
-    <w:p>
-      <w:pPr>
+          <w:rFonts w:ascii="Ubuntu Mono" w:hAnsi="Ubuntu Mono" w:cs="Times New Roman"/>
+          <w:szCs w:val="22"/>
+        </w:rPr>
+      </w:pPr>
+      <w:r>
+        <w:rPr>
+          <w:rFonts w:ascii="Ubuntu Mono" w:hAnsi="Ubuntu Mono" w:cs="Times New Roman"/>
+          <w:color w:val="FF0000"/>
+          <w:szCs w:val="22"/>
+        </w:rPr>
+        <w:t>Keywords</w:t>
+      </w:r>
+      <w:r>
+        <w:rPr>
+          <w:rFonts w:ascii="Ubuntu Mono" w:hAnsi="Ubuntu Mono" w:cs="Times New Roman"/>
+          <w:szCs w:val="22"/>
+        </w:rPr>
+        <w:t>, Python has 33 of them.</w:t>
+      </w:r>
+    </w:p>
+    <w:p>
+      <w:pPr>
+        <w:pStyle w:val="ListParagraph"/>
+        <w:numPr>
+          <w:ilvl w:val="0"/>
+          <w:numId w:val="5"/>
+        </w:numPr>
         <w:tabs>
           <w:tab w:val="left" w:pos="424"/>
         </w:tabs>
         <w:rPr>
-          <w:rFonts w:ascii="Helvetica Neue" w:hAnsi="Helvetica Neue" w:cs="Times New Roman"/>
-          <w:sz w:val="24"/>
-          <w:szCs w:val="24"/>
-        </w:rPr>
-      </w:pPr>
-      <w:r>
-        <w:rPr>
-          <w:rFonts w:ascii="Helvetica Neue" w:hAnsi="Helvetica Neue" w:cs="Times New Roman"/>
-          <w:sz w:val="24"/>
-          <w:szCs w:val="24"/>
-        </w:rPr>
-        <w:t xml:space="preserve">4. What is an </w:t>
-      </w:r>
-      <w:r>
-        <w:rPr>
-          <w:rFonts w:ascii="Helvetica Neue" w:hAnsi="Helvetica Neue" w:cs="Times New Roman"/>
-          <w:sz w:val="24"/>
-          <w:szCs w:val="24"/>
-        </w:rPr>
-        <w:t>identifier?</w:t>
-      </w:r>
-      <w:r>
-        <w:rPr>
-          <w:rFonts w:ascii="Helvetica Neue" w:hAnsi="Helvetica Neue" w:cs="Times New Roman"/>
-          <w:sz w:val="24"/>
-          <w:szCs w:val="24"/>
-        </w:rPr>
-        <w:t xml:space="preserve"> W</w:t>
-      </w:r>
-      <w:r>
-        <w:rPr>
-          <w:rFonts w:ascii="Helvetica Neue" w:hAnsi="Helvetica Neue" w:cs="Times New Roman"/>
-          <w:sz w:val="24"/>
-          <w:szCs w:val="24"/>
-        </w:rPr>
-        <w:t>hat are the rule</w:t>
-      </w:r>
-      <w:r>
-        <w:rPr>
-          <w:rFonts w:ascii="Helvetica Neue" w:hAnsi="Helvetica Neue" w:cs="Times New Roman"/>
-          <w:sz w:val="24"/>
-          <w:szCs w:val="24"/>
-        </w:rPr>
-        <w:t xml:space="preserve">s for declaring the </w:t>
-      </w:r>
-      <w:r>
-        <w:rPr>
-          <w:rFonts w:ascii="Helvetica Neue" w:hAnsi="Helvetica Neue" w:cs="Times New Roman"/>
-          <w:sz w:val="24"/>
-          <w:szCs w:val="24"/>
-        </w:rPr>
-        <w:t>identifiers?</w:t>
-      </w:r>
-    </w:p>
-    <w:p>
-      <w:pPr>
+          <w:rFonts w:ascii="Ubuntu Mono" w:hAnsi="Ubuntu Mono" w:cs="Times New Roman"/>
+          <w:szCs w:val="22"/>
+        </w:rPr>
+      </w:pPr>
+      <w:r>
+        <w:rPr>
+          <w:rFonts w:ascii="Ubuntu Mono" w:hAnsi="Ubuntu Mono" w:cs="Times New Roman"/>
+          <w:color w:val="E36C0A" w:themeColor="accent6" w:themeShade="BF"/>
+          <w:szCs w:val="22"/>
+        </w:rPr>
+        <w:t>Identifiers</w:t>
+      </w:r>
+      <w:r>
+        <w:rPr>
+          <w:rFonts w:ascii="Ubuntu Mono" w:hAnsi="Ubuntu Mono" w:cs="Times New Roman"/>
+          <w:szCs w:val="22"/>
+        </w:rPr>
+        <w:t>, Variable names we make and use</w:t>
+      </w:r>
+      <w:r>
+        <w:rPr>
+          <w:rFonts w:ascii="Ubuntu Mono" w:hAnsi="Ubuntu Mono" w:cs="Times New Roman"/>
+          <w:szCs w:val="22"/>
+        </w:rPr>
+        <w:t xml:space="preserve">, </w:t>
+      </w:r>
+      <w:r>
+        <w:rPr>
+          <w:rFonts w:ascii="Ubuntu Mono" w:hAnsi="Ubuntu Mono" w:cs="Times New Roman"/>
+          <w:szCs w:val="22"/>
+        </w:rPr>
+        <w:t>or</w:t>
+      </w:r>
+    </w:p>
+    <w:p>
+      <w:pPr>
+        <w:pStyle w:val="ListParagraph"/>
+        <w:numPr>
+          <w:ilvl w:val="0"/>
+          <w:numId w:val="5"/>
+        </w:numPr>
         <w:tabs>
           <w:tab w:val="left" w:pos="424"/>
         </w:tabs>
@@ -4660,9 +4708,649 @@
       <w:r>
         <w:rPr>
           <w:rFonts w:ascii="Ubuntu Mono" w:hAnsi="Ubuntu Mono" w:cs="Times New Roman"/>
-          <w:szCs w:val="22"/>
-        </w:rPr>
-        <w:t>Sol: Identifier is a name given to a variable, function, or any other entity in a program. It is used to name and identify them.</w:t>
+          <w:color w:val="4F81BD" w:themeColor="accent1"/>
+          <w:szCs w:val="22"/>
+        </w:rPr>
+        <w:t>Literals</w:t>
+      </w:r>
+      <w:r>
+        <w:rPr>
+          <w:rFonts w:ascii="Ubuntu Mono" w:hAnsi="Ubuntu Mono" w:cs="Times New Roman"/>
+          <w:szCs w:val="22"/>
+        </w:rPr>
+        <w:t>.</w:t>
+      </w:r>
+      <w:r>
+        <w:rPr>
+          <w:rFonts w:ascii="Ubuntu Mono" w:hAnsi="Ubuntu Mono" w:cs="Times New Roman"/>
+          <w:szCs w:val="22"/>
+        </w:rPr>
+        <w:t xml:space="preserve"> They can be</w:t>
+      </w:r>
+    </w:p>
+    <w:p>
+      <w:pPr>
+        <w:pStyle w:val="ListParagraph"/>
+        <w:numPr>
+          <w:ilvl w:val="1"/>
+          <w:numId w:val="5"/>
+        </w:numPr>
+        <w:tabs>
+          <w:tab w:val="left" w:pos="424"/>
+        </w:tabs>
+        <w:rPr>
+          <w:rFonts w:ascii="Ubuntu Mono" w:hAnsi="Ubuntu Mono" w:cs="Times New Roman"/>
+          <w:szCs w:val="22"/>
+        </w:rPr>
+      </w:pPr>
+      <w:r>
+        <w:rPr>
+          <w:rFonts w:ascii="Ubuntu Mono" w:hAnsi="Ubuntu Mono" w:cs="Times New Roman"/>
+          <w:color w:val="00B050"/>
+          <w:szCs w:val="22"/>
+        </w:rPr>
+        <w:t>String L</w:t>
+      </w:r>
+      <w:r>
+        <w:rPr>
+          <w:rFonts w:ascii="Ubuntu Mono" w:hAnsi="Ubuntu Mono" w:cs="Times New Roman"/>
+          <w:color w:val="00B050"/>
+          <w:szCs w:val="22"/>
+        </w:rPr>
+        <w:t>iterals</w:t>
+      </w:r>
+      <w:r>
+        <w:rPr>
+          <w:rFonts w:ascii="Ubuntu Mono" w:hAnsi="Ubuntu Mono" w:cs="Times New Roman"/>
+          <w:szCs w:val="22"/>
+        </w:rPr>
+        <w:t xml:space="preserve"> – Just any string </w:t>
+      </w:r>
+      <w:r>
+        <w:rPr>
+          <w:rFonts w:ascii="Ubuntu Mono" w:hAnsi="Ubuntu Mono" w:cs="Times New Roman"/>
+          <w:color w:val="00B050"/>
+          <w:szCs w:val="22"/>
+        </w:rPr>
+        <w:t>“njfiuewhfuhwef”</w:t>
+      </w:r>
+      <w:r>
+        <w:rPr>
+          <w:rFonts w:ascii="Ubuntu Mono" w:hAnsi="Ubuntu Mono" w:cs="Times New Roman"/>
+          <w:szCs w:val="22"/>
+        </w:rPr>
+        <w:t xml:space="preserve"> enclosed in single, double, or triple (in case of doc string) quotes</w:t>
+      </w:r>
+      <w:r>
+        <w:rPr>
+          <w:rFonts w:ascii="Ubuntu Mono" w:hAnsi="Ubuntu Mono" w:cs="Times New Roman"/>
+          <w:szCs w:val="22"/>
+        </w:rPr>
+        <w:t>.</w:t>
+      </w:r>
+    </w:p>
+    <w:p>
+      <w:pPr>
+        <w:pStyle w:val="ListParagraph"/>
+        <w:tabs>
+          <w:tab w:val="left" w:pos="424"/>
+        </w:tabs>
+        <w:ind w:left="1440"/>
+        <w:rPr>
+          <w:rFonts w:ascii="Ubuntu Mono" w:hAnsi="Ubuntu Mono" w:cs="Times New Roman"/>
+          <w:szCs w:val="22"/>
+        </w:rPr>
+      </w:pPr>
+    </w:p>
+    <w:p>
+      <w:pPr>
+        <w:pStyle w:val="ListParagraph"/>
+        <w:numPr>
+          <w:ilvl w:val="1"/>
+          <w:numId w:val="5"/>
+        </w:numPr>
+        <w:tabs>
+          <w:tab w:val="left" w:pos="424"/>
+        </w:tabs>
+        <w:rPr>
+          <w:rFonts w:ascii="Ubuntu Mono" w:hAnsi="Ubuntu Mono" w:cs="Times New Roman"/>
+          <w:szCs w:val="22"/>
+        </w:rPr>
+      </w:pPr>
+      <w:r>
+        <w:rPr>
+          <w:rFonts w:ascii="Ubuntu Mono" w:hAnsi="Ubuntu Mono" w:cs="Times New Roman"/>
+          <w:color w:val="00B050"/>
+          <w:szCs w:val="22"/>
+        </w:rPr>
+        <w:t>Character Literals</w:t>
+      </w:r>
+      <w:r>
+        <w:rPr>
+          <w:rFonts w:ascii="Ubuntu Mono" w:hAnsi="Ubuntu Mono" w:cs="Times New Roman"/>
+          <w:szCs w:val="22"/>
+        </w:rPr>
+        <w:t xml:space="preserve"> – </w:t>
+      </w:r>
+      <w:r>
+        <w:rPr>
+          <w:rFonts w:ascii="Ubuntu Mono" w:hAnsi="Ubuntu Mono" w:cs="Times New Roman"/>
+          <w:color w:val="00B050"/>
+          <w:szCs w:val="22"/>
+        </w:rPr>
+        <w:t>‘</w:t>
+      </w:r>
+      <w:r>
+        <w:rPr>
+          <w:rFonts w:ascii="Ubuntu Mono" w:hAnsi="Ubuntu Mono" w:cs="Times New Roman"/>
+          <w:color w:val="00B050"/>
+          <w:szCs w:val="22"/>
+        </w:rPr>
+        <w:t>x</w:t>
+      </w:r>
+      <w:r>
+        <w:rPr>
+          <w:rFonts w:ascii="Ubuntu Mono" w:hAnsi="Ubuntu Mono" w:cs="Times New Roman"/>
+          <w:color w:val="00B050"/>
+          <w:szCs w:val="22"/>
+        </w:rPr>
+        <w:t>’</w:t>
+      </w:r>
+      <w:r>
+        <w:rPr>
+          <w:rFonts w:ascii="Ubuntu Mono" w:hAnsi="Ubuntu Mono" w:cs="Times New Roman"/>
+          <w:szCs w:val="22"/>
+        </w:rPr>
+        <w:t>, a character enclosed in single or double quotes</w:t>
+      </w:r>
+      <w:r>
+        <w:rPr>
+          <w:rFonts w:ascii="Ubuntu Mono" w:hAnsi="Ubuntu Mono" w:cs="Times New Roman"/>
+          <w:szCs w:val="22"/>
+        </w:rPr>
+        <w:t>.</w:t>
+      </w:r>
+    </w:p>
+    <w:p>
+      <w:pPr>
+        <w:pStyle w:val="ListParagraph"/>
+        <w:numPr>
+          <w:ilvl w:val="1"/>
+          <w:numId w:val="5"/>
+        </w:numPr>
+        <w:tabs>
+          <w:tab w:val="left" w:pos="424"/>
+        </w:tabs>
+        <w:rPr>
+          <w:rFonts w:ascii="Ubuntu Mono" w:hAnsi="Ubuntu Mono" w:cs="Times New Roman"/>
+          <w:szCs w:val="22"/>
+        </w:rPr>
+      </w:pPr>
+      <w:r>
+        <w:rPr>
+          <w:rFonts w:ascii="Ubuntu Mono" w:hAnsi="Ubuntu Mono" w:cs="Times New Roman"/>
+          <w:color w:val="548DD4" w:themeColor="text2" w:themeTint="99"/>
+          <w:szCs w:val="22"/>
+        </w:rPr>
+        <w:lastRenderedPageBreak/>
+        <w:t>Numeric Literals</w:t>
+      </w:r>
+      <w:r>
+        <w:rPr>
+          <w:rFonts w:ascii="Ubuntu Mono" w:hAnsi="Ubuntu Mono" w:cs="Times New Roman"/>
+          <w:szCs w:val="22"/>
+        </w:rPr>
+        <w:t xml:space="preserve"> – A Integer literal, Float literal or Complex literal.</w:t>
+      </w:r>
+      <w:r>
+        <w:rPr>
+          <w:rFonts w:ascii="Ubuntu Mono" w:hAnsi="Ubuntu Mono" w:cs="Times New Roman"/>
+          <w:szCs w:val="22"/>
+        </w:rPr>
+        <w:t xml:space="preserve"> Note that python uses letter ‘j’ as the imaginary unit.</w:t>
+      </w:r>
+    </w:p>
+    <w:p>
+      <w:pPr>
+        <w:pStyle w:val="ListParagraph"/>
+        <w:tabs>
+          <w:tab w:val="left" w:pos="424"/>
+        </w:tabs>
+        <w:ind w:left="1440"/>
+        <w:rPr>
+          <w:rFonts w:ascii="Ubuntu Mono" w:hAnsi="Ubuntu Mono" w:cs="Times New Roman"/>
+          <w:szCs w:val="22"/>
+        </w:rPr>
+      </w:pPr>
+    </w:p>
+    <w:p>
+      <w:pPr>
+        <w:pStyle w:val="ListParagraph"/>
+        <w:numPr>
+          <w:ilvl w:val="1"/>
+          <w:numId w:val="5"/>
+        </w:numPr>
+        <w:tabs>
+          <w:tab w:val="left" w:pos="424"/>
+        </w:tabs>
+        <w:rPr>
+          <w:rFonts w:ascii="Ubuntu Mono" w:hAnsi="Ubuntu Mono" w:cs="Times New Roman"/>
+          <w:szCs w:val="22"/>
+        </w:rPr>
+      </w:pPr>
+      <w:r>
+        <w:rPr>
+          <w:rFonts w:ascii="Ubuntu Mono" w:hAnsi="Ubuntu Mono" w:cs="Times New Roman"/>
+          <w:color w:val="548DD4" w:themeColor="text2" w:themeTint="99"/>
+          <w:szCs w:val="22"/>
+        </w:rPr>
+        <w:t>Boolean Literals</w:t>
+      </w:r>
+      <w:r>
+        <w:rPr>
+          <w:rFonts w:ascii="Ubuntu Mono" w:hAnsi="Ubuntu Mono" w:cs="Times New Roman"/>
+          <w:color w:val="548DD4" w:themeColor="text2" w:themeTint="99"/>
+          <w:szCs w:val="22"/>
+        </w:rPr>
+        <w:t xml:space="preserve"> </w:t>
+      </w:r>
+      <w:r>
+        <w:rPr>
+          <w:rFonts w:ascii="Ubuntu Mono" w:hAnsi="Ubuntu Mono" w:cs="Times New Roman"/>
+          <w:szCs w:val="22"/>
+        </w:rPr>
+        <w:t xml:space="preserve">– </w:t>
+      </w:r>
+      <w:r>
+        <w:rPr>
+          <w:rFonts w:ascii="Ubuntu Mono" w:hAnsi="Ubuntu Mono" w:cs="Times New Roman"/>
+          <w:color w:val="548DD4" w:themeColor="text2" w:themeTint="99"/>
+          <w:szCs w:val="22"/>
+        </w:rPr>
+        <w:t xml:space="preserve">True </w:t>
+      </w:r>
+      <w:r>
+        <w:rPr>
+          <w:rFonts w:ascii="Ubuntu Mono" w:hAnsi="Ubuntu Mono" w:cs="Times New Roman"/>
+          <w:szCs w:val="22"/>
+        </w:rPr>
+        <w:t xml:space="preserve">and </w:t>
+      </w:r>
+      <w:r>
+        <w:rPr>
+          <w:rFonts w:ascii="Ubuntu Mono" w:hAnsi="Ubuntu Mono" w:cs="Times New Roman"/>
+          <w:color w:val="548DD4" w:themeColor="text2" w:themeTint="99"/>
+          <w:szCs w:val="22"/>
+        </w:rPr>
+        <w:t>False</w:t>
+      </w:r>
+      <w:r>
+        <w:rPr>
+          <w:rFonts w:ascii="Ubuntu Mono" w:hAnsi="Ubuntu Mono" w:cs="Times New Roman"/>
+          <w:szCs w:val="22"/>
+        </w:rPr>
+        <w:t xml:space="preserve">. They correspond to 1 and 0 </w:t>
+      </w:r>
+      <w:r>
+        <w:rPr>
+          <w:rFonts w:ascii="Ubuntu Mono" w:hAnsi="Ubuntu Mono" w:cs="Times New Roman"/>
+          <w:szCs w:val="22"/>
+        </w:rPr>
+        <w:t>Integer Numeric Literal respectively</w:t>
+      </w:r>
+      <w:r>
+        <w:rPr>
+          <w:rFonts w:ascii="Ubuntu Mono" w:hAnsi="Ubuntu Mono" w:cs="Times New Roman"/>
+          <w:szCs w:val="22"/>
+        </w:rPr>
+        <w:t>.</w:t>
+      </w:r>
+    </w:p>
+    <w:p>
+      <w:pPr>
+        <w:pStyle w:val="ListParagraph"/>
+        <w:spacing w:after="0"/>
+        <w:rPr>
+          <w:rFonts w:ascii="Ubuntu Mono" w:hAnsi="Ubuntu Mono" w:cs="Times New Roman"/>
+          <w:szCs w:val="22"/>
+        </w:rPr>
+      </w:pPr>
+    </w:p>
+    <w:p>
+      <w:pPr>
+        <w:pStyle w:val="ListParagraph"/>
+        <w:tabs>
+          <w:tab w:val="left" w:pos="424"/>
+        </w:tabs>
+        <w:ind w:left="1440"/>
+        <w:rPr>
+          <w:rFonts w:ascii="Ubuntu Mono" w:hAnsi="Ubuntu Mono" w:cs="Times New Roman"/>
+          <w:szCs w:val="22"/>
+        </w:rPr>
+      </w:pPr>
+    </w:p>
+    <w:p>
+      <w:pPr>
+        <w:pStyle w:val="ListParagraph"/>
+        <w:numPr>
+          <w:ilvl w:val="1"/>
+          <w:numId w:val="5"/>
+        </w:numPr>
+        <w:tabs>
+          <w:tab w:val="left" w:pos="424"/>
+        </w:tabs>
+        <w:rPr>
+          <w:rFonts w:ascii="Ubuntu Mono" w:hAnsi="Ubuntu Mono" w:cs="Times New Roman"/>
+          <w:szCs w:val="22"/>
+        </w:rPr>
+      </w:pPr>
+      <w:r>
+        <w:rPr>
+          <w:rFonts w:ascii="Ubuntu Mono" w:hAnsi="Ubuntu Mono" w:cs="Times New Roman"/>
+          <w:color w:val="8064A2" w:themeColor="accent4"/>
+          <w:szCs w:val="22"/>
+        </w:rPr>
+        <w:t>Special Literals</w:t>
+      </w:r>
+      <w:r>
+        <w:rPr>
+          <w:rFonts w:ascii="Ubuntu Mono" w:hAnsi="Ubuntu Mono" w:cs="Times New Roman"/>
+          <w:color w:val="8064A2" w:themeColor="accent4"/>
+          <w:szCs w:val="22"/>
+        </w:rPr>
+        <w:t xml:space="preserve"> </w:t>
+      </w:r>
+      <w:r>
+        <w:rPr>
+          <w:rFonts w:ascii="Ubuntu Mono" w:hAnsi="Ubuntu Mono" w:cs="Times New Roman"/>
+          <w:szCs w:val="22"/>
+        </w:rPr>
+        <w:t xml:space="preserve">– </w:t>
+      </w:r>
+      <w:r>
+        <w:rPr>
+          <w:rFonts w:ascii="Ubuntu Mono" w:hAnsi="Ubuntu Mono" w:cs="Times New Roman"/>
+          <w:color w:val="8064A2" w:themeColor="accent4"/>
+          <w:szCs w:val="22"/>
+        </w:rPr>
+        <w:t xml:space="preserve">None </w:t>
+      </w:r>
+      <w:r>
+        <w:rPr>
+          <w:rFonts w:ascii="Ubuntu Mono" w:hAnsi="Ubuntu Mono" w:cs="Times New Roman"/>
+          <w:szCs w:val="22"/>
+        </w:rPr>
+        <w:t>in python has a special meaning. It is not 0, empty sequence or -1. It is used to denote the absence of value.</w:t>
+      </w:r>
+    </w:p>
+    <w:p>
+      <w:pPr>
+        <w:pStyle w:val="ListParagraph"/>
+        <w:tabs>
+          <w:tab w:val="left" w:pos="424"/>
+        </w:tabs>
+        <w:ind w:left="1440"/>
+        <w:rPr>
+          <w:rFonts w:ascii="Ubuntu Mono" w:hAnsi="Ubuntu Mono" w:cs="Times New Roman"/>
+          <w:szCs w:val="22"/>
+        </w:rPr>
+      </w:pPr>
+    </w:p>
+    <w:p>
+      <w:pPr>
+        <w:pStyle w:val="ListParagraph"/>
+        <w:numPr>
+          <w:ilvl w:val="1"/>
+          <w:numId w:val="5"/>
+        </w:numPr>
+        <w:tabs>
+          <w:tab w:val="left" w:pos="424"/>
+        </w:tabs>
+        <w:rPr>
+          <w:rFonts w:ascii="Ubuntu Mono" w:hAnsi="Ubuntu Mono" w:cs="Times New Roman"/>
+          <w:szCs w:val="22"/>
+        </w:rPr>
+      </w:pPr>
+      <w:r>
+        <w:rPr>
+          <w:rFonts w:ascii="Ubuntu Mono" w:hAnsi="Ubuntu Mono" w:cs="Times New Roman"/>
+          <w:szCs w:val="22"/>
+        </w:rPr>
+        <w:t xml:space="preserve">Literal </w:t>
+      </w:r>
+      <w:r>
+        <w:rPr>
+          <w:rFonts w:ascii="Ubuntu Mono" w:hAnsi="Ubuntu Mono" w:cs="Times New Roman"/>
+          <w:szCs w:val="22"/>
+        </w:rPr>
+        <w:t>Collections</w:t>
+      </w:r>
+      <w:r>
+        <w:rPr>
+          <w:rFonts w:ascii="Ubuntu Mono" w:hAnsi="Ubuntu Mono" w:cs="Times New Roman"/>
+          <w:szCs w:val="22"/>
+        </w:rPr>
+        <w:t xml:space="preserve"> – List, Tuple, Dictionary or Set</w:t>
+      </w:r>
+    </w:p>
+    <w:p>
+      <w:pPr>
+        <w:pStyle w:val="ListParagraph"/>
+        <w:rPr>
+          <w:rFonts w:ascii="Ubuntu Mono" w:hAnsi="Ubuntu Mono" w:cs="Times New Roman"/>
+          <w:szCs w:val="22"/>
+        </w:rPr>
+      </w:pPr>
+    </w:p>
+    <w:p>
+      <w:pPr>
+        <w:pStyle w:val="ListParagraph"/>
+        <w:numPr>
+          <w:ilvl w:val="0"/>
+          <w:numId w:val="5"/>
+        </w:numPr>
+        <w:tabs>
+          <w:tab w:val="left" w:pos="424"/>
+        </w:tabs>
+        <w:rPr>
+          <w:rFonts w:ascii="Ubuntu Mono" w:hAnsi="Ubuntu Mono" w:cs="Times New Roman"/>
+          <w:szCs w:val="22"/>
+        </w:rPr>
+      </w:pPr>
+      <w:r>
+        <w:rPr>
+          <w:rFonts w:ascii="Ubuntu Mono" w:hAnsi="Ubuntu Mono" w:cs="Times New Roman"/>
+          <w:color w:val="FF3300"/>
+          <w:szCs w:val="22"/>
+        </w:rPr>
+        <w:t>Operators</w:t>
+      </w:r>
+      <w:r>
+        <w:rPr>
+          <w:rFonts w:ascii="Ubuntu Mono" w:hAnsi="Ubuntu Mono" w:cs="Times New Roman"/>
+          <w:szCs w:val="22"/>
+        </w:rPr>
+        <w:t>. These tokens perform operation in an expression</w:t>
+      </w:r>
+      <w:r>
+        <w:rPr>
+          <w:rFonts w:ascii="Ubuntu Mono" w:hAnsi="Ubuntu Mono" w:cs="Times New Roman"/>
+          <w:szCs w:val="22"/>
+        </w:rPr>
+        <w:t xml:space="preserve">. Operations are applied on </w:t>
+      </w:r>
+      <w:r>
+        <w:rPr>
+          <w:rFonts w:ascii="Ubuntu Mono" w:hAnsi="Ubuntu Mono" w:cs="Times New Roman"/>
+          <w:i/>
+          <w:iCs/>
+          <w:szCs w:val="22"/>
+        </w:rPr>
+        <w:t>operands</w:t>
+      </w:r>
+      <w:r>
+        <w:rPr>
+          <w:rFonts w:ascii="Ubuntu Mono" w:hAnsi="Ubuntu Mono" w:cs="Times New Roman"/>
+          <w:szCs w:val="22"/>
+        </w:rPr>
+        <w:t>.</w:t>
+      </w:r>
+      <w:r>
+        <w:rPr>
+          <w:rFonts w:ascii="Ubuntu Mono" w:hAnsi="Ubuntu Mono" w:cs="Times New Roman"/>
+          <w:szCs w:val="22"/>
+        </w:rPr>
+        <w:t xml:space="preserve"> Operators can be Unary or Binary.</w:t>
+      </w:r>
+    </w:p>
+    <w:p>
+      <w:pPr>
+        <w:pStyle w:val="ListParagraph"/>
+        <w:numPr>
+          <w:ilvl w:val="0"/>
+          <w:numId w:val="5"/>
+        </w:numPr>
+        <w:tabs>
+          <w:tab w:val="left" w:pos="424"/>
+        </w:tabs>
+        <w:rPr>
+          <w:rFonts w:ascii="Ubuntu Mono" w:hAnsi="Ubuntu Mono" w:cs="Times New Roman"/>
+          <w:szCs w:val="22"/>
+        </w:rPr>
+      </w:pPr>
+      <w:r>
+        <w:rPr>
+          <w:rFonts w:ascii="Ubuntu Mono" w:hAnsi="Ubuntu Mono" w:cs="Times New Roman"/>
+          <w:color w:val="FF3300"/>
+          <w:szCs w:val="22"/>
+        </w:rPr>
+        <w:t>Punctuators</w:t>
+      </w:r>
+      <w:r>
+        <w:rPr>
+          <w:rFonts w:ascii="Ubuntu Mono" w:hAnsi="Ubuntu Mono" w:cs="Times New Roman"/>
+          <w:szCs w:val="22"/>
+        </w:rPr>
+        <w:t xml:space="preserve">. Symbols to organize the structure, statements, and expressions. Such as: [ ] { } ( ) @ </w:t>
+      </w:r>
+      <w:r>
+        <w:rPr>
+          <w:rFonts w:ascii="Ubuntu Mono" w:hAnsi="Ubuntu Mono" w:cs="Times New Roman"/>
+          <w:szCs w:val="22"/>
+        </w:rPr>
+        <w:t>etc…</w:t>
+      </w:r>
+    </w:p>
+    <w:p>
+      <w:pPr>
+        <w:tabs>
+          <w:tab w:val="left" w:pos="424"/>
+        </w:tabs>
+        <w:rPr>
+          <w:rFonts w:ascii="Helvetica Neue" w:hAnsi="Helvetica Neue" w:cs="Times New Roman"/>
+          <w:sz w:val="24"/>
+          <w:szCs w:val="24"/>
+        </w:rPr>
+      </w:pPr>
+    </w:p>
+    <w:p>
+      <w:pPr>
+        <w:tabs>
+          <w:tab w:val="left" w:pos="424"/>
+        </w:tabs>
+        <w:rPr>
+          <w:rFonts w:ascii="Helvetica Neue" w:hAnsi="Helvetica Neue" w:cs="Times New Roman"/>
+          <w:sz w:val="24"/>
+          <w:szCs w:val="24"/>
+        </w:rPr>
+      </w:pPr>
+      <w:r>
+        <w:rPr>
+          <w:rFonts w:ascii="Helvetica Neue" w:hAnsi="Helvetica Neue" w:cs="Times New Roman"/>
+          <w:sz w:val="24"/>
+          <w:szCs w:val="24"/>
+        </w:rPr>
+        <w:t xml:space="preserve">4. What is an </w:t>
+      </w:r>
+      <w:r>
+        <w:rPr>
+          <w:rFonts w:ascii="Helvetica Neue" w:hAnsi="Helvetica Neue" w:cs="Times New Roman"/>
+          <w:sz w:val="24"/>
+          <w:szCs w:val="24"/>
+        </w:rPr>
+        <w:t>identifier?</w:t>
+      </w:r>
+      <w:r>
+        <w:rPr>
+          <w:rFonts w:ascii="Helvetica Neue" w:hAnsi="Helvetica Neue" w:cs="Times New Roman"/>
+          <w:sz w:val="24"/>
+          <w:szCs w:val="24"/>
+        </w:rPr>
+        <w:t xml:space="preserve"> W</w:t>
+      </w:r>
+      <w:r>
+        <w:rPr>
+          <w:rFonts w:ascii="Helvetica Neue" w:hAnsi="Helvetica Neue" w:cs="Times New Roman"/>
+          <w:sz w:val="24"/>
+          <w:szCs w:val="24"/>
+        </w:rPr>
+        <w:t>hat are the rule</w:t>
+      </w:r>
+      <w:r>
+        <w:rPr>
+          <w:rFonts w:ascii="Helvetica Neue" w:hAnsi="Helvetica Neue" w:cs="Times New Roman"/>
+          <w:sz w:val="24"/>
+          <w:szCs w:val="24"/>
+        </w:rPr>
+        <w:t xml:space="preserve">s for declaring the </w:t>
+      </w:r>
+      <w:r>
+        <w:rPr>
+          <w:rFonts w:ascii="Helvetica Neue" w:hAnsi="Helvetica Neue" w:cs="Times New Roman"/>
+          <w:sz w:val="24"/>
+          <w:szCs w:val="24"/>
+        </w:rPr>
+        <w:t>identifiers?</w:t>
+      </w:r>
+    </w:p>
+    <w:p>
+      <w:pPr>
+        <w:tabs>
+          <w:tab w:val="left" w:pos="424"/>
+        </w:tabs>
+        <w:rPr>
+          <w:rFonts w:ascii="Ubuntu Mono" w:hAnsi="Ubuntu Mono" w:cs="Times New Roman"/>
+          <w:szCs w:val="22"/>
+        </w:rPr>
+      </w:pPr>
+      <w:r>
+        <w:rPr>
+          <w:rFonts w:ascii="Ubuntu Mono" w:hAnsi="Ubuntu Mono" w:cs="Times New Roman"/>
+          <w:szCs w:val="22"/>
+        </w:rPr>
+        <w:t>&gt;&gt;&gt;</w:t>
+      </w:r>
+      <w:r>
+        <w:rPr>
+          <w:rFonts w:ascii="Ubuntu Mono" w:hAnsi="Ubuntu Mono" w:cs="Times New Roman"/>
+          <w:szCs w:val="22"/>
+        </w:rPr>
+        <w:t xml:space="preserve"> </w:t>
+      </w:r>
+      <w:r>
+        <w:rPr>
+          <w:rFonts w:ascii="Ubuntu Mono" w:hAnsi="Ubuntu Mono" w:cs="Times New Roman"/>
+          <w:color w:val="F79646" w:themeColor="accent6"/>
+          <w:szCs w:val="22"/>
+        </w:rPr>
+        <w:t xml:space="preserve">Identifier </w:t>
+      </w:r>
+      <w:r>
+        <w:rPr>
+          <w:rFonts w:ascii="Ubuntu Mono" w:hAnsi="Ubuntu Mono" w:cs="Times New Roman"/>
+          <w:szCs w:val="22"/>
+        </w:rPr>
+        <w:t>is a name given to a variable, function, or any other entity in a program. It is used to name and identify them.</w:t>
       </w:r>
       <w:r>
         <w:rPr>
@@ -4692,23 +5380,7 @@
           <w:rFonts w:ascii="Ubuntu Mono" w:hAnsi="Ubuntu Mono" w:cs="Times New Roman"/>
           <w:szCs w:val="22"/>
         </w:rPr>
-        <w:t xml:space="preserve">The name should begin only with lowercased/uppercased letters, or underscore </w:t>
-      </w:r>
-      <w:proofErr w:type="gramStart"/>
-      <w:r>
-        <w:rPr>
-          <w:rFonts w:ascii="Ubuntu Mono" w:hAnsi="Ubuntu Mono" w:cs="Times New Roman"/>
-          <w:szCs w:val="22"/>
-        </w:rPr>
-        <w:t>( _</w:t>
-      </w:r>
-      <w:proofErr w:type="gramEnd"/>
-      <w:r>
-        <w:rPr>
-          <w:rFonts w:ascii="Ubuntu Mono" w:hAnsi="Ubuntu Mono" w:cs="Times New Roman"/>
-          <w:szCs w:val="22"/>
-        </w:rPr>
-        <w:t xml:space="preserve"> ). Digits can only appear other than the starting character. Thus identifiers cannot begin with digits</w:t>
+        <w:t>The name should begin only with lowercased/uppercased letters, or underscore ( _ ). Digits can only appear other than the starting character. Thus identifiers cannot begin with digits</w:t>
       </w:r>
       <w:r>
         <w:rPr>
@@ -4745,23 +5417,7 @@
           <w:rFonts w:ascii="Ubuntu Mono" w:hAnsi="Ubuntu Mono" w:cs="Times New Roman"/>
           <w:szCs w:val="22"/>
         </w:rPr>
-        <w:t xml:space="preserve">, only if you like to type </w:t>
-      </w:r>
-      <w:proofErr w:type="spellStart"/>
-      <w:r>
-        <w:rPr>
-          <w:rFonts w:ascii="Ubuntu Mono" w:hAnsi="Ubuntu Mono" w:cs="Times New Roman"/>
-          <w:szCs w:val="22"/>
-        </w:rPr>
-        <w:t>loooong</w:t>
-      </w:r>
-      <w:proofErr w:type="spellEnd"/>
-      <w:r>
-        <w:rPr>
-          <w:rFonts w:ascii="Ubuntu Mono" w:hAnsi="Ubuntu Mono" w:cs="Times New Roman"/>
-          <w:szCs w:val="22"/>
-        </w:rPr>
-        <w:t xml:space="preserve"> names over and over again!</w:t>
+        <w:t>, only if you like to type loooong names over and over again!</w:t>
       </w:r>
     </w:p>
     <w:p>
@@ -4807,46 +5463,14 @@
           <w:rFonts w:ascii="Ubuntu Mono" w:hAnsi="Ubuntu Mono" w:cs="Times New Roman"/>
           <w:szCs w:val="22"/>
         </w:rPr>
-        <w:t xml:space="preserve">Name should not use any special characters </w:t>
-      </w:r>
-      <w:proofErr w:type="gramStart"/>
-      <w:r>
-        <w:rPr>
-          <w:rFonts w:ascii="Ubuntu Mono" w:hAnsi="Ubuntu Mono" w:cs="Times New Roman"/>
-          <w:szCs w:val="22"/>
-        </w:rPr>
-        <w:t>like !</w:t>
-      </w:r>
-      <w:proofErr w:type="gramEnd"/>
-      <w:r>
-        <w:rPr>
-          <w:rFonts w:ascii="Ubuntu Mono" w:hAnsi="Ubuntu Mono" w:cs="Times New Roman"/>
-          <w:szCs w:val="22"/>
-        </w:rPr>
-        <w:t>, @, #, $, %, etc.</w:t>
-      </w:r>
-      <w:r>
-        <w:rPr>
-          <w:rFonts w:ascii="Ubuntu Mono" w:hAnsi="Ubuntu Mono" w:cs="Times New Roman"/>
-          <w:szCs w:val="22"/>
-        </w:rPr>
-        <w:t xml:space="preserve"> Only underscore </w:t>
-      </w:r>
-      <w:proofErr w:type="gramStart"/>
-      <w:r>
-        <w:rPr>
-          <w:rFonts w:ascii="Ubuntu Mono" w:hAnsi="Ubuntu Mono" w:cs="Times New Roman"/>
-          <w:szCs w:val="22"/>
-        </w:rPr>
-        <w:t>( _</w:t>
-      </w:r>
-      <w:proofErr w:type="gramEnd"/>
-      <w:r>
-        <w:rPr>
-          <w:rFonts w:ascii="Ubuntu Mono" w:hAnsi="Ubuntu Mono" w:cs="Times New Roman"/>
-          <w:szCs w:val="22"/>
-        </w:rPr>
-        <w:t xml:space="preserve"> ) is allowed.</w:t>
+        <w:t>Name should not use any special characters like !, @, #, $, %, etc.</w:t>
+      </w:r>
+      <w:r>
+        <w:rPr>
+          <w:rFonts w:ascii="Ubuntu Mono" w:hAnsi="Ubuntu Mono" w:cs="Times New Roman"/>
+          <w:szCs w:val="22"/>
+        </w:rPr>
+        <w:t xml:space="preserve"> Only underscore ( _ ) is allowed.</w:t>
       </w:r>
     </w:p>
     <w:p>
@@ -4864,7 +5488,6 @@
           <w:rFonts w:ascii="Ubuntu Mono" w:hAnsi="Ubuntu Mono" w:cs="Times New Roman"/>
           <w:szCs w:val="22"/>
         </w:rPr>
-        <w:lastRenderedPageBreak/>
         <w:t xml:space="preserve">Other than these rules, identifier names should be short, meaningful and </w:t>
       </w:r>
       <w:r>
@@ -4951,7 +5574,29 @@
           <w:rFonts w:ascii="Ubuntu Mono" w:hAnsi="Ubuntu Mono" w:cs="Times New Roman"/>
           <w:szCs w:val="22"/>
         </w:rPr>
-        <w:t>Sol: Keywords are reserved words in python programming language that can be used by the interpreter only. We cannot use them other than they are intended to be, like for naming things.</w:t>
+        <w:t>&gt;&gt;&gt;</w:t>
+      </w:r>
+      <w:r>
+        <w:rPr>
+          <w:rFonts w:ascii="Ubuntu Mono" w:hAnsi="Ubuntu Mono" w:cs="Times New Roman"/>
+          <w:szCs w:val="22"/>
+        </w:rPr>
+        <w:t xml:space="preserve"> </w:t>
+      </w:r>
+      <w:r>
+        <w:rPr>
+          <w:rFonts w:ascii="Ubuntu Mono" w:hAnsi="Ubuntu Mono" w:cs="Times New Roman"/>
+          <w:color w:val="FF0000"/>
+          <w:szCs w:val="22"/>
+        </w:rPr>
+        <w:t xml:space="preserve">Keywords </w:t>
+      </w:r>
+      <w:r>
+        <w:rPr>
+          <w:rFonts w:ascii="Ubuntu Mono" w:hAnsi="Ubuntu Mono" w:cs="Times New Roman"/>
+          <w:szCs w:val="22"/>
+        </w:rPr>
+        <w:t>are reserved words in python programming language that can be used by the interpreter only. We cannot use them other than they are intended to be, like for naming things.</w:t>
       </w:r>
     </w:p>
     <w:p>
@@ -5009,14 +5654,7 @@
           <w:rFonts w:ascii="Ubuntu Mono" w:hAnsi="Ubuntu Mono" w:cs="Times New Roman"/>
           <w:szCs w:val="22"/>
         </w:rPr>
-        <w:t>Sol:</w:t>
-      </w:r>
-      <w:r>
-        <w:rPr>
-          <w:sz w:val="20"/>
-          <w:szCs w:val="18"/>
-        </w:rPr>
-        <w:t xml:space="preserve"> </w:t>
+        <w:t xml:space="preserve">&gt;&gt;&gt; </w:t>
       </w:r>
       <w:r>
         <w:rPr>
@@ -5076,7 +5714,24 @@
           <w:szCs w:val="22"/>
           <w:shd w:val="clear" w:color="auto" w:fill="262626" w:themeFill="text1" w:themeFillTint="D9"/>
         </w:rPr>
-        <w:t>( and , not , or )</w:t>
+        <w:t xml:space="preserve">( </w:t>
+      </w:r>
+      <w:r>
+        <w:rPr>
+          <w:rFonts w:ascii="Ubuntu Mono" w:hAnsi="Ubuntu Mono" w:cs="Times New Roman"/>
+          <w:color w:val="FF3300"/>
+          <w:szCs w:val="22"/>
+          <w:shd w:val="clear" w:color="auto" w:fill="262626" w:themeFill="text1" w:themeFillTint="D9"/>
+        </w:rPr>
+        <w:t xml:space="preserve">and </w:t>
+      </w:r>
+      <w:r>
+        <w:rPr>
+          <w:rFonts w:ascii="Ubuntu Mono" w:hAnsi="Ubuntu Mono" w:cs="Times New Roman"/>
+          <w:szCs w:val="22"/>
+          <w:shd w:val="clear" w:color="auto" w:fill="262626" w:themeFill="text1" w:themeFillTint="D9"/>
+        </w:rPr>
+        <w:t>, not , or )</w:t>
       </w:r>
       <w:r>
         <w:rPr>
@@ -5166,13 +5821,12 @@
           <w:szCs w:val="22"/>
         </w:rPr>
       </w:pPr>
-      <w:bookmarkStart w:id="0" w:name="_GoBack"/>
-      <w:r>
-        <w:rPr>
-          <w:rFonts w:ascii="Ubuntu Mono" w:hAnsi="Ubuntu Mono" w:cs="Times New Roman"/>
-          <w:szCs w:val="22"/>
-        </w:rPr>
-        <w:t>Sol:</w:t>
+      <w:r>
+        <w:rPr>
+          <w:rFonts w:ascii="Ubuntu Mono" w:hAnsi="Ubuntu Mono" w:cs="Times New Roman"/>
+          <w:szCs w:val="22"/>
+        </w:rPr>
+        <w:t>&gt;&gt;&gt;</w:t>
       </w:r>
       <w:r>
         <w:rPr>
@@ -5180,13 +5834,6 @@
           <w:szCs w:val="22"/>
         </w:rPr>
         <w:t xml:space="preserve"> </w:t>
-      </w:r>
-      <w:r>
-        <w:rPr>
-          <w:rFonts w:ascii="Ubuntu Mono" w:hAnsi="Ubuntu Mono" w:cs="Times New Roman"/>
-          <w:szCs w:val="22"/>
-        </w:rPr>
-        <w:tab/>
       </w:r>
       <w:r>
         <w:rPr>
@@ -5518,7 +6165,6 @@
         <w:t>Python uses indentation for blocks and nested blocks</w:t>
       </w:r>
     </w:p>
-    <w:bookmarkEnd w:id="0"/>
     <w:p>
       <w:pPr>
         <w:tabs>
@@ -5576,7 +6222,65 @@
           <w:sz w:val="24"/>
           <w:szCs w:val="24"/>
         </w:rPr>
-        <w:t>Sol: …</w:t>
+        <w:t>&gt;&gt;&gt;</w:t>
+      </w:r>
+      <w:r>
+        <w:rPr>
+          <w:rFonts w:ascii="Ubuntu Mono" w:hAnsi="Ubuntu Mono" w:cs="Times New Roman"/>
+          <w:sz w:val="24"/>
+          <w:szCs w:val="24"/>
+        </w:rPr>
+        <w:t xml:space="preserve"> </w:t>
+      </w:r>
+      <w:r>
+        <w:rPr>
+          <w:rFonts w:ascii="Ubuntu Mono" w:hAnsi="Ubuntu Mono" w:cs="Times New Roman"/>
+          <w:sz w:val="24"/>
+          <w:szCs w:val="24"/>
+        </w:rPr>
+        <w:t xml:space="preserve">check out </w:t>
+      </w:r>
+      <w:r>
+        <w:rPr>
+          <w:rFonts w:ascii="Ubuntu Mono" w:hAnsi="Ubuntu Mono" w:cs="Times New Roman"/>
+          <w:sz w:val="24"/>
+          <w:szCs w:val="24"/>
+          <w:shd w:val="clear" w:color="auto" w:fill="262626" w:themeFill="text1" w:themeFillTint="D9"/>
+        </w:rPr>
+        <w:t>sec_b_q_8</w:t>
+      </w:r>
+      <w:r>
+        <w:rPr>
+          <w:rFonts w:ascii="Ubuntu Mono" w:hAnsi="Ubuntu Mono" w:cs="Times New Roman"/>
+          <w:sz w:val="24"/>
+          <w:szCs w:val="24"/>
+          <w:shd w:val="clear" w:color="auto" w:fill="262626" w:themeFill="text1" w:themeFillTint="D9"/>
+        </w:rPr>
+        <w:t>.py</w:t>
+      </w:r>
+      <w:r>
+        <w:rPr>
+          <w:rFonts w:ascii="Ubuntu Mono" w:hAnsi="Ubuntu Mono" w:cs="Times New Roman"/>
+          <w:sz w:val="24"/>
+          <w:szCs w:val="24"/>
+        </w:rPr>
+        <w:t xml:space="preserve"> (but beware</w:t>
+      </w:r>
+      <w:r>
+        <w:rPr>
+          <w:rFonts w:ascii="Ubuntu Mono" w:hAnsi="Ubuntu Mono" w:cs="Times New Roman"/>
+          <w:sz w:val="24"/>
+          <w:szCs w:val="24"/>
+        </w:rPr>
+        <w:t xml:space="preserve"> of the test</w:t>
+      </w:r>
+      <w:r>
+        <w:rPr>
+          <w:rFonts w:ascii="Ubuntu Mono" w:hAnsi="Ubuntu Mono" w:cs="Times New Roman"/>
+          <w:sz w:val="24"/>
+          <w:szCs w:val="24"/>
+        </w:rPr>
+        <w:t>!)</w:t>
       </w:r>
     </w:p>
     <w:p>
@@ -5628,7 +6332,7 @@
           <w:sz w:val="24"/>
           <w:szCs w:val="24"/>
         </w:rPr>
-        <w:t>Sol:</w:t>
+        <w:t>&gt;&gt;&gt;</w:t>
       </w:r>
       <w:r>
         <w:rPr>
@@ -5654,7 +6358,7 @@
           <w:szCs w:val="24"/>
           <w:shd w:val="clear" w:color="auto" w:fill="262626" w:themeFill="text1" w:themeFillTint="D9"/>
         </w:rPr>
-        <w:t>_1</w:t>
+        <w:t>_a</w:t>
       </w:r>
       <w:r>
         <w:rPr>
@@ -5697,7 +6401,7 @@
           <w:szCs w:val="24"/>
           <w:shd w:val="clear" w:color="auto" w:fill="262626" w:themeFill="text1" w:themeFillTint="D9"/>
         </w:rPr>
-        <w:t>_2</w:t>
+        <w:t>_b</w:t>
       </w:r>
       <w:r>
         <w:rPr>
@@ -5715,14 +6419,6 @@
           <w:szCs w:val="24"/>
         </w:rPr>
         <w:t xml:space="preserve"> </w:t>
-      </w:r>
-      <w:r>
-        <w:rPr>
-          <w:rFonts w:ascii="Ubuntu Mono" w:hAnsi="Ubuntu Mono" w:cs="Times New Roman"/>
-          <w:sz w:val="24"/>
-          <w:szCs w:val="24"/>
-        </w:rPr>
-        <w:t xml:space="preserve">here: </w:t>
       </w:r>
     </w:p>
     <w:p>
@@ -5782,7 +6478,15 @@
           <w:sz w:val="24"/>
           <w:szCs w:val="24"/>
         </w:rPr>
-        <w:t xml:space="preserve">Sol: </w:t>
+        <w:t>&gt;&gt;&gt;</w:t>
+      </w:r>
+      <w:r>
+        <w:rPr>
+          <w:rFonts w:ascii="Ubuntu Mono" w:hAnsi="Ubuntu Mono" w:cs="Times New Roman"/>
+          <w:sz w:val="24"/>
+          <w:szCs w:val="24"/>
+        </w:rPr>
+        <w:t xml:space="preserve"> </w:t>
       </w:r>
       <w:r>
         <w:rPr>
@@ -5807,7 +6511,7 @@
           <w:sz w:val="24"/>
           <w:szCs w:val="24"/>
         </w:rPr>
-        <w:t xml:space="preserve"> here: </w:t>
+        <w:t xml:space="preserve"> </w:t>
       </w:r>
     </w:p>
     <w:p>
@@ -5867,47 +6571,319 @@
           <w:sz w:val="24"/>
           <w:szCs w:val="24"/>
         </w:rPr>
-        <w:t>Sol: …</w:t>
-      </w:r>
-    </w:p>
-    <w:p>
-      <w:pPr>
+        <w:t xml:space="preserve">&gt;&gt;&gt; Conditional statements </w:t>
+      </w:r>
+      <w:r>
+        <w:rPr>
+          <w:rFonts w:ascii="Ubuntu Mono" w:hAnsi="Ubuntu Mono" w:cs="Times New Roman"/>
+          <w:sz w:val="24"/>
+          <w:szCs w:val="24"/>
+        </w:rPr>
+        <w:t>in programming languages help u</w:t>
+      </w:r>
+      <w:r>
+        <w:rPr>
+          <w:rFonts w:ascii="Ubuntu Mono" w:hAnsi="Ubuntu Mono" w:cs="Times New Roman"/>
+          <w:sz w:val="24"/>
+          <w:szCs w:val="24"/>
+        </w:rPr>
+        <w:t>s to control the flow of the program based on certain conditions and evaluations</w:t>
+      </w:r>
+      <w:r>
+        <w:rPr>
+          <w:rFonts w:ascii="Ubuntu Mono" w:hAnsi="Ubuntu Mono" w:cs="Times New Roman"/>
+          <w:sz w:val="24"/>
+          <w:szCs w:val="24"/>
+        </w:rPr>
+        <w:t>. A simple use case would be if we want to greet a user based on its user type or an entirely different authentication system for different types of users in a webapp. Flow charts are created to visualize a proposal of conditional structure</w:t>
+      </w:r>
+      <w:r>
+        <w:rPr>
+          <w:rFonts w:ascii="Ubuntu Mono" w:hAnsi="Ubuntu Mono" w:cs="Times New Roman"/>
+          <w:sz w:val="24"/>
+          <w:szCs w:val="24"/>
+        </w:rPr>
+        <w:t xml:space="preserve"> before implementation or even of an existing structure to allow other people to understand the essence of the flow control structure.</w:t>
+      </w:r>
+    </w:p>
+    <w:p>
+      <w:pPr>
+        <w:shd w:val="clear" w:color="auto" w:fill="262626" w:themeFill="text1" w:themeFillTint="D9"/>
         <w:tabs>
           <w:tab w:val="left" w:pos="424"/>
         </w:tabs>
         <w:rPr>
-          <w:rFonts w:ascii="Helvetica Neue" w:hAnsi="Helvetica Neue" w:cs="Times New Roman"/>
-          <w:sz w:val="24"/>
-          <w:szCs w:val="24"/>
-        </w:rPr>
-      </w:pPr>
-    </w:p>
-    <w:p>
-      <w:pPr>
+          <w:rFonts w:ascii="Ubuntu Mono" w:hAnsi="Ubuntu Mono" w:cs="Times New Roman"/>
+          <w:sz w:val="24"/>
+          <w:szCs w:val="24"/>
+        </w:rPr>
+      </w:pPr>
+      <w:r>
+        <w:rPr>
+          <w:rFonts w:ascii="Ubuntu Mono" w:hAnsi="Ubuntu Mono" w:cs="Times New Roman"/>
+          <w:sz w:val="24"/>
+          <w:szCs w:val="24"/>
+        </w:rPr>
+        <w:t>You can s</w:t>
+      </w:r>
+      <w:r>
+        <w:rPr>
+          <w:rFonts w:ascii="Ubuntu Mono" w:hAnsi="Ubuntu Mono" w:cs="Times New Roman"/>
+          <w:sz w:val="24"/>
+          <w:szCs w:val="24"/>
+        </w:rPr>
+        <w:t xml:space="preserve">ee </w:t>
+      </w:r>
+      <w:r>
+        <w:rPr>
+          <w:rFonts w:ascii="Ubuntu Mono" w:hAnsi="Ubuntu Mono" w:cs="Times New Roman"/>
+          <w:sz w:val="24"/>
+          <w:szCs w:val="24"/>
+        </w:rPr>
+        <w:t xml:space="preserve">the </w:t>
+      </w:r>
+      <w:r>
+        <w:rPr>
+          <w:rFonts w:ascii="Ubuntu Mono" w:hAnsi="Ubuntu Mono" w:cs="Times New Roman"/>
+          <w:sz w:val="24"/>
+          <w:szCs w:val="24"/>
+        </w:rPr>
+        <w:t>example</w:t>
+      </w:r>
+      <w:r>
+        <w:rPr>
+          <w:rFonts w:ascii="Ubuntu Mono" w:hAnsi="Ubuntu Mono" w:cs="Times New Roman"/>
+          <w:sz w:val="24"/>
+          <w:szCs w:val="24"/>
+        </w:rPr>
+        <w:t>s of</w:t>
+      </w:r>
+      <w:r>
+        <w:rPr>
+          <w:rFonts w:ascii="Ubuntu Mono" w:hAnsi="Ubuntu Mono" w:cs="Times New Roman"/>
+          <w:sz w:val="24"/>
+          <w:szCs w:val="24"/>
+        </w:rPr>
+        <w:t xml:space="preserve"> flow chart</w:t>
+      </w:r>
+      <w:r>
+        <w:rPr>
+          <w:rFonts w:ascii="Ubuntu Mono" w:hAnsi="Ubuntu Mono" w:cs="Times New Roman"/>
+          <w:sz w:val="24"/>
+          <w:szCs w:val="24"/>
+        </w:rPr>
+        <w:t xml:space="preserve">s that we created during the development of </w:t>
+      </w:r>
+      <w:r>
+        <w:rPr>
+          <w:rFonts w:ascii="Ubuntu Mono" w:hAnsi="Ubuntu Mono" w:cs="Times New Roman"/>
+          <w:color w:val="E36C0A" w:themeColor="accent6" w:themeShade="BF"/>
+          <w:sz w:val="24"/>
+          <w:szCs w:val="24"/>
+        </w:rPr>
+        <w:t>Chop Chop</w:t>
+      </w:r>
+      <w:r>
+        <w:rPr>
+          <w:rFonts w:ascii="Ubuntu Mono" w:hAnsi="Ubuntu Mono" w:cs="Times New Roman"/>
+          <w:sz w:val="24"/>
+          <w:szCs w:val="24"/>
+        </w:rPr>
+        <w:t xml:space="preserve">. We used Flow Charts to </w:t>
+      </w:r>
+      <w:r>
+        <w:rPr>
+          <w:rFonts w:ascii="Ubuntu Mono" w:hAnsi="Ubuntu Mono" w:cs="Times New Roman"/>
+          <w:sz w:val="24"/>
+          <w:szCs w:val="24"/>
+        </w:rPr>
+        <w:t>help</w:t>
+      </w:r>
+      <w:r>
+        <w:rPr>
+          <w:rFonts w:ascii="Ubuntu Mono" w:hAnsi="Ubuntu Mono" w:cs="Times New Roman"/>
+          <w:sz w:val="24"/>
+          <w:szCs w:val="24"/>
+        </w:rPr>
+        <w:t xml:space="preserve"> the </w:t>
+      </w:r>
+      <w:r>
+        <w:rPr>
+          <w:rFonts w:ascii="Ubuntu Mono" w:hAnsi="Ubuntu Mono" w:cs="Times New Roman"/>
+          <w:sz w:val="24"/>
+          <w:szCs w:val="24"/>
+        </w:rPr>
+        <w:t xml:space="preserve">people new </w:t>
+      </w:r>
+      <w:r>
+        <w:rPr>
+          <w:rFonts w:ascii="Ubuntu Mono" w:hAnsi="Ubuntu Mono" w:cs="Times New Roman"/>
+          <w:sz w:val="24"/>
+          <w:szCs w:val="24"/>
+        </w:rPr>
+        <w:t xml:space="preserve">to the </w:t>
+      </w:r>
+      <w:r>
+        <w:rPr>
+          <w:rFonts w:ascii="Ubuntu Mono" w:hAnsi="Ubuntu Mono" w:cs="Times New Roman"/>
+          <w:sz w:val="24"/>
+          <w:szCs w:val="24"/>
+        </w:rPr>
+        <w:lastRenderedPageBreak/>
+        <w:t xml:space="preserve">project understand how we implemented the Scene Loading System </w:t>
+      </w:r>
+      <w:r>
+        <w:rPr>
+          <w:rFonts w:ascii="Ubuntu Mono" w:hAnsi="Ubuntu Mono" w:cs="Times New Roman"/>
+          <w:sz w:val="24"/>
+          <w:szCs w:val="24"/>
+          <w:shd w:val="clear" w:color="auto" w:fill="000000" w:themeFill="text1"/>
+        </w:rPr>
+        <w:t>(see: SceneArchitecture_diagram.jpg)</w:t>
+      </w:r>
+      <w:r>
+        <w:rPr>
+          <w:rFonts w:ascii="Ubuntu Mono" w:hAnsi="Ubuntu Mono" w:cs="Times New Roman"/>
+          <w:sz w:val="24"/>
+          <w:szCs w:val="24"/>
+        </w:rPr>
+        <w:t xml:space="preserve"> and how the State Machine works </w:t>
+      </w:r>
+      <w:r>
+        <w:rPr>
+          <w:rFonts w:ascii="Ubuntu Mono" w:hAnsi="Ubuntu Mono" w:cs="Times New Roman"/>
+          <w:sz w:val="24"/>
+          <w:szCs w:val="24"/>
+          <w:shd w:val="clear" w:color="auto" w:fill="000000" w:themeFill="text1"/>
+        </w:rPr>
+        <w:t>(see: StateMachine_diagram.jpg)</w:t>
+      </w:r>
+      <w:r>
+        <w:rPr>
+          <w:rFonts w:ascii="Ubuntu Mono" w:hAnsi="Ubuntu Mono" w:cs="Times New Roman"/>
+          <w:sz w:val="24"/>
+          <w:szCs w:val="24"/>
+        </w:rPr>
+        <w:t xml:space="preserve">. They can understand the whole </w:t>
+      </w:r>
+      <w:r>
+        <w:rPr>
+          <w:rFonts w:ascii="Ubuntu Mono" w:hAnsi="Ubuntu Mono" w:cs="Times New Roman"/>
+          <w:sz w:val="24"/>
+          <w:szCs w:val="24"/>
+        </w:rPr>
+        <w:t>system</w:t>
+      </w:r>
+      <w:bookmarkStart w:id="0" w:name="_GoBack"/>
+      <w:bookmarkEnd w:id="0"/>
+      <w:r>
+        <w:rPr>
+          <w:rFonts w:ascii="Ubuntu Mono" w:hAnsi="Ubuntu Mono" w:cs="Times New Roman"/>
+          <w:sz w:val="24"/>
+          <w:szCs w:val="24"/>
+        </w:rPr>
+        <w:t xml:space="preserve"> just by visualizing the diagrams and start contributing right way</w:t>
+      </w:r>
+      <w:r>
+        <w:rPr>
+          <w:rFonts w:ascii="Ubuntu Mono" w:hAnsi="Ubuntu Mono" w:cs="Times New Roman"/>
+          <w:sz w:val="24"/>
+          <w:szCs w:val="24"/>
+        </w:rPr>
+        <w:t>.</w:t>
+      </w:r>
+      <w:r>
+        <w:rPr>
+          <w:rFonts w:ascii="Ubuntu Mono" w:hAnsi="Ubuntu Mono" w:cs="Times New Roman"/>
+          <w:sz w:val="24"/>
+          <w:szCs w:val="24"/>
+        </w:rPr>
+        <w:t xml:space="preserve"> The State Machine flow chart</w:t>
+      </w:r>
+      <w:r>
+        <w:rPr>
+          <w:rFonts w:ascii="Ubuntu Mono" w:hAnsi="Ubuntu Mono" w:cs="Times New Roman"/>
+          <w:sz w:val="24"/>
+          <w:szCs w:val="24"/>
+        </w:rPr>
+        <w:t xml:space="preserve"> also has some legends, where certain shape describe a block with specific meaning.</w:t>
+      </w:r>
+    </w:p>
+    <w:p>
+      <w:pPr>
+        <w:shd w:val="clear" w:color="auto" w:fill="262626" w:themeFill="text1" w:themeFillTint="D9"/>
         <w:tabs>
           <w:tab w:val="left" w:pos="424"/>
         </w:tabs>
         <w:rPr>
-          <w:rFonts w:ascii="Helvetica Neue" w:hAnsi="Helvetica Neue" w:cs="Times New Roman"/>
-          <w:sz w:val="24"/>
-          <w:szCs w:val="24"/>
-        </w:rPr>
-      </w:pPr>
-      <w:r>
-        <w:rPr>
-          <w:rFonts w:ascii="Helvetica Neue" w:hAnsi="Helvetica Neue" w:cs="Times New Roman"/>
-          <w:sz w:val="24"/>
-          <w:szCs w:val="24"/>
-        </w:rPr>
-        <w:t>12. Write a Python Program to fin</w:t>
-      </w:r>
-      <w:r>
-        <w:rPr>
-          <w:rFonts w:ascii="Helvetica Neue" w:hAnsi="Helvetica Neue" w:cs="Times New Roman"/>
-          <w:sz w:val="24"/>
-          <w:szCs w:val="24"/>
-        </w:rPr>
-        <w:t>d the largest of three numbers.</w:t>
+          <w:rFonts w:ascii="Ubuntu Mono" w:hAnsi="Ubuntu Mono" w:cs="Times New Roman"/>
+          <w:sz w:val="24"/>
+          <w:szCs w:val="24"/>
+        </w:rPr>
+      </w:pPr>
+      <w:r>
+        <w:rPr>
+          <w:rFonts w:ascii="Ubuntu Mono" w:hAnsi="Ubuntu Mono" w:cs="Times New Roman"/>
+          <w:sz w:val="24"/>
+          <w:szCs w:val="24"/>
+        </w:rPr>
+        <w:t xml:space="preserve">If we didn’t use Flow Charts, new people </w:t>
+      </w:r>
+      <w:r>
+        <w:rPr>
+          <w:rFonts w:ascii="Ubuntu Mono" w:hAnsi="Ubuntu Mono" w:cs="Times New Roman"/>
+          <w:sz w:val="24"/>
+          <w:szCs w:val="24"/>
+        </w:rPr>
+        <w:t>may</w:t>
+      </w:r>
+      <w:r>
+        <w:rPr>
+          <w:rFonts w:ascii="Ubuntu Mono" w:hAnsi="Ubuntu Mono" w:cs="Times New Roman"/>
+          <w:sz w:val="24"/>
+          <w:szCs w:val="24"/>
+        </w:rPr>
+        <w:t xml:space="preserve"> </w:t>
+      </w:r>
+      <w:r>
+        <w:rPr>
+          <w:rFonts w:ascii="Ubuntu Mono" w:hAnsi="Ubuntu Mono" w:cs="Times New Roman"/>
+          <w:sz w:val="24"/>
+          <w:szCs w:val="24"/>
+        </w:rPr>
+        <w:t>have</w:t>
+      </w:r>
+      <w:r>
+        <w:rPr>
+          <w:rFonts w:ascii="Ubuntu Mono" w:hAnsi="Ubuntu Mono" w:cs="Times New Roman"/>
+          <w:sz w:val="24"/>
+          <w:szCs w:val="24"/>
+        </w:rPr>
+        <w:t xml:space="preserve"> </w:t>
+      </w:r>
+      <w:r>
+        <w:rPr>
+          <w:rFonts w:ascii="Ubuntu Mono" w:hAnsi="Ubuntu Mono" w:cs="Times New Roman"/>
+          <w:sz w:val="24"/>
+          <w:szCs w:val="24"/>
+        </w:rPr>
+        <w:t xml:space="preserve">to dive into hundreds of lines of codes to </w:t>
+      </w:r>
+      <w:r>
+        <w:rPr>
+          <w:rFonts w:ascii="Ubuntu Mono" w:hAnsi="Ubuntu Mono" w:cs="Times New Roman"/>
+          <w:sz w:val="24"/>
+          <w:szCs w:val="24"/>
+        </w:rPr>
+        <w:t xml:space="preserve">just </w:t>
+      </w:r>
+      <w:r>
+        <w:rPr>
+          <w:rFonts w:ascii="Ubuntu Mono" w:hAnsi="Ubuntu Mono" w:cs="Times New Roman"/>
+          <w:sz w:val="24"/>
+          <w:szCs w:val="24"/>
+        </w:rPr>
+        <w:t>understand what’s going on!</w:t>
       </w:r>
     </w:p>
     <w:p>
@@ -5916,53 +6892,11 @@
           <w:tab w:val="left" w:pos="424"/>
         </w:tabs>
         <w:rPr>
-          <w:rFonts w:ascii="Ubuntu Mono" w:hAnsi="Ubuntu Mono" w:cs="Times New Roman"/>
-          <w:sz w:val="24"/>
-          <w:szCs w:val="24"/>
-        </w:rPr>
-      </w:pPr>
-      <w:r>
-        <w:rPr>
-          <w:rFonts w:ascii="Ubuntu Mono" w:hAnsi="Ubuntu Mono" w:cs="Times New Roman"/>
-          <w:sz w:val="24"/>
-          <w:szCs w:val="24"/>
-        </w:rPr>
-        <w:t xml:space="preserve">Sol: </w:t>
-      </w:r>
-      <w:r>
-        <w:rPr>
-          <w:rFonts w:ascii="Ubuntu Mono" w:hAnsi="Ubuntu Mono" w:cs="Times New Roman"/>
-          <w:sz w:val="24"/>
-          <w:szCs w:val="24"/>
-        </w:rPr>
-        <w:t xml:space="preserve">check out </w:t>
-      </w:r>
-      <w:r>
-        <w:rPr>
-          <w:rFonts w:ascii="Ubuntu Mono" w:hAnsi="Ubuntu Mono" w:cs="Times New Roman"/>
-          <w:sz w:val="24"/>
-          <w:szCs w:val="24"/>
-          <w:shd w:val="clear" w:color="auto" w:fill="262626" w:themeFill="text1" w:themeFillTint="D9"/>
-        </w:rPr>
-        <w:t>sec_b_q_12</w:t>
-      </w:r>
-      <w:r>
-        <w:rPr>
-          <w:rFonts w:ascii="Ubuntu Mono" w:hAnsi="Ubuntu Mono" w:cs="Times New Roman"/>
-          <w:sz w:val="24"/>
-          <w:szCs w:val="24"/>
-          <w:shd w:val="clear" w:color="auto" w:fill="262626" w:themeFill="text1" w:themeFillTint="D9"/>
-        </w:rPr>
-        <w:t>.py</w:t>
-      </w:r>
-      <w:r>
-        <w:rPr>
-          <w:rFonts w:ascii="Ubuntu Mono" w:hAnsi="Ubuntu Mono" w:cs="Times New Roman"/>
-          <w:sz w:val="24"/>
-          <w:szCs w:val="24"/>
-        </w:rPr>
-        <w:t xml:space="preserve"> here:</w:t>
-      </w:r>
+          <w:rFonts w:ascii="Helvetica Neue" w:hAnsi="Helvetica Neue" w:cs="Times New Roman"/>
+          <w:sz w:val="24"/>
+          <w:szCs w:val="24"/>
+        </w:rPr>
+      </w:pPr>
     </w:p>
     <w:p>
       <w:pPr>
@@ -5975,6 +6909,22 @@
           <w:szCs w:val="24"/>
         </w:rPr>
       </w:pPr>
+      <w:r>
+        <w:rPr>
+          <w:rFonts w:ascii="Helvetica Neue" w:hAnsi="Helvetica Neue" w:cs="Times New Roman"/>
+          <w:sz w:val="24"/>
+          <w:szCs w:val="24"/>
+        </w:rPr>
+        <w:t>12. Write a Python Program to fin</w:t>
+      </w:r>
+      <w:r>
+        <w:rPr>
+          <w:rFonts w:ascii="Helvetica Neue" w:hAnsi="Helvetica Neue" w:cs="Times New Roman"/>
+          <w:sz w:val="24"/>
+          <w:szCs w:val="24"/>
+        </w:rPr>
+        <w:t>d the largest of three numbers.</w:t>
+      </w:r>
     </w:p>
     <w:p>
       <w:pPr>
@@ -5982,26 +6932,52 @@
           <w:tab w:val="left" w:pos="424"/>
         </w:tabs>
         <w:rPr>
-          <w:rFonts w:ascii="Helvetica Neue" w:hAnsi="Helvetica Neue" w:cs="Times New Roman"/>
-          <w:sz w:val="24"/>
-          <w:szCs w:val="24"/>
-        </w:rPr>
-      </w:pPr>
-      <w:r>
-        <w:rPr>
-          <w:rFonts w:ascii="Helvetica Neue" w:hAnsi="Helvetica Neue" w:cs="Times New Roman"/>
-          <w:sz w:val="24"/>
-          <w:szCs w:val="24"/>
-        </w:rPr>
-        <w:t>13. Write a python program to reverse the</w:t>
-      </w:r>
-      <w:r>
-        <w:rPr>
-          <w:rFonts w:ascii="Helvetica Neue" w:hAnsi="Helvetica Neue" w:cs="Times New Roman"/>
-          <w:sz w:val="24"/>
-          <w:szCs w:val="24"/>
-        </w:rPr>
-        <w:t xml:space="preserve"> given number using while loop.</w:t>
+          <w:rFonts w:ascii="Ubuntu Mono" w:hAnsi="Ubuntu Mono" w:cs="Times New Roman"/>
+          <w:sz w:val="24"/>
+          <w:szCs w:val="24"/>
+        </w:rPr>
+      </w:pPr>
+      <w:r>
+        <w:rPr>
+          <w:rFonts w:ascii="Ubuntu Mono" w:hAnsi="Ubuntu Mono" w:cs="Times New Roman"/>
+          <w:sz w:val="24"/>
+          <w:szCs w:val="24"/>
+        </w:rPr>
+        <w:t>&gt;&gt;&gt;</w:t>
+      </w:r>
+      <w:r>
+        <w:rPr>
+          <w:rFonts w:ascii="Ubuntu Mono" w:hAnsi="Ubuntu Mono" w:cs="Times New Roman"/>
+          <w:sz w:val="24"/>
+          <w:szCs w:val="24"/>
+        </w:rPr>
+        <w:t xml:space="preserve"> </w:t>
+      </w:r>
+      <w:r>
+        <w:rPr>
+          <w:rFonts w:ascii="Ubuntu Mono" w:hAnsi="Ubuntu Mono" w:cs="Times New Roman"/>
+          <w:sz w:val="24"/>
+          <w:szCs w:val="24"/>
+        </w:rPr>
+        <w:t xml:space="preserve">check out </w:t>
+      </w:r>
+      <w:r>
+        <w:rPr>
+          <w:rFonts w:ascii="Ubuntu Mono" w:hAnsi="Ubuntu Mono" w:cs="Times New Roman"/>
+          <w:sz w:val="24"/>
+          <w:szCs w:val="24"/>
+          <w:shd w:val="clear" w:color="auto" w:fill="262626" w:themeFill="text1" w:themeFillTint="D9"/>
+        </w:rPr>
+        <w:t>sec_b_q_12</w:t>
+      </w:r>
+      <w:r>
+        <w:rPr>
+          <w:rFonts w:ascii="Ubuntu Mono" w:hAnsi="Ubuntu Mono" w:cs="Times New Roman"/>
+          <w:sz w:val="24"/>
+          <w:szCs w:val="24"/>
+          <w:shd w:val="clear" w:color="auto" w:fill="262626" w:themeFill="text1" w:themeFillTint="D9"/>
+        </w:rPr>
+        <w:t>.py</w:t>
       </w:r>
     </w:p>
     <w:p>
@@ -6010,53 +6986,11 @@
           <w:tab w:val="left" w:pos="424"/>
         </w:tabs>
         <w:rPr>
-          <w:rFonts w:ascii="Ubuntu Mono" w:hAnsi="Ubuntu Mono" w:cs="Times New Roman"/>
-          <w:sz w:val="24"/>
-          <w:szCs w:val="24"/>
-        </w:rPr>
-      </w:pPr>
-      <w:r>
-        <w:rPr>
-          <w:rFonts w:ascii="Ubuntu Mono" w:hAnsi="Ubuntu Mono" w:cs="Times New Roman"/>
-          <w:sz w:val="24"/>
-          <w:szCs w:val="24"/>
-        </w:rPr>
-        <w:t xml:space="preserve">Sol: </w:t>
-      </w:r>
-      <w:r>
-        <w:rPr>
-          <w:rFonts w:ascii="Ubuntu Mono" w:hAnsi="Ubuntu Mono" w:cs="Times New Roman"/>
-          <w:sz w:val="24"/>
-          <w:szCs w:val="24"/>
-        </w:rPr>
-        <w:t xml:space="preserve">check out </w:t>
-      </w:r>
-      <w:r>
-        <w:rPr>
-          <w:rFonts w:ascii="Ubuntu Mono" w:hAnsi="Ubuntu Mono" w:cs="Times New Roman"/>
-          <w:sz w:val="24"/>
-          <w:szCs w:val="24"/>
-          <w:shd w:val="clear" w:color="auto" w:fill="262626" w:themeFill="text1" w:themeFillTint="D9"/>
-        </w:rPr>
-        <w:t>sec_b_q_13</w:t>
-      </w:r>
-      <w:r>
-        <w:rPr>
-          <w:rFonts w:ascii="Ubuntu Mono" w:hAnsi="Ubuntu Mono" w:cs="Times New Roman"/>
-          <w:sz w:val="24"/>
-          <w:szCs w:val="24"/>
-          <w:shd w:val="clear" w:color="auto" w:fill="262626" w:themeFill="text1" w:themeFillTint="D9"/>
-        </w:rPr>
-        <w:t>.py</w:t>
-      </w:r>
-      <w:r>
-        <w:rPr>
-          <w:rFonts w:ascii="Ubuntu Mono" w:hAnsi="Ubuntu Mono" w:cs="Times New Roman"/>
-          <w:sz w:val="24"/>
-          <w:szCs w:val="24"/>
-        </w:rPr>
-        <w:t xml:space="preserve"> here:</w:t>
-      </w:r>
+          <w:rFonts w:ascii="Helvetica Neue" w:hAnsi="Helvetica Neue" w:cs="Times New Roman"/>
+          <w:sz w:val="24"/>
+          <w:szCs w:val="24"/>
+        </w:rPr>
+      </w:pPr>
     </w:p>
     <w:p>
       <w:pPr>
@@ -6069,6 +7003,22 @@
           <w:szCs w:val="24"/>
         </w:rPr>
       </w:pPr>
+      <w:r>
+        <w:rPr>
+          <w:rFonts w:ascii="Helvetica Neue" w:hAnsi="Helvetica Neue" w:cs="Times New Roman"/>
+          <w:sz w:val="24"/>
+          <w:szCs w:val="24"/>
+        </w:rPr>
+        <w:t>13. Write a python program to reverse the</w:t>
+      </w:r>
+      <w:r>
+        <w:rPr>
+          <w:rFonts w:ascii="Helvetica Neue" w:hAnsi="Helvetica Neue" w:cs="Times New Roman"/>
+          <w:sz w:val="24"/>
+          <w:szCs w:val="24"/>
+        </w:rPr>
+        <w:t xml:space="preserve"> given number using while loop.</w:t>
+      </w:r>
     </w:p>
     <w:p>
       <w:pPr>
@@ -6076,26 +7026,52 @@
           <w:tab w:val="left" w:pos="424"/>
         </w:tabs>
         <w:rPr>
-          <w:rFonts w:ascii="Helvetica Neue" w:hAnsi="Helvetica Neue" w:cs="Times New Roman"/>
-          <w:sz w:val="24"/>
-          <w:szCs w:val="24"/>
-        </w:rPr>
-      </w:pPr>
-      <w:r>
-        <w:rPr>
-          <w:rFonts w:ascii="Helvetica Neue" w:hAnsi="Helvetica Neue" w:cs="Times New Roman"/>
-          <w:sz w:val="24"/>
-          <w:szCs w:val="24"/>
-        </w:rPr>
-        <w:t>14. Write a python program to Check Prim</w:t>
-      </w:r>
-      <w:r>
-        <w:rPr>
-          <w:rFonts w:ascii="Helvetica Neue" w:hAnsi="Helvetica Neue" w:cs="Times New Roman"/>
-          <w:sz w:val="24"/>
-          <w:szCs w:val="24"/>
-        </w:rPr>
-        <w:t>e Number or not.</w:t>
+          <w:rFonts w:ascii="Ubuntu Mono" w:hAnsi="Ubuntu Mono" w:cs="Times New Roman"/>
+          <w:sz w:val="24"/>
+          <w:szCs w:val="24"/>
+        </w:rPr>
+      </w:pPr>
+      <w:r>
+        <w:rPr>
+          <w:rFonts w:ascii="Ubuntu Mono" w:hAnsi="Ubuntu Mono" w:cs="Times New Roman"/>
+          <w:sz w:val="24"/>
+          <w:szCs w:val="24"/>
+        </w:rPr>
+        <w:t>&gt;&gt;&gt;</w:t>
+      </w:r>
+      <w:r>
+        <w:rPr>
+          <w:rFonts w:ascii="Ubuntu Mono" w:hAnsi="Ubuntu Mono" w:cs="Times New Roman"/>
+          <w:sz w:val="24"/>
+          <w:szCs w:val="24"/>
+        </w:rPr>
+        <w:t xml:space="preserve"> </w:t>
+      </w:r>
+      <w:r>
+        <w:rPr>
+          <w:rFonts w:ascii="Ubuntu Mono" w:hAnsi="Ubuntu Mono" w:cs="Times New Roman"/>
+          <w:sz w:val="24"/>
+          <w:szCs w:val="24"/>
+        </w:rPr>
+        <w:t xml:space="preserve">check out </w:t>
+      </w:r>
+      <w:r>
+        <w:rPr>
+          <w:rFonts w:ascii="Ubuntu Mono" w:hAnsi="Ubuntu Mono" w:cs="Times New Roman"/>
+          <w:sz w:val="24"/>
+          <w:szCs w:val="24"/>
+          <w:shd w:val="clear" w:color="auto" w:fill="262626" w:themeFill="text1" w:themeFillTint="D9"/>
+        </w:rPr>
+        <w:t>sec_b_q_13</w:t>
+      </w:r>
+      <w:r>
+        <w:rPr>
+          <w:rFonts w:ascii="Ubuntu Mono" w:hAnsi="Ubuntu Mono" w:cs="Times New Roman"/>
+          <w:sz w:val="24"/>
+          <w:szCs w:val="24"/>
+          <w:shd w:val="clear" w:color="auto" w:fill="262626" w:themeFill="text1" w:themeFillTint="D9"/>
+        </w:rPr>
+        <w:t>.py</w:t>
       </w:r>
     </w:p>
     <w:p>
@@ -6104,53 +7080,11 @@
           <w:tab w:val="left" w:pos="424"/>
         </w:tabs>
         <w:rPr>
-          <w:rFonts w:ascii="Ubuntu Mono" w:hAnsi="Ubuntu Mono" w:cs="Times New Roman"/>
-          <w:sz w:val="24"/>
-          <w:szCs w:val="24"/>
-        </w:rPr>
-      </w:pPr>
-      <w:r>
-        <w:rPr>
-          <w:rFonts w:ascii="Ubuntu Mono" w:hAnsi="Ubuntu Mono" w:cs="Times New Roman"/>
-          <w:sz w:val="24"/>
-          <w:szCs w:val="24"/>
-        </w:rPr>
-        <w:t xml:space="preserve">Sol: </w:t>
-      </w:r>
-      <w:r>
-        <w:rPr>
-          <w:rFonts w:ascii="Ubuntu Mono" w:hAnsi="Ubuntu Mono" w:cs="Times New Roman"/>
-          <w:sz w:val="24"/>
-          <w:szCs w:val="24"/>
-        </w:rPr>
-        <w:t xml:space="preserve">check out </w:t>
-      </w:r>
-      <w:r>
-        <w:rPr>
-          <w:rFonts w:ascii="Ubuntu Mono" w:hAnsi="Ubuntu Mono" w:cs="Times New Roman"/>
-          <w:sz w:val="24"/>
-          <w:szCs w:val="24"/>
-          <w:shd w:val="clear" w:color="auto" w:fill="262626" w:themeFill="text1" w:themeFillTint="D9"/>
-        </w:rPr>
-        <w:t>sec_b_q_14</w:t>
-      </w:r>
-      <w:r>
-        <w:rPr>
-          <w:rFonts w:ascii="Ubuntu Mono" w:hAnsi="Ubuntu Mono" w:cs="Times New Roman"/>
-          <w:sz w:val="24"/>
-          <w:szCs w:val="24"/>
-          <w:shd w:val="clear" w:color="auto" w:fill="262626" w:themeFill="text1" w:themeFillTint="D9"/>
-        </w:rPr>
-        <w:t>.py</w:t>
-      </w:r>
-      <w:r>
-        <w:rPr>
-          <w:rFonts w:ascii="Ubuntu Mono" w:hAnsi="Ubuntu Mono" w:cs="Times New Roman"/>
-          <w:sz w:val="24"/>
-          <w:szCs w:val="24"/>
-        </w:rPr>
-        <w:t xml:space="preserve"> here:</w:t>
-      </w:r>
+          <w:rFonts w:ascii="Helvetica Neue" w:hAnsi="Helvetica Neue" w:cs="Times New Roman"/>
+          <w:sz w:val="24"/>
+          <w:szCs w:val="24"/>
+        </w:rPr>
+      </w:pPr>
     </w:p>
     <w:p>
       <w:pPr>
@@ -6163,6 +7097,22 @@
           <w:szCs w:val="24"/>
         </w:rPr>
       </w:pPr>
+      <w:r>
+        <w:rPr>
+          <w:rFonts w:ascii="Helvetica Neue" w:hAnsi="Helvetica Neue" w:cs="Times New Roman"/>
+          <w:sz w:val="24"/>
+          <w:szCs w:val="24"/>
+        </w:rPr>
+        <w:t>14. Write a python program to Check Prim</w:t>
+      </w:r>
+      <w:r>
+        <w:rPr>
+          <w:rFonts w:ascii="Helvetica Neue" w:hAnsi="Helvetica Neue" w:cs="Times New Roman"/>
+          <w:sz w:val="24"/>
+          <w:szCs w:val="24"/>
+        </w:rPr>
+        <w:t>e Number or not.</w:t>
+      </w:r>
     </w:p>
     <w:p>
       <w:pPr>
@@ -6170,26 +7120,60 @@
           <w:tab w:val="left" w:pos="424"/>
         </w:tabs>
         <w:rPr>
-          <w:rFonts w:ascii="Helvetica Neue" w:hAnsi="Helvetica Neue" w:cs="Times New Roman"/>
-          <w:sz w:val="24"/>
-          <w:szCs w:val="24"/>
-        </w:rPr>
-      </w:pPr>
-      <w:r>
-        <w:rPr>
-          <w:rFonts w:ascii="Helvetica Neue" w:hAnsi="Helvetica Neue" w:cs="Times New Roman"/>
-          <w:sz w:val="24"/>
-          <w:szCs w:val="24"/>
-        </w:rPr>
-        <w:t>15. Write a Python Program to ch</w:t>
-      </w:r>
-      <w:r>
-        <w:rPr>
-          <w:rFonts w:ascii="Helvetica Neue" w:hAnsi="Helvetica Neue" w:cs="Times New Roman"/>
-          <w:sz w:val="24"/>
-          <w:szCs w:val="24"/>
-        </w:rPr>
-        <w:t>eck if a Number is Odd or Even.</w:t>
+          <w:rFonts w:ascii="Ubuntu Mono" w:hAnsi="Ubuntu Mono" w:cs="Times New Roman"/>
+          <w:sz w:val="24"/>
+          <w:szCs w:val="24"/>
+        </w:rPr>
+      </w:pPr>
+      <w:r>
+        <w:rPr>
+          <w:rFonts w:ascii="Ubuntu Mono" w:hAnsi="Ubuntu Mono" w:cs="Times New Roman"/>
+          <w:sz w:val="24"/>
+          <w:szCs w:val="24"/>
+        </w:rPr>
+        <w:t>&gt;&gt;</w:t>
+      </w:r>
+      <w:r>
+        <w:rPr>
+          <w:rFonts w:ascii="Ubuntu Mono" w:hAnsi="Ubuntu Mono" w:cs="Times New Roman"/>
+          <w:sz w:val="24"/>
+          <w:szCs w:val="24"/>
+        </w:rPr>
+        <w:t>&gt;</w:t>
+      </w:r>
+      <w:r>
+        <w:rPr>
+          <w:rFonts w:ascii="Ubuntu Mono" w:hAnsi="Ubuntu Mono" w:cs="Times New Roman"/>
+          <w:sz w:val="24"/>
+          <w:szCs w:val="24"/>
+        </w:rPr>
+        <w:t xml:space="preserve"> </w:t>
+      </w:r>
+      <w:r>
+        <w:rPr>
+          <w:rFonts w:ascii="Ubuntu Mono" w:hAnsi="Ubuntu Mono" w:cs="Times New Roman"/>
+          <w:sz w:val="24"/>
+          <w:szCs w:val="24"/>
+        </w:rPr>
+        <w:t xml:space="preserve">check out </w:t>
+      </w:r>
+      <w:r>
+        <w:rPr>
+          <w:rFonts w:ascii="Ubuntu Mono" w:hAnsi="Ubuntu Mono" w:cs="Times New Roman"/>
+          <w:sz w:val="24"/>
+          <w:szCs w:val="24"/>
+          <w:shd w:val="clear" w:color="auto" w:fill="262626" w:themeFill="text1" w:themeFillTint="D9"/>
+        </w:rPr>
+        <w:t>sec_b_q_14</w:t>
+      </w:r>
+      <w:r>
+        <w:rPr>
+          <w:rFonts w:ascii="Ubuntu Mono" w:hAnsi="Ubuntu Mono" w:cs="Times New Roman"/>
+          <w:sz w:val="24"/>
+          <w:szCs w:val="24"/>
+          <w:shd w:val="clear" w:color="auto" w:fill="262626" w:themeFill="text1" w:themeFillTint="D9"/>
+        </w:rPr>
+        <w:t>.py</w:t>
       </w:r>
     </w:p>
     <w:p>
@@ -6198,53 +7182,11 @@
           <w:tab w:val="left" w:pos="424"/>
         </w:tabs>
         <w:rPr>
-          <w:rFonts w:ascii="Ubuntu Mono" w:hAnsi="Ubuntu Mono" w:cs="Times New Roman"/>
-          <w:sz w:val="24"/>
-          <w:szCs w:val="24"/>
-        </w:rPr>
-      </w:pPr>
-      <w:r>
-        <w:rPr>
-          <w:rFonts w:ascii="Ubuntu Mono" w:hAnsi="Ubuntu Mono" w:cs="Times New Roman"/>
-          <w:sz w:val="24"/>
-          <w:szCs w:val="24"/>
-        </w:rPr>
-        <w:t xml:space="preserve">Sol: </w:t>
-      </w:r>
-      <w:r>
-        <w:rPr>
-          <w:rFonts w:ascii="Ubuntu Mono" w:hAnsi="Ubuntu Mono" w:cs="Times New Roman"/>
-          <w:sz w:val="24"/>
-          <w:szCs w:val="24"/>
-        </w:rPr>
-        <w:t xml:space="preserve">check out </w:t>
-      </w:r>
-      <w:r>
-        <w:rPr>
-          <w:rFonts w:ascii="Ubuntu Mono" w:hAnsi="Ubuntu Mono" w:cs="Times New Roman"/>
-          <w:sz w:val="24"/>
-          <w:szCs w:val="24"/>
-          <w:shd w:val="clear" w:color="auto" w:fill="262626" w:themeFill="text1" w:themeFillTint="D9"/>
-        </w:rPr>
-        <w:t>sec_b_q_15</w:t>
-      </w:r>
-      <w:r>
-        <w:rPr>
-          <w:rFonts w:ascii="Ubuntu Mono" w:hAnsi="Ubuntu Mono" w:cs="Times New Roman"/>
-          <w:sz w:val="24"/>
-          <w:szCs w:val="24"/>
-          <w:shd w:val="clear" w:color="auto" w:fill="262626" w:themeFill="text1" w:themeFillTint="D9"/>
-        </w:rPr>
-        <w:t>.py</w:t>
-      </w:r>
-      <w:r>
-        <w:rPr>
-          <w:rFonts w:ascii="Ubuntu Mono" w:hAnsi="Ubuntu Mono" w:cs="Times New Roman"/>
-          <w:sz w:val="24"/>
-          <w:szCs w:val="24"/>
-        </w:rPr>
-        <w:t xml:space="preserve"> here:</w:t>
-      </w:r>
+          <w:rFonts w:ascii="Helvetica Neue" w:hAnsi="Helvetica Neue" w:cs="Times New Roman"/>
+          <w:sz w:val="24"/>
+          <w:szCs w:val="24"/>
+        </w:rPr>
+      </w:pPr>
     </w:p>
     <w:p>
       <w:pPr>
@@ -6257,6 +7199,22 @@
           <w:szCs w:val="24"/>
         </w:rPr>
       </w:pPr>
+      <w:r>
+        <w:rPr>
+          <w:rFonts w:ascii="Helvetica Neue" w:hAnsi="Helvetica Neue" w:cs="Times New Roman"/>
+          <w:sz w:val="24"/>
+          <w:szCs w:val="24"/>
+        </w:rPr>
+        <w:t>15. Write a Python Program to ch</w:t>
+      </w:r>
+      <w:r>
+        <w:rPr>
+          <w:rFonts w:ascii="Helvetica Neue" w:hAnsi="Helvetica Neue" w:cs="Times New Roman"/>
+          <w:sz w:val="24"/>
+          <w:szCs w:val="24"/>
+        </w:rPr>
+        <w:t>eck if a Number is Odd or Even.</w:t>
+      </w:r>
     </w:p>
     <w:p>
       <w:pPr>
@@ -6264,18 +7222,52 @@
           <w:tab w:val="left" w:pos="424"/>
         </w:tabs>
         <w:rPr>
-          <w:rFonts w:ascii="Helvetica Neue" w:hAnsi="Helvetica Neue" w:cs="Times New Roman"/>
-          <w:sz w:val="24"/>
-          <w:szCs w:val="24"/>
-        </w:rPr>
-      </w:pPr>
-      <w:r>
-        <w:rPr>
-          <w:rFonts w:ascii="Helvetica Neue" w:hAnsi="Helvetica Neue" w:cs="Times New Roman"/>
-          <w:sz w:val="24"/>
-          <w:szCs w:val="24"/>
-        </w:rPr>
-        <w:t>16. Write custom string functions for all existing methods. [*Important]</w:t>
+          <w:rFonts w:ascii="Ubuntu Mono" w:hAnsi="Ubuntu Mono" w:cs="Times New Roman"/>
+          <w:sz w:val="24"/>
+          <w:szCs w:val="24"/>
+        </w:rPr>
+      </w:pPr>
+      <w:r>
+        <w:rPr>
+          <w:rFonts w:ascii="Ubuntu Mono" w:hAnsi="Ubuntu Mono" w:cs="Times New Roman"/>
+          <w:sz w:val="24"/>
+          <w:szCs w:val="24"/>
+        </w:rPr>
+        <w:t>&gt;&gt;&gt;</w:t>
+      </w:r>
+      <w:r>
+        <w:rPr>
+          <w:rFonts w:ascii="Ubuntu Mono" w:hAnsi="Ubuntu Mono" w:cs="Times New Roman"/>
+          <w:sz w:val="24"/>
+          <w:szCs w:val="24"/>
+        </w:rPr>
+        <w:t xml:space="preserve"> </w:t>
+      </w:r>
+      <w:r>
+        <w:rPr>
+          <w:rFonts w:ascii="Ubuntu Mono" w:hAnsi="Ubuntu Mono" w:cs="Times New Roman"/>
+          <w:sz w:val="24"/>
+          <w:szCs w:val="24"/>
+        </w:rPr>
+        <w:t xml:space="preserve">check out </w:t>
+      </w:r>
+      <w:r>
+        <w:rPr>
+          <w:rFonts w:ascii="Ubuntu Mono" w:hAnsi="Ubuntu Mono" w:cs="Times New Roman"/>
+          <w:sz w:val="24"/>
+          <w:szCs w:val="24"/>
+          <w:shd w:val="clear" w:color="auto" w:fill="262626" w:themeFill="text1" w:themeFillTint="D9"/>
+        </w:rPr>
+        <w:t>sec_b_q_15</w:t>
+      </w:r>
+      <w:r>
+        <w:rPr>
+          <w:rFonts w:ascii="Ubuntu Mono" w:hAnsi="Ubuntu Mono" w:cs="Times New Roman"/>
+          <w:sz w:val="24"/>
+          <w:szCs w:val="24"/>
+          <w:shd w:val="clear" w:color="auto" w:fill="262626" w:themeFill="text1" w:themeFillTint="D9"/>
+        </w:rPr>
+        <w:t>.py</w:t>
       </w:r>
     </w:p>
     <w:p>
@@ -6284,28 +7276,93 @@
           <w:tab w:val="left" w:pos="424"/>
         </w:tabs>
         <w:rPr>
-          <w:rFonts w:ascii="Ubuntu Mono" w:hAnsi="Ubuntu Mono" w:cs="Times New Roman"/>
-          <w:sz w:val="24"/>
-          <w:szCs w:val="24"/>
-        </w:rPr>
-      </w:pPr>
-      <w:r>
-        <w:rPr>
-          <w:rFonts w:ascii="Ubuntu Mono" w:hAnsi="Ubuntu Mono" w:cs="Times New Roman"/>
-          <w:sz w:val="24"/>
-          <w:szCs w:val="24"/>
-        </w:rPr>
-        <w:t>Sol: …</w:t>
-      </w:r>
-    </w:p>
-    <w:p>
-      <w:pPr>
-        <w:rPr>
-          <w:rFonts w:ascii="Ubuntu Mono" w:hAnsi="Ubuntu Mono" w:cs="Times New Roman"/>
-          <w:sz w:val="24"/>
-          <w:szCs w:val="24"/>
-        </w:rPr>
-      </w:pPr>
+          <w:rFonts w:ascii="Helvetica Neue" w:hAnsi="Helvetica Neue" w:cs="Times New Roman"/>
+          <w:sz w:val="24"/>
+          <w:szCs w:val="24"/>
+        </w:rPr>
+      </w:pPr>
+    </w:p>
+    <w:p>
+      <w:pPr>
+        <w:tabs>
+          <w:tab w:val="left" w:pos="424"/>
+        </w:tabs>
+        <w:rPr>
+          <w:rFonts w:ascii="Helvetica Neue" w:hAnsi="Helvetica Neue" w:cs="Times New Roman"/>
+          <w:sz w:val="24"/>
+          <w:szCs w:val="24"/>
+        </w:rPr>
+      </w:pPr>
+      <w:r>
+        <w:rPr>
+          <w:rFonts w:ascii="Helvetica Neue" w:hAnsi="Helvetica Neue" w:cs="Times New Roman"/>
+          <w:sz w:val="24"/>
+          <w:szCs w:val="24"/>
+        </w:rPr>
+        <w:t>16. Write custom string functions for all existing methods. [</w:t>
+      </w:r>
+      <w:r>
+        <w:rPr>
+          <w:rFonts w:ascii="Helvetica Neue" w:hAnsi="Helvetica Neue" w:cs="Times New Roman"/>
+          <w:color w:val="FF0000"/>
+          <w:sz w:val="24"/>
+          <w:szCs w:val="24"/>
+        </w:rPr>
+        <w:t>*Important</w:t>
+      </w:r>
+      <w:r>
+        <w:rPr>
+          <w:rFonts w:ascii="Helvetica Neue" w:hAnsi="Helvetica Neue" w:cs="Times New Roman"/>
+          <w:sz w:val="24"/>
+          <w:szCs w:val="24"/>
+        </w:rPr>
+        <w:t>]</w:t>
+      </w:r>
+    </w:p>
+    <w:p>
+      <w:pPr>
+        <w:tabs>
+          <w:tab w:val="left" w:pos="424"/>
+        </w:tabs>
+        <w:rPr>
+          <w:rFonts w:ascii="Ubuntu Mono" w:hAnsi="Ubuntu Mono" w:cs="Times New Roman"/>
+          <w:sz w:val="24"/>
+          <w:szCs w:val="24"/>
+        </w:rPr>
+      </w:pPr>
+      <w:r>
+        <w:rPr>
+          <w:rFonts w:ascii="Ubuntu Mono" w:hAnsi="Ubuntu Mono" w:cs="Times New Roman"/>
+          <w:sz w:val="24"/>
+          <w:szCs w:val="24"/>
+        </w:rPr>
+        <w:t>&gt;&gt;&gt;</w:t>
+      </w:r>
+      <w:r>
+        <w:rPr>
+          <w:rFonts w:ascii="Ubuntu Mono" w:hAnsi="Ubuntu Mono" w:cs="Times New Roman"/>
+          <w:sz w:val="24"/>
+          <w:szCs w:val="24"/>
+        </w:rPr>
+        <w:t xml:space="preserve"> </w:t>
+      </w:r>
+      <w:r>
+        <w:rPr>
+          <w:rFonts w:ascii="Ubuntu Mono" w:hAnsi="Ubuntu Mono" w:cs="Times New Roman"/>
+          <w:sz w:val="24"/>
+          <w:szCs w:val="24"/>
+        </w:rPr>
+        <w:t xml:space="preserve">check out </w:t>
+      </w:r>
+      <w:r>
+        <w:rPr>
+          <w:rFonts w:ascii="Ubuntu Mono" w:hAnsi="Ubuntu Mono" w:cs="Times New Roman"/>
+          <w:sz w:val="24"/>
+          <w:szCs w:val="24"/>
+          <w:shd w:val="clear" w:color="auto" w:fill="262626" w:themeFill="text1" w:themeFillTint="D9"/>
+        </w:rPr>
+        <w:t>my_string_methods.py</w:t>
+      </w:r>
     </w:p>
     <w:p>
       <w:pPr>
@@ -6336,7 +7393,6 @@
           <w:szCs w:val="54"/>
         </w:rPr>
       </w:pPr>
-      <w:proofErr w:type="gramStart"/>
       <w:r>
         <w:rPr>
           <w:rFonts w:ascii="Hylian Symbols" w:hAnsi="Hylian Symbols"/>
@@ -6345,43 +7401,14 @@
         </w:rPr>
         <w:t>a</w:t>
       </w:r>
-      <w:proofErr w:type="gramEnd"/>
       <w:r>
         <w:rPr>
           <w:rFonts w:ascii="Hylian Symbols" w:hAnsi="Hylian Symbols"/>
           <w:sz w:val="56"/>
           <w:szCs w:val="54"/>
         </w:rPr>
-        <w:t xml:space="preserve"> </w:t>
-      </w:r>
-      <w:proofErr w:type="spellStart"/>
-      <w:r>
-        <w:rPr>
-          <w:rFonts w:ascii="Hylian Symbols" w:hAnsi="Hylian Symbols"/>
-          <w:sz w:val="56"/>
-          <w:szCs w:val="54"/>
-        </w:rPr>
-        <w:t>a</w:t>
-      </w:r>
-      <w:proofErr w:type="spellEnd"/>
-      <w:r>
-        <w:rPr>
-          <w:rFonts w:ascii="Hylian Symbols" w:hAnsi="Hylian Symbols"/>
-          <w:sz w:val="56"/>
-          <w:szCs w:val="54"/>
-        </w:rPr>
-        <w:t xml:space="preserve"> </w:t>
-      </w:r>
-      <w:proofErr w:type="spellStart"/>
-      <w:r>
-        <w:rPr>
-          <w:rFonts w:ascii="Hylian Symbols" w:hAnsi="Hylian Symbols"/>
-          <w:sz w:val="56"/>
-          <w:szCs w:val="54"/>
-        </w:rPr>
-        <w:t>a</w:t>
-      </w:r>
-      <w:proofErr w:type="spellEnd"/>
+        <w:t xml:space="preserve"> a a</w:t>
+      </w:r>
     </w:p>
     <w:p>
       <w:pPr>
@@ -6396,6 +7423,12 @@
     <w:sectPr>
       <w:pgSz w:w="11906" w:h="16838"/>
       <w:pgMar w:top="1440" w:right="1440" w:bottom="1440" w:left="1440" w:header="708" w:footer="708" w:gutter="0"/>
+      <w:pgBorders w:offsetFrom="page">
+        <w:top w:val="dotDash" w:sz="18" w:space="24" w:color="262626" w:themeColor="text1" w:themeTint="D9"/>
+        <w:left w:val="dotDash" w:sz="18" w:space="24" w:color="262626" w:themeColor="text1" w:themeTint="D9"/>
+        <w:bottom w:val="dotDash" w:sz="18" w:space="24" w:color="262626" w:themeColor="text1" w:themeTint="D9"/>
+        <w:right w:val="dotDash" w:sz="18" w:space="24" w:color="262626" w:themeColor="text1" w:themeTint="D9"/>
+      </w:pgBorders>
       <w:cols w:space="708"/>
       <w:docGrid w:linePitch="360"/>
     </w:sectPr>
@@ -6456,6 +7489,95 @@
 <file path=word/numbering.xml><?xml version="1.0" encoding="utf-8"?>
 <w:numbering xmlns:wpc="http://schemas.microsoft.com/office/word/2010/wordprocessingCanvas" xmlns:mc="http://schemas.openxmlformats.org/markup-compatibility/2006" xmlns:o="urn:schemas-microsoft-com:office:office" xmlns:r="http://schemas.openxmlformats.org/officeDocument/2006/relationships" xmlns:m="http://schemas.openxmlformats.org/officeDocument/2006/math" xmlns:v="urn:schemas-microsoft-com:vml" xmlns:wp14="http://schemas.microsoft.com/office/word/2010/wordprocessingDrawing" xmlns:wp="http://schemas.openxmlformats.org/drawingml/2006/wordprocessingDrawing" xmlns:w10="urn:schemas-microsoft-com:office:word" xmlns:w="http://schemas.openxmlformats.org/wordprocessingml/2006/main" xmlns:w14="http://schemas.microsoft.com/office/word/2010/wordml" xmlns:wpg="http://schemas.microsoft.com/office/word/2010/wordprocessingGroup" xmlns:wpi="http://schemas.microsoft.com/office/word/2010/wordprocessingInk" xmlns:wne="http://schemas.microsoft.com/office/word/2006/wordml" xmlns:wps="http://schemas.microsoft.com/office/word/2010/wordprocessingShape" mc:Ignorable="w14 wp14">
   <w:abstractNum w:abstractNumId="0">
+    <w:nsid w:val="104A245A"/>
+    <w:multiLevelType w:val="hybridMultilevel"/>
+    <w:tmpl w:val="75B05C82"/>
+    <w:lvl w:ilvl="0" w:tplc="4009000F">
+      <w:start w:val="1"/>
+      <w:numFmt w:val="decimal"/>
+      <w:lvlText w:val="%1."/>
+      <w:lvlJc w:val="left"/>
+      <w:pPr>
+        <w:ind w:left="720" w:hanging="360"/>
+      </w:pPr>
+      <w:rPr>
+        <w:rFonts w:hint="default"/>
+      </w:rPr>
+    </w:lvl>
+    <w:lvl w:ilvl="1" w:tplc="40090019">
+      <w:start w:val="1"/>
+      <w:numFmt w:val="lowerLetter"/>
+      <w:lvlText w:val="%2."/>
+      <w:lvlJc w:val="left"/>
+      <w:pPr>
+        <w:ind w:left="1440" w:hanging="360"/>
+      </w:pPr>
+    </w:lvl>
+    <w:lvl w:ilvl="2" w:tplc="4009001B" w:tentative="1">
+      <w:start w:val="1"/>
+      <w:numFmt w:val="lowerRoman"/>
+      <w:lvlText w:val="%3."/>
+      <w:lvlJc w:val="right"/>
+      <w:pPr>
+        <w:ind w:left="2160" w:hanging="180"/>
+      </w:pPr>
+    </w:lvl>
+    <w:lvl w:ilvl="3" w:tplc="4009000F" w:tentative="1">
+      <w:start w:val="1"/>
+      <w:numFmt w:val="decimal"/>
+      <w:lvlText w:val="%4."/>
+      <w:lvlJc w:val="left"/>
+      <w:pPr>
+        <w:ind w:left="2880" w:hanging="360"/>
+      </w:pPr>
+    </w:lvl>
+    <w:lvl w:ilvl="4" w:tplc="40090019" w:tentative="1">
+      <w:start w:val="1"/>
+      <w:numFmt w:val="lowerLetter"/>
+      <w:lvlText w:val="%5."/>
+      <w:lvlJc w:val="left"/>
+      <w:pPr>
+        <w:ind w:left="3600" w:hanging="360"/>
+      </w:pPr>
+    </w:lvl>
+    <w:lvl w:ilvl="5" w:tplc="4009001B" w:tentative="1">
+      <w:start w:val="1"/>
+      <w:numFmt w:val="lowerRoman"/>
+      <w:lvlText w:val="%6."/>
+      <w:lvlJc w:val="right"/>
+      <w:pPr>
+        <w:ind w:left="4320" w:hanging="180"/>
+      </w:pPr>
+    </w:lvl>
+    <w:lvl w:ilvl="6" w:tplc="4009000F" w:tentative="1">
+      <w:start w:val="1"/>
+      <w:numFmt w:val="decimal"/>
+      <w:lvlText w:val="%7."/>
+      <w:lvlJc w:val="left"/>
+      <w:pPr>
+        <w:ind w:left="5040" w:hanging="360"/>
+      </w:pPr>
+    </w:lvl>
+    <w:lvl w:ilvl="7" w:tplc="40090019" w:tentative="1">
+      <w:start w:val="1"/>
+      <w:numFmt w:val="lowerLetter"/>
+      <w:lvlText w:val="%8."/>
+      <w:lvlJc w:val="left"/>
+      <w:pPr>
+        <w:ind w:left="5760" w:hanging="360"/>
+      </w:pPr>
+    </w:lvl>
+    <w:lvl w:ilvl="8" w:tplc="4009001B" w:tentative="1">
+      <w:start w:val="1"/>
+      <w:numFmt w:val="lowerRoman"/>
+      <w:lvlText w:val="%9."/>
+      <w:lvlJc w:val="right"/>
+      <w:pPr>
+        <w:ind w:left="6480" w:hanging="180"/>
+      </w:pPr>
+    </w:lvl>
+  </w:abstractNum>
+  <w:abstractNum w:abstractNumId="1">
     <w:nsid w:val="48BC216A"/>
     <w:multiLevelType w:val="hybridMultilevel"/>
     <w:tmpl w:val="5A562016"/>
@@ -6544,7 +7666,7 @@
       </w:pPr>
     </w:lvl>
   </w:abstractNum>
-  <w:abstractNum w:abstractNumId="1">
+  <w:abstractNum w:abstractNumId="2">
     <w:nsid w:val="54410CE9"/>
     <w:multiLevelType w:val="hybridMultilevel"/>
     <w:tmpl w:val="194E0C3C"/>
@@ -6633,7 +7755,7 @@
       </w:pPr>
     </w:lvl>
   </w:abstractNum>
-  <w:abstractNum w:abstractNumId="2">
+  <w:abstractNum w:abstractNumId="3">
     <w:nsid w:val="546C05AA"/>
     <w:multiLevelType w:val="hybridMultilevel"/>
     <w:tmpl w:val="0FEE7ECE"/>
@@ -6722,7 +7844,7 @@
       </w:pPr>
     </w:lvl>
   </w:abstractNum>
-  <w:abstractNum w:abstractNumId="3">
+  <w:abstractNum w:abstractNumId="4">
     <w:nsid w:val="6D0D56E2"/>
     <w:multiLevelType w:val="hybridMultilevel"/>
     <w:tmpl w:val="478654AA"/>
@@ -6812,15 +7934,18 @@
     </w:lvl>
   </w:abstractNum>
   <w:num w:numId="1">
+    <w:abstractNumId w:val="3"/>
+  </w:num>
+  <w:num w:numId="2">
+    <w:abstractNumId w:val="4"/>
+  </w:num>
+  <w:num w:numId="3">
     <w:abstractNumId w:val="2"/>
   </w:num>
-  <w:num w:numId="2">
-    <w:abstractNumId w:val="3"/>
-  </w:num>
-  <w:num w:numId="3">
+  <w:num w:numId="4">
     <w:abstractNumId w:val="1"/>
   </w:num>
-  <w:num w:numId="4">
+  <w:num w:numId="5">
     <w:abstractNumId w:val="0"/>
   </w:num>
 </w:numbering>
@@ -7604,7 +8729,7 @@
 </file>
 
 <file path=customXml/itemProps1.xml><?xml version="1.0" encoding="utf-8"?>
-<ds:datastoreItem xmlns:ds="http://schemas.openxmlformats.org/officeDocument/2006/customXml" ds:itemID="{323698EC-1D5F-46BD-8843-273C9ED48889}">
+<ds:datastoreItem xmlns:ds="http://schemas.openxmlformats.org/officeDocument/2006/customXml" ds:itemID="{01601F41-9360-4FCD-A69D-EC291F875989}">
   <ds:schemaRefs>
     <ds:schemaRef ds:uri="http://schemas.openxmlformats.org/officeDocument/2006/bibliography"/>
   </ds:schemaRefs>
